--- a/Documentation/Requirement/QuantumVN.com/QuantumWeb_Requirement Website Quantumvn v0.1 20130627.docx
+++ b/Documentation/Requirement/QuantumVN.com/QuantumWeb_Requirement Website Quantumvn v0.1 20130627.docx
@@ -7,7 +7,15 @@
         <w:pStyle w:val="Title"/>
       </w:pPr>
       <w:r>
-        <w:t xml:space="preserve">Requirement cho Website </w:t>
+        <w:t xml:space="preserve">Requirement </w:t>
+      </w:r>
+      <w:proofErr w:type="spellStart"/>
+      <w:r>
+        <w:t>cho</w:t>
+      </w:r>
+      <w:proofErr w:type="spellEnd"/>
+      <w:r>
+        <w:t xml:space="preserve"> Website </w:t>
       </w:r>
       <w:r>
         <w:t>H</w:t>
@@ -37,13 +45,15 @@
         <w:t>com</w:t>
       </w:r>
     </w:p>
-    <w:p/>
     <w:p>
       <w:pPr>
         <w:pStyle w:val="Heading1"/>
       </w:pPr>
       <w:r>
-        <w:t>menu</w:t>
+        <w:t>M</w:t>
+      </w:r>
+      <w:r>
+        <w:t>enu</w:t>
       </w:r>
     </w:p>
     <w:p>
@@ -54,9 +64,27 @@
           <w:numId w:val="1"/>
         </w:numPr>
       </w:pPr>
-      <w:r>
-        <w:t>Về chúng tôi</w:t>
-      </w:r>
+      <w:proofErr w:type="spellStart"/>
+      <w:r>
+        <w:t>Về</w:t>
+      </w:r>
+      <w:proofErr w:type="spellEnd"/>
+      <w:r>
+        <w:t xml:space="preserve"> </w:t>
+      </w:r>
+      <w:proofErr w:type="spellStart"/>
+      <w:r>
+        <w:t>chúng</w:t>
+      </w:r>
+      <w:proofErr w:type="spellEnd"/>
+      <w:r>
+        <w:t xml:space="preserve"> </w:t>
+      </w:r>
+      <w:proofErr w:type="spellStart"/>
+      <w:r>
+        <w:t>tôi</w:t>
+      </w:r>
+      <w:proofErr w:type="spellEnd"/>
     </w:p>
     <w:p>
       <w:pPr>
@@ -66,12 +94,43 @@
           <w:numId w:val="1"/>
         </w:numPr>
       </w:pPr>
-      <w:r>
-        <w:t>Sản phẩm</w:t>
-      </w:r>
-      <w:r>
-        <w:t xml:space="preserve"> và dịch vụ</w:t>
-      </w:r>
+      <w:proofErr w:type="spellStart"/>
+      <w:r>
+        <w:t>Sản</w:t>
+      </w:r>
+      <w:proofErr w:type="spellEnd"/>
+      <w:r>
+        <w:t xml:space="preserve"> </w:t>
+      </w:r>
+      <w:proofErr w:type="spellStart"/>
+      <w:r>
+        <w:t>phẩm</w:t>
+      </w:r>
+      <w:proofErr w:type="spellEnd"/>
+      <w:r>
+        <w:t xml:space="preserve"> </w:t>
+      </w:r>
+      <w:proofErr w:type="spellStart"/>
+      <w:r>
+        <w:t>và</w:t>
+      </w:r>
+      <w:proofErr w:type="spellEnd"/>
+      <w:r>
+        <w:t xml:space="preserve"> </w:t>
+      </w:r>
+      <w:proofErr w:type="spellStart"/>
+      <w:r>
+        <w:t>dịch</w:t>
+      </w:r>
+      <w:proofErr w:type="spellEnd"/>
+      <w:r>
+        <w:t xml:space="preserve"> </w:t>
+      </w:r>
+      <w:proofErr w:type="spellStart"/>
+      <w:r>
+        <w:t>vụ</w:t>
+      </w:r>
+      <w:proofErr w:type="spellEnd"/>
     </w:p>
     <w:p>
       <w:pPr>
@@ -93,9 +152,19 @@
           <w:numId w:val="1"/>
         </w:numPr>
       </w:pPr>
-      <w:r>
-        <w:t>Trợ giúp</w:t>
-      </w:r>
+      <w:proofErr w:type="spellStart"/>
+      <w:r>
+        <w:t>Trợ</w:t>
+      </w:r>
+      <w:proofErr w:type="spellEnd"/>
+      <w:r>
+        <w:t xml:space="preserve"> </w:t>
+      </w:r>
+      <w:proofErr w:type="spellStart"/>
+      <w:r>
+        <w:t>giúp</w:t>
+      </w:r>
+      <w:proofErr w:type="spellEnd"/>
     </w:p>
     <w:p>
       <w:pPr>
@@ -105,18 +174,38 @@
           <w:numId w:val="1"/>
         </w:numPr>
       </w:pPr>
-      <w:r>
-        <w:t>Liên hệ</w:t>
-      </w:r>
+      <w:proofErr w:type="spellStart"/>
+      <w:r>
+        <w:t>Liên</w:t>
+      </w:r>
+      <w:proofErr w:type="spellEnd"/>
+      <w:r>
+        <w:t xml:space="preserve"> </w:t>
+      </w:r>
+      <w:proofErr w:type="spellStart"/>
+      <w:r>
+        <w:t>hệ</w:t>
+      </w:r>
+      <w:proofErr w:type="spellEnd"/>
     </w:p>
     <w:p/>
     <w:p>
       <w:pPr>
         <w:pStyle w:val="Heading1"/>
       </w:pPr>
-      <w:r>
-        <w:t>Trang chủ</w:t>
-      </w:r>
+      <w:proofErr w:type="spellStart"/>
+      <w:r>
+        <w:t>Trang</w:t>
+      </w:r>
+      <w:proofErr w:type="spellEnd"/>
+      <w:r>
+        <w:t xml:space="preserve"> </w:t>
+      </w:r>
+      <w:proofErr w:type="spellStart"/>
+      <w:r>
+        <w:t>chủ</w:t>
+      </w:r>
+      <w:proofErr w:type="spellEnd"/>
     </w:p>
     <w:p>
       <w:pPr>
@@ -127,9 +216,107 @@
       </w:r>
     </w:p>
     <w:p>
-      <w:r>
-        <w:t>Phần giới thiệu các tính năng, lợi ích nổi bật của sản phẩm</w:t>
-      </w:r>
+      <w:proofErr w:type="spellStart"/>
+      <w:r>
+        <w:t>Phần</w:t>
+      </w:r>
+      <w:proofErr w:type="spellEnd"/>
+      <w:r>
+        <w:t xml:space="preserve"> </w:t>
+      </w:r>
+      <w:proofErr w:type="spellStart"/>
+      <w:r>
+        <w:t>giới</w:t>
+      </w:r>
+      <w:proofErr w:type="spellEnd"/>
+      <w:r>
+        <w:t xml:space="preserve"> </w:t>
+      </w:r>
+      <w:proofErr w:type="spellStart"/>
+      <w:r>
+        <w:t>thiệu</w:t>
+      </w:r>
+      <w:proofErr w:type="spellEnd"/>
+      <w:r>
+        <w:t xml:space="preserve"> </w:t>
+      </w:r>
+      <w:proofErr w:type="spellStart"/>
+      <w:r>
+        <w:t>các</w:t>
+      </w:r>
+      <w:proofErr w:type="spellEnd"/>
+      <w:r>
+        <w:t xml:space="preserve"> </w:t>
+      </w:r>
+      <w:proofErr w:type="spellStart"/>
+      <w:r>
+        <w:t>tính</w:t>
+      </w:r>
+      <w:proofErr w:type="spellEnd"/>
+      <w:r>
+        <w:t xml:space="preserve"> </w:t>
+      </w:r>
+      <w:proofErr w:type="spellStart"/>
+      <w:r>
+        <w:t>năng</w:t>
+      </w:r>
+      <w:proofErr w:type="spellEnd"/>
+      <w:r>
+        <w:t xml:space="preserve">, </w:t>
+      </w:r>
+      <w:proofErr w:type="spellStart"/>
+      <w:r>
+        <w:t>lợi</w:t>
+      </w:r>
+      <w:proofErr w:type="spellEnd"/>
+      <w:r>
+        <w:t xml:space="preserve"> </w:t>
+      </w:r>
+      <w:proofErr w:type="spellStart"/>
+      <w:r>
+        <w:t>ích</w:t>
+      </w:r>
+      <w:proofErr w:type="spellEnd"/>
+      <w:r>
+        <w:t xml:space="preserve"> </w:t>
+      </w:r>
+      <w:proofErr w:type="spellStart"/>
+      <w:r>
+        <w:t>nổi</w:t>
+      </w:r>
+      <w:proofErr w:type="spellEnd"/>
+      <w:r>
+        <w:t xml:space="preserve"> </w:t>
+      </w:r>
+      <w:proofErr w:type="spellStart"/>
+      <w:r>
+        <w:t>bật</w:t>
+      </w:r>
+      <w:proofErr w:type="spellEnd"/>
+      <w:r>
+        <w:t xml:space="preserve"> </w:t>
+      </w:r>
+      <w:proofErr w:type="spellStart"/>
+      <w:r>
+        <w:t>của</w:t>
+      </w:r>
+      <w:proofErr w:type="spellEnd"/>
+      <w:r>
+        <w:t xml:space="preserve"> </w:t>
+      </w:r>
+      <w:proofErr w:type="spellStart"/>
+      <w:r>
+        <w:t>sản</w:t>
+      </w:r>
+      <w:proofErr w:type="spellEnd"/>
+      <w:r>
+        <w:t xml:space="preserve"> </w:t>
+      </w:r>
+      <w:proofErr w:type="spellStart"/>
+      <w:r>
+        <w:t>phẩm</w:t>
+      </w:r>
+      <w:proofErr w:type="spellEnd"/>
     </w:p>
     <w:p>
       <w:pPr>
@@ -138,12 +325,70 @@
           <w:rFonts w:ascii="Calibri" w:eastAsia="Times New Roman" w:hAnsi="Calibri" w:cs="Calibri"/>
         </w:rPr>
       </w:pPr>
+      <w:proofErr w:type="spellStart"/>
       <w:r>
         <w:rPr>
           <w:rFonts w:ascii="Calibri" w:eastAsia="Times New Roman" w:hAnsi="Calibri" w:cs="Calibri"/>
         </w:rPr>
-        <w:t>Dựa trên một số link sau</w:t>
-      </w:r>
+        <w:t>Dựa</w:t>
+      </w:r>
+      <w:proofErr w:type="spellEnd"/>
+      <w:r>
+        <w:rPr>
+          <w:rFonts w:ascii="Calibri" w:eastAsia="Times New Roman" w:hAnsi="Calibri" w:cs="Calibri"/>
+        </w:rPr>
+        <w:t xml:space="preserve"> </w:t>
+      </w:r>
+      <w:proofErr w:type="spellStart"/>
+      <w:r>
+        <w:rPr>
+          <w:rFonts w:ascii="Calibri" w:eastAsia="Times New Roman" w:hAnsi="Calibri" w:cs="Calibri"/>
+        </w:rPr>
+        <w:t>trên</w:t>
+      </w:r>
+      <w:proofErr w:type="spellEnd"/>
+      <w:r>
+        <w:rPr>
+          <w:rFonts w:ascii="Calibri" w:eastAsia="Times New Roman" w:hAnsi="Calibri" w:cs="Calibri"/>
+        </w:rPr>
+        <w:t xml:space="preserve"> </w:t>
+      </w:r>
+      <w:proofErr w:type="spellStart"/>
+      <w:r>
+        <w:rPr>
+          <w:rFonts w:ascii="Calibri" w:eastAsia="Times New Roman" w:hAnsi="Calibri" w:cs="Calibri"/>
+        </w:rPr>
+        <w:t>một</w:t>
+      </w:r>
+      <w:proofErr w:type="spellEnd"/>
+      <w:r>
+        <w:rPr>
+          <w:rFonts w:ascii="Calibri" w:eastAsia="Times New Roman" w:hAnsi="Calibri" w:cs="Calibri"/>
+        </w:rPr>
+        <w:t xml:space="preserve"> </w:t>
+      </w:r>
+      <w:proofErr w:type="spellStart"/>
+      <w:r>
+        <w:rPr>
+          <w:rFonts w:ascii="Calibri" w:eastAsia="Times New Roman" w:hAnsi="Calibri" w:cs="Calibri"/>
+        </w:rPr>
+        <w:t>số</w:t>
+      </w:r>
+      <w:proofErr w:type="spellEnd"/>
+      <w:r>
+        <w:rPr>
+          <w:rFonts w:ascii="Calibri" w:eastAsia="Times New Roman" w:hAnsi="Calibri" w:cs="Calibri"/>
+        </w:rPr>
+        <w:t xml:space="preserve"> link </w:t>
+      </w:r>
+      <w:proofErr w:type="spellStart"/>
+      <w:r>
+        <w:rPr>
+          <w:rFonts w:ascii="Calibri" w:eastAsia="Times New Roman" w:hAnsi="Calibri" w:cs="Calibri"/>
+        </w:rPr>
+        <w:t>sau</w:t>
+      </w:r>
+      <w:proofErr w:type="spellEnd"/>
     </w:p>
     <w:p>
       <w:pPr>
@@ -244,78 +489,844 @@
     <w:p/>
     <w:p>
       <w:r>
-        <w:t>1. C</w:t>
-      </w:r>
-      <w:r>
-        <w:t>ác</w:t>
-      </w:r>
-      <w:r>
-        <w:t xml:space="preserve"> v</w:t>
-      </w:r>
-      <w:r>
-        <w:t>ấn</w:t>
-      </w:r>
-      <w:r>
-        <w:t xml:space="preserve"> </w:t>
-      </w:r>
+        <w:t xml:space="preserve">1. </w:t>
+      </w:r>
+      <w:proofErr w:type="spellStart"/>
+      <w:r>
+        <w:t>Các</w:t>
+      </w:r>
+      <w:proofErr w:type="spellEnd"/>
+      <w:r>
+        <w:t xml:space="preserve"> </w:t>
+      </w:r>
+      <w:proofErr w:type="spellStart"/>
+      <w:r>
+        <w:t>vấn</w:t>
+      </w:r>
+      <w:proofErr w:type="spellEnd"/>
+      <w:r>
+        <w:t xml:space="preserve"> </w:t>
+      </w:r>
+      <w:proofErr w:type="spellStart"/>
       <w:r>
         <w:t>đề</w:t>
       </w:r>
-      <w:r>
-        <w:t xml:space="preserve"> </w:t>
-      </w:r>
+      <w:proofErr w:type="spellEnd"/>
+      <w:r>
+        <w:t xml:space="preserve"> </w:t>
+      </w:r>
+      <w:proofErr w:type="spellStart"/>
       <w:r>
         <w:t>của</w:t>
       </w:r>
-      <w:r>
-        <w:t xml:space="preserve"> kh</w:t>
-      </w:r>
-      <w:r>
-        <w:t>á</w:t>
-      </w:r>
-      <w:r>
-        <w:t>ch h</w:t>
-      </w:r>
-      <w:r>
-        <w:t>à</w:t>
-      </w:r>
-      <w:r>
-        <w:t>ng</w:t>
-      </w:r>
-    </w:p>
-    <w:p>
-      <w:r>
-        <w:t>Đầu tư thành công = Tối đa Lợi nhuận + Hạn chế rủi ro</w:t>
-      </w:r>
-    </w:p>
-    <w:p>
-      <w:r>
-        <w:t>- Làm sao đầu tư chứng khoán thành công ?</w:t>
-      </w:r>
-    </w:p>
-    <w:p>
-      <w:r>
-        <w:t>- Làm sao tìm kiếm được một cổ phiếu tiềm năng</w:t>
-      </w:r>
-    </w:p>
-    <w:p>
-      <w:r>
-        <w:t>- Làm sao hạn chế rủi ro trong mỗi giao dịch mua/ bán</w:t>
-      </w:r>
-    </w:p>
-    <w:p>
-      <w:r>
-        <w:t>- Khi nào nên quyết định đầu tư Mua hoặc Bán</w:t>
-      </w:r>
-    </w:p>
-    <w:p>
-      <w:r>
-        <w:t>2. Tai sao phai dung san pham nay/Loi ich san pham</w:t>
-      </w:r>
-    </w:p>
-    <w:p>
-      <w:r>
-        <w:t>- Sản phẩm tư vấn bằng phân tích định lượng giúp nhà đầu tư thành công</w:t>
+      <w:proofErr w:type="spellEnd"/>
+      <w:r>
+        <w:t xml:space="preserve"> </w:t>
+      </w:r>
+      <w:proofErr w:type="spellStart"/>
+      <w:r>
+        <w:t>khách</w:t>
+      </w:r>
+      <w:proofErr w:type="spellEnd"/>
+      <w:r>
+        <w:t xml:space="preserve"> </w:t>
+      </w:r>
+      <w:proofErr w:type="spellStart"/>
+      <w:r>
+        <w:t>hàng</w:t>
+      </w:r>
+      <w:proofErr w:type="spellEnd"/>
+    </w:p>
+    <w:p>
+      <w:proofErr w:type="spellStart"/>
+      <w:r>
+        <w:t>Đầu</w:t>
+      </w:r>
+      <w:proofErr w:type="spellEnd"/>
+      <w:r>
+        <w:t xml:space="preserve"> </w:t>
+      </w:r>
+      <w:proofErr w:type="spellStart"/>
+      <w:r>
+        <w:t>tư</w:t>
+      </w:r>
+      <w:proofErr w:type="spellEnd"/>
+      <w:r>
+        <w:t xml:space="preserve"> </w:t>
+      </w:r>
+      <w:proofErr w:type="spellStart"/>
+      <w:r>
+        <w:t>thành</w:t>
+      </w:r>
+      <w:proofErr w:type="spellEnd"/>
+      <w:r>
+        <w:t xml:space="preserve"> </w:t>
+      </w:r>
+      <w:proofErr w:type="spellStart"/>
+      <w:r>
+        <w:t>công</w:t>
+      </w:r>
+      <w:proofErr w:type="spellEnd"/>
+      <w:r>
+        <w:t xml:space="preserve"> = </w:t>
+      </w:r>
+      <w:proofErr w:type="spellStart"/>
+      <w:r>
+        <w:t>Tối</w:t>
+      </w:r>
+      <w:proofErr w:type="spellEnd"/>
+      <w:r>
+        <w:t xml:space="preserve"> </w:t>
+      </w:r>
+      <w:proofErr w:type="spellStart"/>
+      <w:r>
+        <w:t>đa</w:t>
+      </w:r>
+      <w:proofErr w:type="spellEnd"/>
+      <w:r>
+        <w:t xml:space="preserve"> </w:t>
+      </w:r>
+      <w:proofErr w:type="spellStart"/>
+      <w:r>
+        <w:t>Lợi</w:t>
+      </w:r>
+      <w:proofErr w:type="spellEnd"/>
+      <w:r>
+        <w:t xml:space="preserve"> </w:t>
+      </w:r>
+      <w:proofErr w:type="spellStart"/>
+      <w:r>
+        <w:t>nhuận</w:t>
+      </w:r>
+      <w:proofErr w:type="spellEnd"/>
+      <w:r>
+        <w:t xml:space="preserve"> + </w:t>
+      </w:r>
+      <w:proofErr w:type="spellStart"/>
+      <w:r>
+        <w:t>Hạn</w:t>
+      </w:r>
+      <w:proofErr w:type="spellEnd"/>
+      <w:r>
+        <w:t xml:space="preserve"> </w:t>
+      </w:r>
+      <w:proofErr w:type="spellStart"/>
+      <w:r>
+        <w:t>chế</w:t>
+      </w:r>
+      <w:proofErr w:type="spellEnd"/>
+      <w:r>
+        <w:t xml:space="preserve"> </w:t>
+      </w:r>
+      <w:proofErr w:type="spellStart"/>
+      <w:r>
+        <w:t>rủi</w:t>
+      </w:r>
+      <w:proofErr w:type="spellEnd"/>
+      <w:r>
+        <w:t xml:space="preserve"> </w:t>
+      </w:r>
+      <w:proofErr w:type="spellStart"/>
+      <w:r>
+        <w:t>ro</w:t>
+      </w:r>
+      <w:proofErr w:type="spellEnd"/>
+    </w:p>
+    <w:p>
+      <w:r>
+        <w:t xml:space="preserve">- </w:t>
+      </w:r>
+      <w:proofErr w:type="spellStart"/>
+      <w:r>
+        <w:t>Làm</w:t>
+      </w:r>
+      <w:proofErr w:type="spellEnd"/>
+      <w:r>
+        <w:t xml:space="preserve"> </w:t>
+      </w:r>
+      <w:proofErr w:type="spellStart"/>
+      <w:r>
+        <w:t>sao</w:t>
+      </w:r>
+      <w:proofErr w:type="spellEnd"/>
+      <w:r>
+        <w:t xml:space="preserve"> </w:t>
+      </w:r>
+      <w:proofErr w:type="spellStart"/>
+      <w:r>
+        <w:t>đầu</w:t>
+      </w:r>
+      <w:proofErr w:type="spellEnd"/>
+      <w:r>
+        <w:t xml:space="preserve"> </w:t>
+      </w:r>
+      <w:proofErr w:type="spellStart"/>
+      <w:r>
+        <w:t>tư</w:t>
+      </w:r>
+      <w:proofErr w:type="spellEnd"/>
+      <w:r>
+        <w:t xml:space="preserve"> </w:t>
+      </w:r>
+      <w:proofErr w:type="spellStart"/>
+      <w:r>
+        <w:t>chứng</w:t>
+      </w:r>
+      <w:proofErr w:type="spellEnd"/>
+      <w:r>
+        <w:t xml:space="preserve"> </w:t>
+      </w:r>
+      <w:proofErr w:type="spellStart"/>
+      <w:r>
+        <w:t>khoán</w:t>
+      </w:r>
+      <w:proofErr w:type="spellEnd"/>
+      <w:r>
+        <w:t xml:space="preserve"> </w:t>
+      </w:r>
+      <w:proofErr w:type="spellStart"/>
+      <w:r>
+        <w:t>thành</w:t>
+      </w:r>
+      <w:proofErr w:type="spellEnd"/>
+      <w:r>
+        <w:t xml:space="preserve"> </w:t>
+      </w:r>
+      <w:proofErr w:type="spellStart"/>
+      <w:r>
+        <w:t>công</w:t>
+      </w:r>
+      <w:proofErr w:type="spellEnd"/>
+      <w:r>
+        <w:t xml:space="preserve"> ?</w:t>
+      </w:r>
+    </w:p>
+    <w:p>
+      <w:r>
+        <w:t xml:space="preserve">- </w:t>
+      </w:r>
+      <w:proofErr w:type="spellStart"/>
+      <w:r>
+        <w:t>Làm</w:t>
+      </w:r>
+      <w:proofErr w:type="spellEnd"/>
+      <w:r>
+        <w:t xml:space="preserve"> </w:t>
+      </w:r>
+      <w:proofErr w:type="spellStart"/>
+      <w:r>
+        <w:t>sao</w:t>
+      </w:r>
+      <w:proofErr w:type="spellEnd"/>
+      <w:r>
+        <w:t xml:space="preserve"> </w:t>
+      </w:r>
+      <w:proofErr w:type="spellStart"/>
+      <w:r>
+        <w:t>tìm</w:t>
+      </w:r>
+      <w:proofErr w:type="spellEnd"/>
+      <w:r>
+        <w:t xml:space="preserve"> </w:t>
+      </w:r>
+      <w:proofErr w:type="spellStart"/>
+      <w:r>
+        <w:t>kiếm</w:t>
+      </w:r>
+      <w:proofErr w:type="spellEnd"/>
+      <w:r>
+        <w:t xml:space="preserve"> </w:t>
+      </w:r>
+      <w:proofErr w:type="spellStart"/>
+      <w:r>
+        <w:t>được</w:t>
+      </w:r>
+      <w:proofErr w:type="spellEnd"/>
+      <w:r>
+        <w:t xml:space="preserve"> </w:t>
+      </w:r>
+      <w:proofErr w:type="spellStart"/>
+      <w:r>
+        <w:t>một</w:t>
+      </w:r>
+      <w:proofErr w:type="spellEnd"/>
+      <w:r>
+        <w:t xml:space="preserve"> </w:t>
+      </w:r>
+      <w:proofErr w:type="spellStart"/>
+      <w:r>
+        <w:t>cổ</w:t>
+      </w:r>
+      <w:proofErr w:type="spellEnd"/>
+      <w:r>
+        <w:t xml:space="preserve"> </w:t>
+      </w:r>
+      <w:proofErr w:type="spellStart"/>
+      <w:r>
+        <w:t>phiếu</w:t>
+      </w:r>
+      <w:proofErr w:type="spellEnd"/>
+      <w:r>
+        <w:t xml:space="preserve"> </w:t>
+      </w:r>
+      <w:proofErr w:type="spellStart"/>
+      <w:r>
+        <w:t>tiềm</w:t>
+      </w:r>
+      <w:proofErr w:type="spellEnd"/>
+      <w:r>
+        <w:t xml:space="preserve"> </w:t>
+      </w:r>
+      <w:proofErr w:type="spellStart"/>
+      <w:r>
+        <w:t>năng</w:t>
+      </w:r>
+      <w:proofErr w:type="spellEnd"/>
+    </w:p>
+    <w:p>
+      <w:r>
+        <w:t xml:space="preserve">- </w:t>
+      </w:r>
+      <w:proofErr w:type="spellStart"/>
+      <w:r>
+        <w:t>Làm</w:t>
+      </w:r>
+      <w:proofErr w:type="spellEnd"/>
+      <w:r>
+        <w:t xml:space="preserve"> </w:t>
+      </w:r>
+      <w:proofErr w:type="spellStart"/>
+      <w:r>
+        <w:t>sao</w:t>
+      </w:r>
+      <w:proofErr w:type="spellEnd"/>
+      <w:r>
+        <w:t xml:space="preserve"> </w:t>
+      </w:r>
+      <w:proofErr w:type="spellStart"/>
+      <w:r>
+        <w:t>hạn</w:t>
+      </w:r>
+      <w:proofErr w:type="spellEnd"/>
+      <w:r>
+        <w:t xml:space="preserve"> </w:t>
+      </w:r>
+      <w:proofErr w:type="spellStart"/>
+      <w:r>
+        <w:t>chế</w:t>
+      </w:r>
+      <w:proofErr w:type="spellEnd"/>
+      <w:r>
+        <w:t xml:space="preserve"> </w:t>
+      </w:r>
+      <w:proofErr w:type="spellStart"/>
+      <w:r>
+        <w:t>rủi</w:t>
+      </w:r>
+      <w:proofErr w:type="spellEnd"/>
+      <w:r>
+        <w:t xml:space="preserve"> </w:t>
+      </w:r>
+      <w:proofErr w:type="spellStart"/>
+      <w:r>
+        <w:t>ro</w:t>
+      </w:r>
+      <w:proofErr w:type="spellEnd"/>
+      <w:r>
+        <w:t xml:space="preserve"> </w:t>
+      </w:r>
+      <w:proofErr w:type="spellStart"/>
+      <w:r>
+        <w:t>trong</w:t>
+      </w:r>
+      <w:proofErr w:type="spellEnd"/>
+      <w:r>
+        <w:t xml:space="preserve"> </w:t>
+      </w:r>
+      <w:proofErr w:type="spellStart"/>
+      <w:r>
+        <w:t>mỗi</w:t>
+      </w:r>
+      <w:proofErr w:type="spellEnd"/>
+      <w:r>
+        <w:t xml:space="preserve"> </w:t>
+      </w:r>
+      <w:proofErr w:type="spellStart"/>
+      <w:r>
+        <w:t>giao</w:t>
+      </w:r>
+      <w:proofErr w:type="spellEnd"/>
+      <w:r>
+        <w:t xml:space="preserve"> </w:t>
+      </w:r>
+      <w:proofErr w:type="spellStart"/>
+      <w:r>
+        <w:t>dịch</w:t>
+      </w:r>
+      <w:proofErr w:type="spellEnd"/>
+      <w:r>
+        <w:t xml:space="preserve"> </w:t>
+      </w:r>
+      <w:proofErr w:type="spellStart"/>
+      <w:r>
+        <w:t>mua</w:t>
+      </w:r>
+      <w:proofErr w:type="spellEnd"/>
+      <w:r>
+        <w:t xml:space="preserve">/ </w:t>
+      </w:r>
+      <w:proofErr w:type="spellStart"/>
+      <w:r>
+        <w:t>bán</w:t>
+      </w:r>
+      <w:proofErr w:type="spellEnd"/>
+    </w:p>
+    <w:p>
+      <w:r>
+        <w:t xml:space="preserve">- </w:t>
+      </w:r>
+      <w:proofErr w:type="spellStart"/>
+      <w:r>
+        <w:t>Khi</w:t>
+      </w:r>
+      <w:proofErr w:type="spellEnd"/>
+      <w:r>
+        <w:t xml:space="preserve"> </w:t>
+      </w:r>
+      <w:proofErr w:type="spellStart"/>
+      <w:r>
+        <w:t>nào</w:t>
+      </w:r>
+      <w:proofErr w:type="spellEnd"/>
+      <w:r>
+        <w:t xml:space="preserve"> </w:t>
+      </w:r>
+      <w:proofErr w:type="spellStart"/>
+      <w:r>
+        <w:t>nên</w:t>
+      </w:r>
+      <w:proofErr w:type="spellEnd"/>
+      <w:r>
+        <w:t xml:space="preserve"> </w:t>
+      </w:r>
+      <w:proofErr w:type="spellStart"/>
+      <w:r>
+        <w:t>quyết</w:t>
+      </w:r>
+      <w:proofErr w:type="spellEnd"/>
+      <w:r>
+        <w:t xml:space="preserve"> </w:t>
+      </w:r>
+      <w:proofErr w:type="spellStart"/>
+      <w:r>
+        <w:t>định</w:t>
+      </w:r>
+      <w:proofErr w:type="spellEnd"/>
+      <w:r>
+        <w:t xml:space="preserve"> </w:t>
+      </w:r>
+      <w:proofErr w:type="spellStart"/>
+      <w:r>
+        <w:t>đầu</w:t>
+      </w:r>
+      <w:proofErr w:type="spellEnd"/>
+      <w:r>
+        <w:t xml:space="preserve"> </w:t>
+      </w:r>
+      <w:proofErr w:type="spellStart"/>
+      <w:r>
+        <w:t>tư</w:t>
+      </w:r>
+      <w:proofErr w:type="spellEnd"/>
+      <w:r>
+        <w:t xml:space="preserve"> </w:t>
+      </w:r>
+      <w:proofErr w:type="spellStart"/>
+      <w:r>
+        <w:t>Mua</w:t>
+      </w:r>
+      <w:proofErr w:type="spellEnd"/>
+      <w:r>
+        <w:t xml:space="preserve"> </w:t>
+      </w:r>
+      <w:proofErr w:type="spellStart"/>
+      <w:r>
+        <w:t>hoặc</w:t>
+      </w:r>
+      <w:proofErr w:type="spellEnd"/>
+      <w:r>
+        <w:t xml:space="preserve"> </w:t>
+      </w:r>
+      <w:proofErr w:type="spellStart"/>
+      <w:r>
+        <w:t>Bán</w:t>
+      </w:r>
+      <w:proofErr w:type="spellEnd"/>
+    </w:p>
+    <w:p>
+      <w:r>
+        <w:t xml:space="preserve">2. Tai </w:t>
+      </w:r>
+      <w:proofErr w:type="spellStart"/>
+      <w:r>
+        <w:t>sao</w:t>
+      </w:r>
+      <w:proofErr w:type="spellEnd"/>
+      <w:r>
+        <w:t xml:space="preserve"> </w:t>
+      </w:r>
+      <w:proofErr w:type="spellStart"/>
+      <w:r>
+        <w:t>phai</w:t>
+      </w:r>
+      <w:proofErr w:type="spellEnd"/>
+      <w:r>
+        <w:t xml:space="preserve"> dung san </w:t>
+      </w:r>
+      <w:proofErr w:type="spellStart"/>
+      <w:r>
+        <w:t>pham</w:t>
+      </w:r>
+      <w:proofErr w:type="spellEnd"/>
+      <w:r>
+        <w:t xml:space="preserve"> nay/</w:t>
+      </w:r>
+      <w:proofErr w:type="spellStart"/>
+      <w:r>
+        <w:t>Loi</w:t>
+      </w:r>
+      <w:proofErr w:type="spellEnd"/>
+      <w:r>
+        <w:t xml:space="preserve"> </w:t>
+      </w:r>
+      <w:proofErr w:type="spellStart"/>
+      <w:r>
+        <w:t>ich</w:t>
+      </w:r>
+      <w:proofErr w:type="spellEnd"/>
+      <w:r>
+        <w:t xml:space="preserve"> san </w:t>
+      </w:r>
+      <w:proofErr w:type="spellStart"/>
+      <w:r>
+        <w:t>pham</w:t>
+      </w:r>
+      <w:proofErr w:type="spellEnd"/>
+    </w:p>
+    <w:p>
+      <w:r>
+        <w:t xml:space="preserve">- </w:t>
+      </w:r>
+      <w:proofErr w:type="spellStart"/>
+      <w:r>
+        <w:t>Sản</w:t>
+      </w:r>
+      <w:proofErr w:type="spellEnd"/>
+      <w:r>
+        <w:t xml:space="preserve"> </w:t>
+      </w:r>
+      <w:proofErr w:type="spellStart"/>
+      <w:r>
+        <w:t>phẩm</w:t>
+      </w:r>
+      <w:proofErr w:type="spellEnd"/>
+      <w:r>
+        <w:t xml:space="preserve"> </w:t>
+      </w:r>
+      <w:proofErr w:type="spellStart"/>
+      <w:r>
+        <w:t>tư</w:t>
+      </w:r>
+      <w:proofErr w:type="spellEnd"/>
+      <w:r>
+        <w:t xml:space="preserve"> </w:t>
+      </w:r>
+      <w:proofErr w:type="spellStart"/>
+      <w:r>
+        <w:t>vấn</w:t>
+      </w:r>
+      <w:proofErr w:type="spellEnd"/>
+      <w:r>
+        <w:t xml:space="preserve"> </w:t>
+      </w:r>
+      <w:proofErr w:type="spellStart"/>
+      <w:r>
+        <w:t>bằng</w:t>
+      </w:r>
+      <w:proofErr w:type="spellEnd"/>
+      <w:r>
+        <w:t xml:space="preserve"> </w:t>
+      </w:r>
+      <w:proofErr w:type="spellStart"/>
+      <w:r>
+        <w:t>các</w:t>
+      </w:r>
+      <w:proofErr w:type="spellEnd"/>
+      <w:r>
+        <w:t xml:space="preserve"> </w:t>
+      </w:r>
+      <w:proofErr w:type="spellStart"/>
+      <w:r>
+        <w:t>thuật</w:t>
+      </w:r>
+      <w:proofErr w:type="spellEnd"/>
+      <w:r>
+        <w:t xml:space="preserve"> </w:t>
+      </w:r>
+      <w:proofErr w:type="spellStart"/>
+      <w:r>
+        <w:t>toán</w:t>
+      </w:r>
+      <w:proofErr w:type="spellEnd"/>
+      <w:r>
+        <w:t xml:space="preserve"> </w:t>
+      </w:r>
+      <w:proofErr w:type="spellStart"/>
+      <w:r>
+        <w:t>phân</w:t>
+      </w:r>
+      <w:proofErr w:type="spellEnd"/>
+      <w:r>
+        <w:t xml:space="preserve"> </w:t>
+      </w:r>
+      <w:proofErr w:type="spellStart"/>
+      <w:r>
+        <w:t>tích</w:t>
+      </w:r>
+      <w:proofErr w:type="spellEnd"/>
+      <w:r>
+        <w:t xml:space="preserve"> </w:t>
+      </w:r>
+      <w:proofErr w:type="spellStart"/>
+      <w:r>
+        <w:t>định</w:t>
+      </w:r>
+      <w:proofErr w:type="spellEnd"/>
+      <w:r>
+        <w:t xml:space="preserve"> </w:t>
+      </w:r>
+      <w:proofErr w:type="spellStart"/>
+      <w:r>
+        <w:t>lượng</w:t>
+      </w:r>
+      <w:proofErr w:type="spellEnd"/>
+      <w:r>
+        <w:t xml:space="preserve"> </w:t>
+      </w:r>
+      <w:proofErr w:type="spellStart"/>
+      <w:r>
+        <w:t>được</w:t>
+      </w:r>
+      <w:proofErr w:type="spellEnd"/>
+      <w:r>
+        <w:t xml:space="preserve"> </w:t>
+      </w:r>
+      <w:proofErr w:type="spellStart"/>
+      <w:r>
+        <w:t>phát</w:t>
+      </w:r>
+      <w:proofErr w:type="spellEnd"/>
+      <w:r>
+        <w:t xml:space="preserve"> </w:t>
+      </w:r>
+      <w:proofErr w:type="spellStart"/>
+      <w:r>
+        <w:t>triển</w:t>
+      </w:r>
+      <w:proofErr w:type="spellEnd"/>
+      <w:r>
+        <w:t xml:space="preserve"> </w:t>
+      </w:r>
+      <w:proofErr w:type="spellStart"/>
+      <w:r>
+        <w:t>bởi</w:t>
+      </w:r>
+      <w:proofErr w:type="spellEnd"/>
+      <w:r>
+        <w:t xml:space="preserve"> </w:t>
+      </w:r>
+      <w:proofErr w:type="spellStart"/>
+      <w:r>
+        <w:t>các</w:t>
+      </w:r>
+      <w:proofErr w:type="spellEnd"/>
+      <w:r>
+        <w:t xml:space="preserve"> </w:t>
+      </w:r>
+      <w:proofErr w:type="spellStart"/>
+      <w:r>
+        <w:t>chuyên</w:t>
+      </w:r>
+      <w:proofErr w:type="spellEnd"/>
+      <w:r>
+        <w:t xml:space="preserve"> </w:t>
+      </w:r>
+      <w:proofErr w:type="spellStart"/>
+      <w:r>
+        <w:t>gia</w:t>
+      </w:r>
+      <w:proofErr w:type="spellEnd"/>
+      <w:r>
+        <w:t xml:space="preserve"> </w:t>
+      </w:r>
+      <w:proofErr w:type="spellStart"/>
+      <w:r>
+        <w:t>tài</w:t>
+      </w:r>
+      <w:proofErr w:type="spellEnd"/>
+      <w:r>
+        <w:t xml:space="preserve"> </w:t>
+      </w:r>
+      <w:proofErr w:type="spellStart"/>
+      <w:r>
+        <w:t>chính</w:t>
+      </w:r>
+      <w:proofErr w:type="spellEnd"/>
+    </w:p>
+    <w:p>
+      <w:r>
+        <w:t xml:space="preserve">- </w:t>
+      </w:r>
+      <w:proofErr w:type="spellStart"/>
+      <w:r>
+        <w:t>Tư</w:t>
+      </w:r>
+      <w:proofErr w:type="spellEnd"/>
+      <w:r>
+        <w:t xml:space="preserve"> </w:t>
+      </w:r>
+      <w:proofErr w:type="spellStart"/>
+      <w:r>
+        <w:t>vấn</w:t>
+      </w:r>
+      <w:proofErr w:type="spellEnd"/>
+      <w:r>
+        <w:t xml:space="preserve"> </w:t>
+      </w:r>
+      <w:proofErr w:type="spellStart"/>
+      <w:r>
+        <w:t>hiệu</w:t>
+      </w:r>
+      <w:proofErr w:type="spellEnd"/>
+      <w:r>
+        <w:t xml:space="preserve"> </w:t>
+      </w:r>
+      <w:proofErr w:type="spellStart"/>
+      <w:r>
+        <w:t>quả</w:t>
+      </w:r>
+      <w:proofErr w:type="spellEnd"/>
+      <w:r>
+        <w:t xml:space="preserve"> </w:t>
+      </w:r>
+      <w:proofErr w:type="spellStart"/>
+      <w:r>
+        <w:t>cho</w:t>
+      </w:r>
+      <w:proofErr w:type="spellEnd"/>
+      <w:r>
+        <w:t xml:space="preserve"> </w:t>
+      </w:r>
+      <w:proofErr w:type="spellStart"/>
+      <w:r>
+        <w:t>khách</w:t>
+      </w:r>
+      <w:proofErr w:type="spellEnd"/>
+      <w:r>
+        <w:t xml:space="preserve"> </w:t>
+      </w:r>
+      <w:proofErr w:type="spellStart"/>
+      <w:r>
+        <w:t>hàng</w:t>
+      </w:r>
+      <w:proofErr w:type="spellEnd"/>
+      <w:r>
+        <w:t xml:space="preserve"> </w:t>
+      </w:r>
+    </w:p>
+    <w:p>
+      <w:r>
+        <w:t xml:space="preserve">- </w:t>
+      </w:r>
+      <w:proofErr w:type="spellStart"/>
+      <w:r>
+        <w:t>Giúp</w:t>
+      </w:r>
+      <w:proofErr w:type="spellEnd"/>
+      <w:r>
+        <w:t xml:space="preserve"> </w:t>
+      </w:r>
+      <w:proofErr w:type="spellStart"/>
+      <w:r>
+        <w:t>nhà</w:t>
+      </w:r>
+      <w:proofErr w:type="spellEnd"/>
+      <w:r>
+        <w:t xml:space="preserve"> </w:t>
+      </w:r>
+      <w:proofErr w:type="spellStart"/>
+      <w:r>
+        <w:t>đầu</w:t>
+      </w:r>
+      <w:proofErr w:type="spellEnd"/>
+      <w:r>
+        <w:t xml:space="preserve"> </w:t>
+      </w:r>
+      <w:proofErr w:type="spellStart"/>
+      <w:r>
+        <w:t>tư</w:t>
+      </w:r>
+      <w:proofErr w:type="spellEnd"/>
+      <w:r>
+        <w:t xml:space="preserve"> </w:t>
+      </w:r>
+      <w:proofErr w:type="spellStart"/>
+      <w:r>
+        <w:t>đạt</w:t>
+      </w:r>
+      <w:proofErr w:type="spellEnd"/>
+      <w:r>
+        <w:t xml:space="preserve"> </w:t>
+      </w:r>
+      <w:proofErr w:type="spellStart"/>
+      <w:r>
+        <w:t>lợi</w:t>
+      </w:r>
+      <w:proofErr w:type="spellEnd"/>
+      <w:r>
+        <w:t xml:space="preserve"> </w:t>
+      </w:r>
+      <w:proofErr w:type="spellStart"/>
+      <w:r>
+        <w:t>nhuận</w:t>
+      </w:r>
+      <w:proofErr w:type="spellEnd"/>
+      <w:r>
+        <w:t xml:space="preserve"> </w:t>
+      </w:r>
+      <w:proofErr w:type="spellStart"/>
+      <w:r>
+        <w:t>trong</w:t>
+      </w:r>
+      <w:proofErr w:type="spellEnd"/>
+      <w:r>
+        <w:t xml:space="preserve"> </w:t>
+      </w:r>
+      <w:proofErr w:type="spellStart"/>
+      <w:r>
+        <w:t>giao</w:t>
+      </w:r>
+      <w:proofErr w:type="spellEnd"/>
+      <w:r>
+        <w:t xml:space="preserve"> </w:t>
+      </w:r>
+      <w:proofErr w:type="spellStart"/>
+      <w:r>
+        <w:t>dịch</w:t>
+      </w:r>
+      <w:proofErr w:type="spellEnd"/>
+      <w:r>
+        <w:t xml:space="preserve"> </w:t>
       </w:r>
     </w:p>
     <w:p>
@@ -323,48 +1334,765 @@
         <w:lastRenderedPageBreak/>
         <w:t xml:space="preserve">- </w:t>
       </w:r>
-    </w:p>
-    <w:p>
-      <w:r>
-        <w:t>3. Cac tinh nang chinh giup giai quyet cac van de cua KH</w:t>
-      </w:r>
-    </w:p>
-    <w:p>
-      <w:r>
-        <w:t>Tìm kiếm cổ phiếu tiềm năng</w:t>
-      </w:r>
-    </w:p>
-    <w:p>
-      <w:r>
-        <w:t>Chọn lựa chiến lược đầu tư hiệu quả</w:t>
-      </w:r>
-    </w:p>
-    <w:p>
-      <w:r>
-        <w:t>Kiểm tra chiến lược</w:t>
-      </w:r>
-    </w:p>
-    <w:p>
-      <w:r>
-        <w:t>Xác định thời điểm đầu tư</w:t>
-      </w:r>
-      <w:r>
-        <w:t xml:space="preserve"> hiệu quả nhất</w:t>
-      </w:r>
+      <w:proofErr w:type="spellStart"/>
+      <w:r>
+        <w:t>Giảm</w:t>
+      </w:r>
+      <w:proofErr w:type="spellEnd"/>
+      <w:r>
+        <w:t xml:space="preserve"> </w:t>
+      </w:r>
+      <w:proofErr w:type="spellStart"/>
+      <w:r>
+        <w:t>thiểu</w:t>
+      </w:r>
+      <w:proofErr w:type="spellEnd"/>
+      <w:r>
+        <w:t xml:space="preserve"> </w:t>
+      </w:r>
+      <w:proofErr w:type="spellStart"/>
+      <w:r>
+        <w:t>rủi</w:t>
+      </w:r>
+      <w:proofErr w:type="spellEnd"/>
+      <w:r>
+        <w:t xml:space="preserve"> </w:t>
+      </w:r>
+      <w:proofErr w:type="spellStart"/>
+      <w:r>
+        <w:t>ro</w:t>
+      </w:r>
+      <w:proofErr w:type="spellEnd"/>
+      <w:r>
+        <w:t xml:space="preserve"> </w:t>
+      </w:r>
+      <w:proofErr w:type="spellStart"/>
+      <w:r>
+        <w:t>cho</w:t>
+      </w:r>
+      <w:proofErr w:type="spellEnd"/>
+      <w:r>
+        <w:t xml:space="preserve"> </w:t>
+      </w:r>
+      <w:proofErr w:type="spellStart"/>
+      <w:r>
+        <w:t>khách</w:t>
+      </w:r>
+      <w:proofErr w:type="spellEnd"/>
+      <w:r>
+        <w:t xml:space="preserve"> </w:t>
+      </w:r>
+      <w:proofErr w:type="spellStart"/>
+      <w:r>
+        <w:t>hàng</w:t>
+      </w:r>
+      <w:proofErr w:type="spellEnd"/>
+      <w:r>
+        <w:t xml:space="preserve"> </w:t>
+      </w:r>
+      <w:proofErr w:type="spellStart"/>
+      <w:r>
+        <w:t>trong</w:t>
+      </w:r>
+      <w:proofErr w:type="spellEnd"/>
+      <w:r>
+        <w:t xml:space="preserve"> </w:t>
+      </w:r>
+      <w:proofErr w:type="spellStart"/>
+      <w:r>
+        <w:t>đầu</w:t>
+      </w:r>
+      <w:proofErr w:type="spellEnd"/>
+      <w:r>
+        <w:t xml:space="preserve"> </w:t>
+      </w:r>
+      <w:proofErr w:type="spellStart"/>
+      <w:r>
+        <w:t>tư</w:t>
+      </w:r>
+      <w:proofErr w:type="spellEnd"/>
+    </w:p>
+    <w:p>
+      <w:r>
+        <w:t xml:space="preserve">- </w:t>
+      </w:r>
+      <w:proofErr w:type="spellStart"/>
+      <w:r>
+        <w:t>Giảm</w:t>
+      </w:r>
+      <w:proofErr w:type="spellEnd"/>
+      <w:r>
+        <w:t xml:space="preserve"> </w:t>
+      </w:r>
+      <w:proofErr w:type="spellStart"/>
+      <w:r>
+        <w:t>phụ</w:t>
+      </w:r>
+      <w:proofErr w:type="spellEnd"/>
+      <w:r>
+        <w:t xml:space="preserve"> </w:t>
+      </w:r>
+      <w:proofErr w:type="spellStart"/>
+      <w:r>
+        <w:t>thuộc</w:t>
+      </w:r>
+      <w:proofErr w:type="spellEnd"/>
+      <w:r>
+        <w:t xml:space="preserve"> </w:t>
+      </w:r>
+      <w:proofErr w:type="spellStart"/>
+      <w:r>
+        <w:t>vào</w:t>
+      </w:r>
+      <w:proofErr w:type="spellEnd"/>
+      <w:r>
+        <w:t xml:space="preserve"> </w:t>
+      </w:r>
+      <w:proofErr w:type="spellStart"/>
+      <w:r>
+        <w:t>yếu</w:t>
+      </w:r>
+      <w:proofErr w:type="spellEnd"/>
+      <w:r>
+        <w:t xml:space="preserve"> </w:t>
+      </w:r>
+      <w:proofErr w:type="spellStart"/>
+      <w:r>
+        <w:t>tố</w:t>
+      </w:r>
+      <w:proofErr w:type="spellEnd"/>
+      <w:r>
+        <w:t xml:space="preserve"> </w:t>
+      </w:r>
+      <w:proofErr w:type="spellStart"/>
+      <w:r>
+        <w:t>tâm</w:t>
+      </w:r>
+      <w:proofErr w:type="spellEnd"/>
+      <w:r>
+        <w:t xml:space="preserve"> </w:t>
+      </w:r>
+      <w:proofErr w:type="spellStart"/>
+      <w:r>
+        <w:t>lý</w:t>
+      </w:r>
+      <w:proofErr w:type="spellEnd"/>
+      <w:r>
+        <w:t xml:space="preserve"> </w:t>
+      </w:r>
+      <w:proofErr w:type="spellStart"/>
+      <w:r>
+        <w:t>trong</w:t>
+      </w:r>
+      <w:proofErr w:type="spellEnd"/>
+      <w:r>
+        <w:t xml:space="preserve"> </w:t>
+      </w:r>
+      <w:proofErr w:type="spellStart"/>
+      <w:r>
+        <w:t>đầu</w:t>
+      </w:r>
+      <w:proofErr w:type="spellEnd"/>
+      <w:r>
+        <w:t xml:space="preserve"> </w:t>
+      </w:r>
+      <w:proofErr w:type="spellStart"/>
+      <w:r>
+        <w:t>tư</w:t>
+      </w:r>
+      <w:proofErr w:type="spellEnd"/>
     </w:p>
     <w:p/>
     <w:p>
       <w:r>
-        <w:t>4. Cac loi binh luan cua nguoi dung</w:t>
-      </w:r>
-    </w:p>
-    <w:p>
-      <w:r>
-        <w:t xml:space="preserve">Bình luận về sản phẩm của </w:t>
-      </w:r>
-      <w:r>
-        <w:t>người dùng và chuyên gia</w:t>
-      </w:r>
+        <w:t xml:space="preserve">3. </w:t>
+      </w:r>
+      <w:proofErr w:type="spellStart"/>
+      <w:r>
+        <w:t>Cac</w:t>
+      </w:r>
+      <w:proofErr w:type="spellEnd"/>
+      <w:r>
+        <w:t xml:space="preserve"> </w:t>
+      </w:r>
+      <w:proofErr w:type="spellStart"/>
+      <w:r>
+        <w:t>tinh</w:t>
+      </w:r>
+      <w:proofErr w:type="spellEnd"/>
+      <w:r>
+        <w:t xml:space="preserve"> </w:t>
+      </w:r>
+      <w:proofErr w:type="spellStart"/>
+      <w:r>
+        <w:t>nang</w:t>
+      </w:r>
+      <w:proofErr w:type="spellEnd"/>
+      <w:r>
+        <w:t xml:space="preserve"> </w:t>
+      </w:r>
+      <w:proofErr w:type="spellStart"/>
+      <w:r>
+        <w:t>chinh</w:t>
+      </w:r>
+      <w:proofErr w:type="spellEnd"/>
+      <w:r>
+        <w:t xml:space="preserve"> </w:t>
+      </w:r>
+      <w:proofErr w:type="spellStart"/>
+      <w:r>
+        <w:t>giup</w:t>
+      </w:r>
+      <w:proofErr w:type="spellEnd"/>
+      <w:r>
+        <w:t xml:space="preserve"> </w:t>
+      </w:r>
+      <w:proofErr w:type="spellStart"/>
+      <w:r>
+        <w:t>giai</w:t>
+      </w:r>
+      <w:proofErr w:type="spellEnd"/>
+      <w:r>
+        <w:t xml:space="preserve"> </w:t>
+      </w:r>
+      <w:proofErr w:type="spellStart"/>
+      <w:r>
+        <w:t>quyet</w:t>
+      </w:r>
+      <w:proofErr w:type="spellEnd"/>
+      <w:r>
+        <w:t xml:space="preserve"> </w:t>
+      </w:r>
+      <w:proofErr w:type="spellStart"/>
+      <w:r>
+        <w:t>cac</w:t>
+      </w:r>
+      <w:proofErr w:type="spellEnd"/>
+      <w:r>
+        <w:t xml:space="preserve"> van de </w:t>
+      </w:r>
+      <w:proofErr w:type="spellStart"/>
+      <w:r>
+        <w:t>cua</w:t>
+      </w:r>
+      <w:proofErr w:type="spellEnd"/>
+      <w:r>
+        <w:t xml:space="preserve"> KH</w:t>
+      </w:r>
+    </w:p>
+    <w:p>
+      <w:proofErr w:type="spellStart"/>
+      <w:r>
+        <w:t>Xác</w:t>
+      </w:r>
+      <w:proofErr w:type="spellEnd"/>
+      <w:r>
+        <w:t xml:space="preserve"> </w:t>
+      </w:r>
+      <w:proofErr w:type="spellStart"/>
+      <w:r>
+        <w:t>định</w:t>
+      </w:r>
+      <w:proofErr w:type="spellEnd"/>
+      <w:r>
+        <w:t xml:space="preserve"> </w:t>
+      </w:r>
+      <w:proofErr w:type="spellStart"/>
+      <w:r>
+        <w:t>xu</w:t>
+      </w:r>
+      <w:proofErr w:type="spellEnd"/>
+      <w:r>
+        <w:t xml:space="preserve"> </w:t>
+      </w:r>
+      <w:proofErr w:type="spellStart"/>
+      <w:r>
+        <w:t>hướng</w:t>
+      </w:r>
+      <w:proofErr w:type="spellEnd"/>
+      <w:r>
+        <w:t xml:space="preserve"> </w:t>
+      </w:r>
+      <w:proofErr w:type="spellStart"/>
+      <w:r>
+        <w:t>chính</w:t>
+      </w:r>
+      <w:proofErr w:type="spellEnd"/>
+      <w:r>
+        <w:t xml:space="preserve"> </w:t>
+      </w:r>
+      <w:proofErr w:type="spellStart"/>
+      <w:r>
+        <w:t>của</w:t>
+      </w:r>
+      <w:proofErr w:type="spellEnd"/>
+      <w:r>
+        <w:t xml:space="preserve"> </w:t>
+      </w:r>
+      <w:proofErr w:type="spellStart"/>
+      <w:r>
+        <w:t>cổ</w:t>
+      </w:r>
+      <w:proofErr w:type="spellEnd"/>
+      <w:r>
+        <w:t xml:space="preserve"> </w:t>
+      </w:r>
+      <w:proofErr w:type="spellStart"/>
+      <w:r>
+        <w:t>phiếu</w:t>
+      </w:r>
+      <w:proofErr w:type="spellEnd"/>
+    </w:p>
+    <w:p>
+      <w:proofErr w:type="spellStart"/>
+      <w:r>
+        <w:t>kiểm</w:t>
+      </w:r>
+      <w:proofErr w:type="spellEnd"/>
+      <w:r>
+        <w:t xml:space="preserve"> </w:t>
+      </w:r>
+      <w:proofErr w:type="spellStart"/>
+      <w:r>
+        <w:t>tra</w:t>
+      </w:r>
+      <w:proofErr w:type="spellEnd"/>
+      <w:r>
+        <w:t xml:space="preserve"> </w:t>
+      </w:r>
+      <w:proofErr w:type="spellStart"/>
+      <w:r>
+        <w:t>tính</w:t>
+      </w:r>
+      <w:proofErr w:type="spellEnd"/>
+      <w:r>
+        <w:t xml:space="preserve"> </w:t>
+      </w:r>
+      <w:proofErr w:type="spellStart"/>
+      <w:r>
+        <w:t>hiệu</w:t>
+      </w:r>
+      <w:proofErr w:type="spellEnd"/>
+      <w:r>
+        <w:t xml:space="preserve"> </w:t>
+      </w:r>
+      <w:proofErr w:type="spellStart"/>
+      <w:r>
+        <w:t>quả</w:t>
+      </w:r>
+      <w:proofErr w:type="spellEnd"/>
+      <w:r>
+        <w:t xml:space="preserve"> </w:t>
+      </w:r>
+      <w:proofErr w:type="spellStart"/>
+      <w:r>
+        <w:t>của</w:t>
+      </w:r>
+      <w:proofErr w:type="spellEnd"/>
+      <w:r>
+        <w:t xml:space="preserve"> </w:t>
+      </w:r>
+      <w:proofErr w:type="spellStart"/>
+      <w:r>
+        <w:t>chiến</w:t>
+      </w:r>
+      <w:proofErr w:type="spellEnd"/>
+      <w:r>
+        <w:t xml:space="preserve"> </w:t>
+      </w:r>
+      <w:proofErr w:type="spellStart"/>
+      <w:r>
+        <w:t>lược</w:t>
+      </w:r>
+      <w:proofErr w:type="spellEnd"/>
+      <w:r>
+        <w:t xml:space="preserve"> </w:t>
+      </w:r>
+      <w:proofErr w:type="spellStart"/>
+      <w:r>
+        <w:t>trước</w:t>
+      </w:r>
+      <w:proofErr w:type="spellEnd"/>
+      <w:r>
+        <w:t xml:space="preserve"> </w:t>
+      </w:r>
+      <w:proofErr w:type="spellStart"/>
+      <w:r>
+        <w:t>khi</w:t>
+      </w:r>
+      <w:proofErr w:type="spellEnd"/>
+      <w:r>
+        <w:t xml:space="preserve"> </w:t>
+      </w:r>
+      <w:proofErr w:type="spellStart"/>
+      <w:r>
+        <w:t>đầu</w:t>
+      </w:r>
+      <w:proofErr w:type="spellEnd"/>
+      <w:r>
+        <w:t xml:space="preserve"> </w:t>
+      </w:r>
+      <w:proofErr w:type="spellStart"/>
+      <w:r>
+        <w:t>tư</w:t>
+      </w:r>
+      <w:proofErr w:type="spellEnd"/>
+      <w:r>
+        <w:t xml:space="preserve"> </w:t>
+      </w:r>
+    </w:p>
+    <w:p>
+      <w:proofErr w:type="spellStart"/>
+      <w:r>
+        <w:t>Tìm</w:t>
+      </w:r>
+      <w:proofErr w:type="spellEnd"/>
+      <w:r>
+        <w:t xml:space="preserve"> </w:t>
+      </w:r>
+      <w:proofErr w:type="spellStart"/>
+      <w:r>
+        <w:t>kiếm</w:t>
+      </w:r>
+      <w:proofErr w:type="spellEnd"/>
+      <w:r>
+        <w:t xml:space="preserve"> </w:t>
+      </w:r>
+      <w:proofErr w:type="spellStart"/>
+      <w:r>
+        <w:t>cổ</w:t>
+      </w:r>
+      <w:proofErr w:type="spellEnd"/>
+      <w:r>
+        <w:t xml:space="preserve"> </w:t>
+      </w:r>
+      <w:proofErr w:type="spellStart"/>
+      <w:r>
+        <w:t>phiếu</w:t>
+      </w:r>
+      <w:proofErr w:type="spellEnd"/>
+      <w:r>
+        <w:t xml:space="preserve"> </w:t>
+      </w:r>
+      <w:proofErr w:type="spellStart"/>
+      <w:r>
+        <w:t>tiềm</w:t>
+      </w:r>
+      <w:proofErr w:type="spellEnd"/>
+      <w:r>
+        <w:t xml:space="preserve"> </w:t>
+      </w:r>
+      <w:proofErr w:type="spellStart"/>
+      <w:r>
+        <w:t>năng</w:t>
+      </w:r>
+      <w:proofErr w:type="spellEnd"/>
+    </w:p>
+    <w:p>
+      <w:proofErr w:type="spellStart"/>
+      <w:r>
+        <w:t>Chọn</w:t>
+      </w:r>
+      <w:proofErr w:type="spellEnd"/>
+      <w:r>
+        <w:t xml:space="preserve"> </w:t>
+      </w:r>
+      <w:proofErr w:type="spellStart"/>
+      <w:r>
+        <w:t>lựa</w:t>
+      </w:r>
+      <w:proofErr w:type="spellEnd"/>
+      <w:r>
+        <w:t xml:space="preserve"> </w:t>
+      </w:r>
+      <w:proofErr w:type="spellStart"/>
+      <w:r>
+        <w:t>chiến</w:t>
+      </w:r>
+      <w:proofErr w:type="spellEnd"/>
+      <w:r>
+        <w:t xml:space="preserve"> </w:t>
+      </w:r>
+      <w:proofErr w:type="spellStart"/>
+      <w:r>
+        <w:t>lược</w:t>
+      </w:r>
+      <w:proofErr w:type="spellEnd"/>
+      <w:r>
+        <w:t xml:space="preserve"> </w:t>
+      </w:r>
+      <w:proofErr w:type="spellStart"/>
+      <w:r>
+        <w:t>đầu</w:t>
+      </w:r>
+      <w:proofErr w:type="spellEnd"/>
+      <w:r>
+        <w:t xml:space="preserve"> </w:t>
+      </w:r>
+      <w:proofErr w:type="spellStart"/>
+      <w:r>
+        <w:t>tư</w:t>
+      </w:r>
+      <w:proofErr w:type="spellEnd"/>
+      <w:r>
+        <w:t xml:space="preserve"> </w:t>
+      </w:r>
+      <w:proofErr w:type="spellStart"/>
+      <w:r>
+        <w:t>hiệu</w:t>
+      </w:r>
+      <w:proofErr w:type="spellEnd"/>
+      <w:r>
+        <w:t xml:space="preserve"> </w:t>
+      </w:r>
+      <w:proofErr w:type="spellStart"/>
+      <w:r>
+        <w:t>quả</w:t>
+      </w:r>
+      <w:proofErr w:type="spellEnd"/>
+    </w:p>
+    <w:p>
+      <w:proofErr w:type="spellStart"/>
+      <w:r>
+        <w:t>Kiểm</w:t>
+      </w:r>
+      <w:proofErr w:type="spellEnd"/>
+      <w:r>
+        <w:t xml:space="preserve"> </w:t>
+      </w:r>
+      <w:proofErr w:type="spellStart"/>
+      <w:r>
+        <w:t>tra</w:t>
+      </w:r>
+      <w:proofErr w:type="spellEnd"/>
+      <w:r>
+        <w:t xml:space="preserve"> </w:t>
+      </w:r>
+      <w:proofErr w:type="spellStart"/>
+      <w:r>
+        <w:t>chiến</w:t>
+      </w:r>
+      <w:proofErr w:type="spellEnd"/>
+      <w:r>
+        <w:t xml:space="preserve"> </w:t>
+      </w:r>
+      <w:proofErr w:type="spellStart"/>
+      <w:r>
+        <w:t>lược</w:t>
+      </w:r>
+      <w:proofErr w:type="spellEnd"/>
+    </w:p>
+    <w:p>
+      <w:proofErr w:type="spellStart"/>
+      <w:r>
+        <w:t>Xác</w:t>
+      </w:r>
+      <w:proofErr w:type="spellEnd"/>
+      <w:r>
+        <w:t xml:space="preserve"> </w:t>
+      </w:r>
+      <w:proofErr w:type="spellStart"/>
+      <w:r>
+        <w:t>định</w:t>
+      </w:r>
+      <w:proofErr w:type="spellEnd"/>
+      <w:r>
+        <w:t xml:space="preserve"> </w:t>
+      </w:r>
+      <w:proofErr w:type="spellStart"/>
+      <w:r>
+        <w:t>thời</w:t>
+      </w:r>
+      <w:proofErr w:type="spellEnd"/>
+      <w:r>
+        <w:t xml:space="preserve"> </w:t>
+      </w:r>
+      <w:proofErr w:type="spellStart"/>
+      <w:r>
+        <w:t>điểm</w:t>
+      </w:r>
+      <w:proofErr w:type="spellEnd"/>
+      <w:r>
+        <w:t xml:space="preserve"> </w:t>
+      </w:r>
+      <w:proofErr w:type="spellStart"/>
+      <w:r>
+        <w:t>đầu</w:t>
+      </w:r>
+      <w:proofErr w:type="spellEnd"/>
+      <w:r>
+        <w:t xml:space="preserve"> </w:t>
+      </w:r>
+      <w:proofErr w:type="spellStart"/>
+      <w:r>
+        <w:t>tư</w:t>
+      </w:r>
+      <w:proofErr w:type="spellEnd"/>
+      <w:r>
+        <w:t xml:space="preserve"> </w:t>
+      </w:r>
+      <w:proofErr w:type="spellStart"/>
+      <w:r>
+        <w:t>hiệu</w:t>
+      </w:r>
+      <w:proofErr w:type="spellEnd"/>
+      <w:r>
+        <w:t xml:space="preserve"> </w:t>
+      </w:r>
+      <w:proofErr w:type="spellStart"/>
+      <w:r>
+        <w:t>quả</w:t>
+      </w:r>
+      <w:proofErr w:type="spellEnd"/>
+      <w:r>
+        <w:t xml:space="preserve"> </w:t>
+      </w:r>
+      <w:proofErr w:type="spellStart"/>
+      <w:r>
+        <w:t>nhất</w:t>
+      </w:r>
+      <w:proofErr w:type="spellEnd"/>
+    </w:p>
+    <w:p/>
+    <w:p>
+      <w:r>
+        <w:t xml:space="preserve">4. </w:t>
+      </w:r>
+      <w:proofErr w:type="spellStart"/>
+      <w:r>
+        <w:t>Cac</w:t>
+      </w:r>
+      <w:proofErr w:type="spellEnd"/>
+      <w:r>
+        <w:t xml:space="preserve"> </w:t>
+      </w:r>
+      <w:proofErr w:type="spellStart"/>
+      <w:r>
+        <w:t>loi</w:t>
+      </w:r>
+      <w:proofErr w:type="spellEnd"/>
+      <w:r>
+        <w:t xml:space="preserve"> </w:t>
+      </w:r>
+      <w:proofErr w:type="spellStart"/>
+      <w:r>
+        <w:t>binh</w:t>
+      </w:r>
+      <w:proofErr w:type="spellEnd"/>
+      <w:r>
+        <w:t xml:space="preserve"> </w:t>
+      </w:r>
+      <w:proofErr w:type="spellStart"/>
+      <w:r>
+        <w:t>luan</w:t>
+      </w:r>
+      <w:proofErr w:type="spellEnd"/>
+      <w:r>
+        <w:t xml:space="preserve"> </w:t>
+      </w:r>
+      <w:proofErr w:type="spellStart"/>
+      <w:r>
+        <w:t>cua</w:t>
+      </w:r>
+      <w:proofErr w:type="spellEnd"/>
+      <w:r>
+        <w:t xml:space="preserve"> </w:t>
+      </w:r>
+      <w:proofErr w:type="spellStart"/>
+      <w:r>
+        <w:t>nguoi</w:t>
+      </w:r>
+      <w:proofErr w:type="spellEnd"/>
+      <w:r>
+        <w:t xml:space="preserve"> dung</w:t>
+      </w:r>
+    </w:p>
+    <w:p>
+      <w:proofErr w:type="spellStart"/>
+      <w:r>
+        <w:t>Bình</w:t>
+      </w:r>
+      <w:proofErr w:type="spellEnd"/>
+      <w:r>
+        <w:t xml:space="preserve"> </w:t>
+      </w:r>
+      <w:proofErr w:type="spellStart"/>
+      <w:r>
+        <w:t>luận</w:t>
+      </w:r>
+      <w:proofErr w:type="spellEnd"/>
+      <w:r>
+        <w:t xml:space="preserve"> </w:t>
+      </w:r>
+      <w:proofErr w:type="spellStart"/>
+      <w:r>
+        <w:t>về</w:t>
+      </w:r>
+      <w:proofErr w:type="spellEnd"/>
+      <w:r>
+        <w:t xml:space="preserve"> </w:t>
+      </w:r>
+      <w:proofErr w:type="spellStart"/>
+      <w:r>
+        <w:t>sản</w:t>
+      </w:r>
+      <w:proofErr w:type="spellEnd"/>
+      <w:r>
+        <w:t xml:space="preserve"> </w:t>
+      </w:r>
+      <w:proofErr w:type="spellStart"/>
+      <w:r>
+        <w:t>phẩm</w:t>
+      </w:r>
+      <w:proofErr w:type="spellEnd"/>
+      <w:r>
+        <w:t xml:space="preserve"> </w:t>
+      </w:r>
+      <w:proofErr w:type="spellStart"/>
+      <w:r>
+        <w:t>của</w:t>
+      </w:r>
+      <w:proofErr w:type="spellEnd"/>
+      <w:r>
+        <w:t xml:space="preserve"> </w:t>
+      </w:r>
+      <w:proofErr w:type="spellStart"/>
+      <w:r>
+        <w:t>người</w:t>
+      </w:r>
+      <w:proofErr w:type="spellEnd"/>
+      <w:r>
+        <w:t xml:space="preserve"> </w:t>
+      </w:r>
+      <w:proofErr w:type="spellStart"/>
+      <w:r>
+        <w:t>dùng</w:t>
+      </w:r>
+      <w:proofErr w:type="spellEnd"/>
+      <w:r>
+        <w:t xml:space="preserve"> </w:t>
+      </w:r>
+      <w:proofErr w:type="spellStart"/>
+      <w:r>
+        <w:t>và</w:t>
+      </w:r>
+      <w:proofErr w:type="spellEnd"/>
+      <w:r>
+        <w:t xml:space="preserve"> </w:t>
+      </w:r>
+      <w:proofErr w:type="spellStart"/>
+      <w:r>
+        <w:t>chuyên</w:t>
+      </w:r>
+      <w:proofErr w:type="spellEnd"/>
+      <w:r>
+        <w:t xml:space="preserve"> </w:t>
+      </w:r>
+      <w:proofErr w:type="spellStart"/>
+      <w:r>
+        <w:t>gia</w:t>
+      </w:r>
+      <w:proofErr w:type="spellEnd"/>
     </w:p>
     <w:p>
       <w:pPr>
@@ -374,17 +2102,181 @@
           <w:numId w:val="2"/>
         </w:numPr>
       </w:pPr>
-      <w:r>
-        <w:t xml:space="preserve">ông Nguyễn </w:t>
-      </w:r>
+      <w:proofErr w:type="spellStart"/>
+      <w:r>
+        <w:t>ông</w:t>
+      </w:r>
+      <w:proofErr w:type="spellEnd"/>
+      <w:r>
+        <w:t xml:space="preserve"> </w:t>
+      </w:r>
+      <w:proofErr w:type="spellStart"/>
+      <w:r>
+        <w:t>Nguyễn</w:t>
+      </w:r>
+      <w:proofErr w:type="spellEnd"/>
+      <w:r>
+        <w:t xml:space="preserve"> </w:t>
+      </w:r>
+      <w:proofErr w:type="spellStart"/>
       <w:r>
         <w:t>Thành</w:t>
       </w:r>
+      <w:proofErr w:type="spellEnd"/>
       <w:r>
         <w:t xml:space="preserve"> Chung, </w:t>
       </w:r>
       <w:r>
-        <w:t xml:space="preserve"> Tổng Giám Đốc công ty CK Á Âu</w:t>
+        <w:t xml:space="preserve"> </w:t>
+      </w:r>
+      <w:proofErr w:type="spellStart"/>
+      <w:r>
+        <w:t>Tổng</w:t>
+      </w:r>
+      <w:proofErr w:type="spellEnd"/>
+      <w:r>
+        <w:t xml:space="preserve"> </w:t>
+      </w:r>
+      <w:proofErr w:type="spellStart"/>
+      <w:r>
+        <w:t>Giám</w:t>
+      </w:r>
+      <w:proofErr w:type="spellEnd"/>
+      <w:r>
+        <w:t xml:space="preserve"> </w:t>
+      </w:r>
+      <w:proofErr w:type="spellStart"/>
+      <w:r>
+        <w:t>Đốc</w:t>
+      </w:r>
+      <w:proofErr w:type="spellEnd"/>
+      <w:r>
+        <w:t xml:space="preserve"> </w:t>
+      </w:r>
+      <w:proofErr w:type="spellStart"/>
+      <w:r>
+        <w:t>công</w:t>
+      </w:r>
+      <w:proofErr w:type="spellEnd"/>
+      <w:r>
+        <w:t xml:space="preserve"> </w:t>
+      </w:r>
+      <w:proofErr w:type="spellStart"/>
+      <w:r>
+        <w:t>ty</w:t>
+      </w:r>
+      <w:proofErr w:type="spellEnd"/>
+      <w:r>
+        <w:t xml:space="preserve"> CK Á </w:t>
+      </w:r>
+      <w:proofErr w:type="spellStart"/>
+      <w:r>
+        <w:t>Âu</w:t>
+      </w:r>
+      <w:proofErr w:type="spellEnd"/>
+    </w:p>
+    <w:p>
+      <w:pPr>
+        <w:pStyle w:val="ListParagraph"/>
+      </w:pPr>
+      <w:r>
+        <w:t>"</w:t>
+      </w:r>
+      <w:proofErr w:type="spellStart"/>
+      <w:r>
+        <w:t>Đây</w:t>
+      </w:r>
+      <w:proofErr w:type="spellEnd"/>
+      <w:r>
+        <w:t xml:space="preserve"> </w:t>
+      </w:r>
+      <w:proofErr w:type="spellStart"/>
+      <w:r>
+        <w:t>là</w:t>
+      </w:r>
+      <w:proofErr w:type="spellEnd"/>
+      <w:r>
+        <w:t xml:space="preserve"> </w:t>
+      </w:r>
+      <w:proofErr w:type="spellStart"/>
+      <w:r>
+        <w:t>một</w:t>
+      </w:r>
+      <w:proofErr w:type="spellEnd"/>
+      <w:r>
+        <w:t xml:space="preserve"> </w:t>
+      </w:r>
+      <w:proofErr w:type="spellStart"/>
+      <w:r>
+        <w:t>sản</w:t>
+      </w:r>
+      <w:proofErr w:type="spellEnd"/>
+      <w:r>
+        <w:t xml:space="preserve"> </w:t>
+      </w:r>
+      <w:proofErr w:type="spellStart"/>
+      <w:r>
+        <w:t>phẩm</w:t>
+      </w:r>
+      <w:proofErr w:type="spellEnd"/>
+      <w:r>
+        <w:t xml:space="preserve"> </w:t>
+      </w:r>
+      <w:proofErr w:type="spellStart"/>
+      <w:r>
+        <w:t>rất</w:t>
+      </w:r>
+      <w:proofErr w:type="spellEnd"/>
+      <w:r>
+        <w:t xml:space="preserve"> </w:t>
+      </w:r>
+      <w:proofErr w:type="spellStart"/>
+      <w:r>
+        <w:t>hữu</w:t>
+      </w:r>
+      <w:proofErr w:type="spellEnd"/>
+      <w:r>
+        <w:t xml:space="preserve"> </w:t>
+      </w:r>
+      <w:proofErr w:type="spellStart"/>
+      <w:r>
+        <w:t>ích</w:t>
+      </w:r>
+      <w:proofErr w:type="spellEnd"/>
+      <w:r>
+        <w:t xml:space="preserve"> </w:t>
+      </w:r>
+      <w:proofErr w:type="spellStart"/>
+      <w:r>
+        <w:t>cho</w:t>
+      </w:r>
+      <w:proofErr w:type="spellEnd"/>
+      <w:r>
+        <w:t xml:space="preserve"> </w:t>
+      </w:r>
+      <w:proofErr w:type="spellStart"/>
+      <w:r>
+        <w:t>nhà</w:t>
+      </w:r>
+      <w:proofErr w:type="spellEnd"/>
+      <w:r>
+        <w:t xml:space="preserve"> </w:t>
+      </w:r>
+      <w:proofErr w:type="spellStart"/>
+      <w:r>
+        <w:t>đầu</w:t>
+      </w:r>
+      <w:proofErr w:type="spellEnd"/>
+      <w:r>
+        <w:t xml:space="preserve"> </w:t>
+      </w:r>
+      <w:proofErr w:type="spellStart"/>
+      <w:r>
+        <w:t>tư</w:t>
+      </w:r>
+      <w:proofErr w:type="spellEnd"/>
+      <w:r>
+        <w:t>"</w:t>
       </w:r>
     </w:p>
     <w:p>
@@ -395,20 +2287,117 @@
           <w:numId w:val="2"/>
         </w:numPr>
       </w:pPr>
-      <w:r>
-        <w:t xml:space="preserve">Nguyễn </w:t>
-      </w:r>
-      <w:r>
-        <w:t xml:space="preserve">Đức </w:t>
-      </w:r>
-      <w:r>
-        <w:t xml:space="preserve">Tuấn </w:t>
-      </w:r>
-      <w:r>
-        <w:t>Hải, chuyên viên môi giới</w:t>
-      </w:r>
+      <w:proofErr w:type="spellStart"/>
+      <w:r>
+        <w:t>Nguyễn</w:t>
+      </w:r>
+      <w:proofErr w:type="spellEnd"/>
+      <w:r>
+        <w:t xml:space="preserve"> </w:t>
+      </w:r>
+      <w:proofErr w:type="spellStart"/>
+      <w:r>
+        <w:t>Đức</w:t>
+      </w:r>
+      <w:proofErr w:type="spellEnd"/>
+      <w:r>
+        <w:t xml:space="preserve"> </w:t>
+      </w:r>
+      <w:proofErr w:type="spellStart"/>
+      <w:r>
+        <w:t>Tuấn</w:t>
+      </w:r>
+      <w:proofErr w:type="spellEnd"/>
+      <w:r>
+        <w:t xml:space="preserve"> </w:t>
+      </w:r>
+      <w:proofErr w:type="spellStart"/>
+      <w:r>
+        <w:t>Hải</w:t>
+      </w:r>
+      <w:proofErr w:type="spellEnd"/>
+      <w:r>
+        <w:t xml:space="preserve">, </w:t>
+      </w:r>
+      <w:proofErr w:type="spellStart"/>
+      <w:r>
+        <w:t>chuyên</w:t>
+      </w:r>
+      <w:proofErr w:type="spellEnd"/>
+      <w:r>
+        <w:t xml:space="preserve"> </w:t>
+      </w:r>
+      <w:proofErr w:type="spellStart"/>
+      <w:r>
+        <w:t>viên</w:t>
+      </w:r>
+      <w:proofErr w:type="spellEnd"/>
+      <w:r>
+        <w:t xml:space="preserve"> </w:t>
+      </w:r>
+      <w:proofErr w:type="spellStart"/>
+      <w:r>
+        <w:t>môi</w:t>
+      </w:r>
+      <w:proofErr w:type="spellEnd"/>
+      <w:r>
+        <w:t xml:space="preserve"> </w:t>
+      </w:r>
+      <w:proofErr w:type="spellStart"/>
+      <w:r>
+        <w:t>giới</w:t>
+      </w:r>
+      <w:proofErr w:type="spellEnd"/>
       <w:r>
         <w:t xml:space="preserve"> VP Securities</w:t>
+      </w:r>
+    </w:p>
+    <w:p>
+      <w:pPr>
+        <w:pStyle w:val="ListParagraph"/>
+      </w:pPr>
+      <w:r>
+        <w:t>"</w:t>
+      </w:r>
+      <w:proofErr w:type="spellStart"/>
+      <w:r>
+        <w:t>Một</w:t>
+      </w:r>
+      <w:proofErr w:type="spellEnd"/>
+      <w:r>
+        <w:t xml:space="preserve"> </w:t>
+      </w:r>
+      <w:proofErr w:type="spellStart"/>
+      <w:r>
+        <w:t>sản</w:t>
+      </w:r>
+      <w:proofErr w:type="spellEnd"/>
+      <w:r>
+        <w:t xml:space="preserve"> </w:t>
+      </w:r>
+      <w:proofErr w:type="spellStart"/>
+      <w:r>
+        <w:t>phẩm</w:t>
+      </w:r>
+      <w:proofErr w:type="spellEnd"/>
+      <w:r>
+        <w:t xml:space="preserve"> </w:t>
+      </w:r>
+      <w:proofErr w:type="spellStart"/>
+      <w:r>
+        <w:t>hàng</w:t>
+      </w:r>
+      <w:proofErr w:type="spellEnd"/>
+      <w:r>
+        <w:t xml:space="preserve"> </w:t>
+      </w:r>
+      <w:proofErr w:type="spellStart"/>
+      <w:r>
+        <w:t>đầu</w:t>
+      </w:r>
+      <w:proofErr w:type="spellEnd"/>
+      <w:r>
+        <w:t xml:space="preserve"> "</w:t>
       </w:r>
     </w:p>
     <w:p>
@@ -419,14 +2408,117 @@
           <w:numId w:val="2"/>
         </w:numPr>
       </w:pPr>
-      <w:r>
-        <w:t xml:space="preserve">Nguyễn Đức </w:t>
-      </w:r>
-      <w:r>
-        <w:t xml:space="preserve">Phương, chuyên viên phân tích của </w:t>
-      </w:r>
-      <w:r>
-        <w:t>công ty CK HSC</w:t>
+      <w:proofErr w:type="spellStart"/>
+      <w:r>
+        <w:t>Nguyễn</w:t>
+      </w:r>
+      <w:proofErr w:type="spellEnd"/>
+      <w:r>
+        <w:t xml:space="preserve"> </w:t>
+      </w:r>
+      <w:proofErr w:type="spellStart"/>
+      <w:r>
+        <w:t>Đức</w:t>
+      </w:r>
+      <w:proofErr w:type="spellEnd"/>
+      <w:r>
+        <w:t xml:space="preserve"> </w:t>
+      </w:r>
+      <w:proofErr w:type="spellStart"/>
+      <w:r>
+        <w:t>Phương</w:t>
+      </w:r>
+      <w:proofErr w:type="spellEnd"/>
+      <w:r>
+        <w:t xml:space="preserve">, </w:t>
+      </w:r>
+      <w:proofErr w:type="spellStart"/>
+      <w:r>
+        <w:t>chuyên</w:t>
+      </w:r>
+      <w:proofErr w:type="spellEnd"/>
+      <w:r>
+        <w:t xml:space="preserve"> </w:t>
+      </w:r>
+      <w:proofErr w:type="spellStart"/>
+      <w:r>
+        <w:t>viên</w:t>
+      </w:r>
+      <w:proofErr w:type="spellEnd"/>
+      <w:r>
+        <w:t xml:space="preserve"> </w:t>
+      </w:r>
+      <w:proofErr w:type="spellStart"/>
+      <w:r>
+        <w:t>phân</w:t>
+      </w:r>
+      <w:proofErr w:type="spellEnd"/>
+      <w:r>
+        <w:t xml:space="preserve"> </w:t>
+      </w:r>
+      <w:proofErr w:type="spellStart"/>
+      <w:r>
+        <w:t>tích</w:t>
+      </w:r>
+      <w:proofErr w:type="spellEnd"/>
+      <w:r>
+        <w:t xml:space="preserve"> </w:t>
+      </w:r>
+      <w:proofErr w:type="spellStart"/>
+      <w:r>
+        <w:t>của</w:t>
+      </w:r>
+      <w:proofErr w:type="spellEnd"/>
+      <w:r>
+        <w:t xml:space="preserve"> </w:t>
+      </w:r>
+      <w:proofErr w:type="spellStart"/>
+      <w:r>
+        <w:t>công</w:t>
+      </w:r>
+      <w:proofErr w:type="spellEnd"/>
+      <w:r>
+        <w:t xml:space="preserve"> </w:t>
+      </w:r>
+      <w:proofErr w:type="spellStart"/>
+      <w:r>
+        <w:t>ty</w:t>
+      </w:r>
+      <w:proofErr w:type="spellEnd"/>
+      <w:r>
+        <w:t xml:space="preserve"> CK HSC</w:t>
+      </w:r>
+    </w:p>
+    <w:p>
+      <w:pPr>
+        <w:pStyle w:val="ListParagraph"/>
+      </w:pPr>
+      <w:r>
+        <w:t>"</w:t>
+      </w:r>
+      <w:proofErr w:type="spellStart"/>
+      <w:r>
+        <w:t>Rất</w:t>
+      </w:r>
+      <w:proofErr w:type="spellEnd"/>
+      <w:r>
+        <w:t xml:space="preserve"> </w:t>
+      </w:r>
+      <w:proofErr w:type="spellStart"/>
+      <w:r>
+        <w:t>ấn</w:t>
+      </w:r>
+      <w:proofErr w:type="spellEnd"/>
+      <w:r>
+        <w:t xml:space="preserve"> </w:t>
+      </w:r>
+      <w:proofErr w:type="spellStart"/>
+      <w:r>
+        <w:t>tượng</w:t>
+      </w:r>
+      <w:proofErr w:type="spellEnd"/>
+      <w:r>
+        <w:t>"</w:t>
       </w:r>
     </w:p>
     <w:p>
@@ -437,6 +2529,148 @@
           <w:numId w:val="2"/>
         </w:numPr>
       </w:pPr>
+      <w:r>
+        <w:t xml:space="preserve">Chu </w:t>
+      </w:r>
+      <w:proofErr w:type="spellStart"/>
+      <w:r>
+        <w:t>Hoàng</w:t>
+      </w:r>
+      <w:proofErr w:type="spellEnd"/>
+      <w:r>
+        <w:t xml:space="preserve"> </w:t>
+      </w:r>
+      <w:proofErr w:type="spellStart"/>
+      <w:r>
+        <w:t>Việt</w:t>
+      </w:r>
+      <w:proofErr w:type="spellEnd"/>
+      <w:r>
+        <w:t xml:space="preserve">, </w:t>
+      </w:r>
+      <w:r>
+        <w:t xml:space="preserve">CFA, </w:t>
+      </w:r>
+      <w:proofErr w:type="spellStart"/>
+      <w:r>
+        <w:t>chuyên</w:t>
+      </w:r>
+      <w:proofErr w:type="spellEnd"/>
+      <w:r>
+        <w:t xml:space="preserve"> </w:t>
+      </w:r>
+      <w:proofErr w:type="spellStart"/>
+      <w:r>
+        <w:t>gia</w:t>
+      </w:r>
+      <w:proofErr w:type="spellEnd"/>
+      <w:r>
+        <w:t xml:space="preserve"> </w:t>
+      </w:r>
+      <w:proofErr w:type="spellStart"/>
+      <w:r>
+        <w:t>ngân</w:t>
+      </w:r>
+      <w:proofErr w:type="spellEnd"/>
+      <w:r>
+        <w:t xml:space="preserve"> </w:t>
+      </w:r>
+      <w:proofErr w:type="spellStart"/>
+      <w:r>
+        <w:t>hàng</w:t>
+      </w:r>
+      <w:proofErr w:type="spellEnd"/>
+      <w:r>
+        <w:t xml:space="preserve"> DBS</w:t>
+      </w:r>
+    </w:p>
+    <w:p>
+      <w:pPr>
+        <w:pStyle w:val="ListParagraph"/>
+      </w:pPr>
+      <w:r>
+        <w:t>"</w:t>
+      </w:r>
+      <w:proofErr w:type="spellStart"/>
+      <w:r>
+        <w:t>Mang</w:t>
+      </w:r>
+      <w:proofErr w:type="spellEnd"/>
+      <w:r>
+        <w:t xml:space="preserve"> </w:t>
+      </w:r>
+      <w:proofErr w:type="spellStart"/>
+      <w:r>
+        <w:t>lại</w:t>
+      </w:r>
+      <w:proofErr w:type="spellEnd"/>
+      <w:r>
+        <w:t xml:space="preserve"> </w:t>
+      </w:r>
+      <w:proofErr w:type="spellStart"/>
+      <w:r>
+        <w:t>sự</w:t>
+      </w:r>
+      <w:proofErr w:type="spellEnd"/>
+      <w:r>
+        <w:t xml:space="preserve"> </w:t>
+      </w:r>
+      <w:proofErr w:type="spellStart"/>
+      <w:r>
+        <w:t>tự</w:t>
+      </w:r>
+      <w:proofErr w:type="spellEnd"/>
+      <w:r>
+        <w:t xml:space="preserve"> tin </w:t>
+      </w:r>
+      <w:proofErr w:type="spellStart"/>
+      <w:r>
+        <w:t>và</w:t>
+      </w:r>
+      <w:proofErr w:type="spellEnd"/>
+      <w:r>
+        <w:t xml:space="preserve"> an </w:t>
+      </w:r>
+      <w:proofErr w:type="spellStart"/>
+      <w:r>
+        <w:t>toàn</w:t>
+      </w:r>
+      <w:proofErr w:type="spellEnd"/>
+      <w:r>
+        <w:t xml:space="preserve"> </w:t>
+      </w:r>
+      <w:proofErr w:type="spellStart"/>
+      <w:r>
+        <w:t>cho</w:t>
+      </w:r>
+      <w:proofErr w:type="spellEnd"/>
+      <w:r>
+        <w:t xml:space="preserve"> </w:t>
+      </w:r>
+      <w:proofErr w:type="spellStart"/>
+      <w:r>
+        <w:t>nhà</w:t>
+      </w:r>
+      <w:proofErr w:type="spellEnd"/>
+      <w:r>
+        <w:t xml:space="preserve"> </w:t>
+      </w:r>
+      <w:proofErr w:type="spellStart"/>
+      <w:r>
+        <w:t>đầu</w:t>
+      </w:r>
+      <w:proofErr w:type="spellEnd"/>
+      <w:r>
+        <w:t xml:space="preserve"> </w:t>
+      </w:r>
+      <w:proofErr w:type="spellStart"/>
+      <w:r>
+        <w:t>tư</w:t>
+      </w:r>
+      <w:proofErr w:type="spellEnd"/>
+      <w:r>
+        <w:t>"</w:t>
+      </w:r>
     </w:p>
     <w:p>
       <w:pPr>
@@ -446,26 +2680,128 @@
           <w:numId w:val="2"/>
         </w:numPr>
       </w:pPr>
-      <w:r>
-        <w:t>Chu Hoàng Việt</w:t>
-      </w:r>
+      <w:proofErr w:type="spellStart"/>
+      <w:r>
+        <w:t>Nguyễn</w:t>
+      </w:r>
+      <w:proofErr w:type="spellEnd"/>
+      <w:r>
+        <w:t xml:space="preserve"> </w:t>
+      </w:r>
+      <w:proofErr w:type="spellStart"/>
+      <w:r>
+        <w:t>Anh</w:t>
+      </w:r>
+      <w:proofErr w:type="spellEnd"/>
+      <w:r>
+        <w:t xml:space="preserve"> </w:t>
+      </w:r>
+      <w:proofErr w:type="spellStart"/>
+      <w:r>
+        <w:t>Tuấn</w:t>
+      </w:r>
+      <w:proofErr w:type="spellEnd"/>
       <w:r>
         <w:t xml:space="preserve">, </w:t>
       </w:r>
-      <w:r>
-        <w:t>CFA, chuyên gia ngân hàng DBS</w:t>
-      </w:r>
+      <w:proofErr w:type="spellStart"/>
+      <w:r>
+        <w:t>nhà</w:t>
+      </w:r>
+      <w:proofErr w:type="spellEnd"/>
+      <w:r>
+        <w:t xml:space="preserve"> </w:t>
+      </w:r>
+      <w:proofErr w:type="spellStart"/>
+      <w:r>
+        <w:t>đầu</w:t>
+      </w:r>
+      <w:proofErr w:type="spellEnd"/>
+      <w:r>
+        <w:t xml:space="preserve"> </w:t>
+      </w:r>
+      <w:proofErr w:type="spellStart"/>
+      <w:r>
+        <w:t>tư</w:t>
+      </w:r>
+      <w:proofErr w:type="spellEnd"/>
     </w:p>
     <w:p>
       <w:pPr>
         <w:pStyle w:val="ListParagraph"/>
-        <w:numPr>
-          <w:ilvl w:val="0"/>
-          <w:numId w:val="2"/>
-        </w:numPr>
       </w:pPr>
       <w:r>
-        <w:t>Nguyễn Anh Tuấn, nhà đầu tư</w:t>
+        <w:t>"</w:t>
+      </w:r>
+      <w:r>
+        <w:t xml:space="preserve"> </w:t>
+      </w:r>
+      <w:proofErr w:type="spellStart"/>
+      <w:r>
+        <w:t>Dễ</w:t>
+      </w:r>
+      <w:proofErr w:type="spellEnd"/>
+      <w:r>
+        <w:t xml:space="preserve"> </w:t>
+      </w:r>
+      <w:proofErr w:type="spellStart"/>
+      <w:r>
+        <w:t>sử</w:t>
+      </w:r>
+      <w:proofErr w:type="spellEnd"/>
+      <w:r>
+        <w:t xml:space="preserve"> </w:t>
+      </w:r>
+      <w:proofErr w:type="spellStart"/>
+      <w:r>
+        <w:t>dụng</w:t>
+      </w:r>
+      <w:proofErr w:type="spellEnd"/>
+      <w:r>
+        <w:t xml:space="preserve"> </w:t>
+      </w:r>
+      <w:proofErr w:type="spellStart"/>
+      <w:r>
+        <w:t>vì</w:t>
+      </w:r>
+      <w:proofErr w:type="spellEnd"/>
+      <w:r>
+        <w:t xml:space="preserve"> </w:t>
+      </w:r>
+      <w:proofErr w:type="spellStart"/>
+      <w:r>
+        <w:t>hỗ</w:t>
+      </w:r>
+      <w:proofErr w:type="spellEnd"/>
+      <w:r>
+        <w:t xml:space="preserve"> </w:t>
+      </w:r>
+      <w:proofErr w:type="spellStart"/>
+      <w:r>
+        <w:t>trợ</w:t>
+      </w:r>
+      <w:proofErr w:type="spellEnd"/>
+      <w:r>
+        <w:t xml:space="preserve"> </w:t>
+      </w:r>
+      <w:proofErr w:type="spellStart"/>
+      <w:r>
+        <w:t>tiếng</w:t>
+      </w:r>
+      <w:proofErr w:type="spellEnd"/>
+      <w:r>
+        <w:t xml:space="preserve"> </w:t>
+      </w:r>
+      <w:proofErr w:type="spellStart"/>
+      <w:r>
+        <w:t>Việt</w:t>
+      </w:r>
+      <w:proofErr w:type="spellEnd"/>
+      <w:r>
+        <w:t>"</w:t>
+      </w:r>
+      <w:r>
+        <w:t>"</w:t>
       </w:r>
     </w:p>
     <w:p>
@@ -477,14 +2813,3231 @@
       <w:pPr>
         <w:pStyle w:val="Heading1"/>
       </w:pPr>
+      <w:proofErr w:type="spellStart"/>
       <w:r>
         <w:lastRenderedPageBreak/>
-        <w:t>Về chúng tôi</w:t>
-      </w:r>
-    </w:p>
-    <w:p>
-      <w:r>
-        <w:t>Chúng tôi có sứ mệnh cung cấp các sản phẩm, dịch vụ tốt nhất cho người dùng, hỗ trợ thông qua nghiên cứu và phát triển nhằm hỗ trợ lợi ích của nhà đầu tư</w:t>
+        <w:t>Về</w:t>
+      </w:r>
+      <w:proofErr w:type="spellEnd"/>
+      <w:r>
+        <w:t xml:space="preserve"> </w:t>
+      </w:r>
+      <w:proofErr w:type="spellStart"/>
+      <w:r>
+        <w:t>chúng</w:t>
+      </w:r>
+      <w:proofErr w:type="spellEnd"/>
+      <w:r>
+        <w:t xml:space="preserve"> </w:t>
+      </w:r>
+      <w:proofErr w:type="spellStart"/>
+      <w:r>
+        <w:t>tôi</w:t>
+      </w:r>
+      <w:proofErr w:type="spellEnd"/>
+    </w:p>
+    <w:p>
+      <w:proofErr w:type="spellStart"/>
+      <w:r>
+        <w:t>Chúng</w:t>
+      </w:r>
+      <w:proofErr w:type="spellEnd"/>
+      <w:r>
+        <w:t xml:space="preserve"> </w:t>
+      </w:r>
+      <w:proofErr w:type="spellStart"/>
+      <w:r>
+        <w:t>tôi</w:t>
+      </w:r>
+      <w:proofErr w:type="spellEnd"/>
+      <w:r>
+        <w:t xml:space="preserve"> </w:t>
+      </w:r>
+      <w:proofErr w:type="spellStart"/>
+      <w:r>
+        <w:t>có</w:t>
+      </w:r>
+      <w:proofErr w:type="spellEnd"/>
+      <w:r>
+        <w:t xml:space="preserve"> </w:t>
+      </w:r>
+      <w:proofErr w:type="spellStart"/>
+      <w:r>
+        <w:t>sứ</w:t>
+      </w:r>
+      <w:proofErr w:type="spellEnd"/>
+      <w:r>
+        <w:t xml:space="preserve"> </w:t>
+      </w:r>
+      <w:proofErr w:type="spellStart"/>
+      <w:r>
+        <w:t>mệnh</w:t>
+      </w:r>
+      <w:proofErr w:type="spellEnd"/>
+      <w:r>
+        <w:t xml:space="preserve"> </w:t>
+      </w:r>
+      <w:proofErr w:type="spellStart"/>
+      <w:r>
+        <w:t>cung</w:t>
+      </w:r>
+      <w:proofErr w:type="spellEnd"/>
+      <w:r>
+        <w:t xml:space="preserve"> </w:t>
+      </w:r>
+      <w:proofErr w:type="spellStart"/>
+      <w:r>
+        <w:t>cấp</w:t>
+      </w:r>
+      <w:proofErr w:type="spellEnd"/>
+      <w:r>
+        <w:t xml:space="preserve"> </w:t>
+      </w:r>
+      <w:proofErr w:type="spellStart"/>
+      <w:r>
+        <w:t>các</w:t>
+      </w:r>
+      <w:proofErr w:type="spellEnd"/>
+      <w:r>
+        <w:t xml:space="preserve"> </w:t>
+      </w:r>
+      <w:proofErr w:type="spellStart"/>
+      <w:r>
+        <w:t>sản</w:t>
+      </w:r>
+      <w:proofErr w:type="spellEnd"/>
+      <w:r>
+        <w:t xml:space="preserve"> </w:t>
+      </w:r>
+      <w:proofErr w:type="spellStart"/>
+      <w:r>
+        <w:t>phẩm</w:t>
+      </w:r>
+      <w:proofErr w:type="spellEnd"/>
+      <w:r>
+        <w:t xml:space="preserve">, </w:t>
+      </w:r>
+      <w:proofErr w:type="spellStart"/>
+      <w:r>
+        <w:t>dịch</w:t>
+      </w:r>
+      <w:proofErr w:type="spellEnd"/>
+      <w:r>
+        <w:t xml:space="preserve"> </w:t>
+      </w:r>
+      <w:proofErr w:type="spellStart"/>
+      <w:r>
+        <w:t>vụ</w:t>
+      </w:r>
+      <w:proofErr w:type="spellEnd"/>
+      <w:r>
+        <w:t xml:space="preserve"> </w:t>
+      </w:r>
+      <w:proofErr w:type="spellStart"/>
+      <w:r>
+        <w:t>tốt</w:t>
+      </w:r>
+      <w:proofErr w:type="spellEnd"/>
+      <w:r>
+        <w:t xml:space="preserve"> </w:t>
+      </w:r>
+      <w:proofErr w:type="spellStart"/>
+      <w:r>
+        <w:t>nhất</w:t>
+      </w:r>
+      <w:proofErr w:type="spellEnd"/>
+      <w:r>
+        <w:t xml:space="preserve"> </w:t>
+      </w:r>
+      <w:proofErr w:type="spellStart"/>
+      <w:r>
+        <w:t>cho</w:t>
+      </w:r>
+      <w:proofErr w:type="spellEnd"/>
+      <w:r>
+        <w:t xml:space="preserve"> </w:t>
+      </w:r>
+      <w:proofErr w:type="spellStart"/>
+      <w:r>
+        <w:t>người</w:t>
+      </w:r>
+      <w:proofErr w:type="spellEnd"/>
+      <w:r>
+        <w:t xml:space="preserve"> </w:t>
+      </w:r>
+      <w:proofErr w:type="spellStart"/>
+      <w:r>
+        <w:t>dùng</w:t>
+      </w:r>
+      <w:proofErr w:type="spellEnd"/>
+      <w:r>
+        <w:t xml:space="preserve">, </w:t>
+      </w:r>
+      <w:proofErr w:type="spellStart"/>
+      <w:r>
+        <w:t>hỗ</w:t>
+      </w:r>
+      <w:proofErr w:type="spellEnd"/>
+      <w:r>
+        <w:t xml:space="preserve"> </w:t>
+      </w:r>
+      <w:proofErr w:type="spellStart"/>
+      <w:r>
+        <w:t>trợ</w:t>
+      </w:r>
+      <w:proofErr w:type="spellEnd"/>
+      <w:r>
+        <w:t xml:space="preserve"> </w:t>
+      </w:r>
+      <w:proofErr w:type="spellStart"/>
+      <w:r>
+        <w:t>thông</w:t>
+      </w:r>
+      <w:proofErr w:type="spellEnd"/>
+      <w:r>
+        <w:t xml:space="preserve"> qua </w:t>
+      </w:r>
+      <w:proofErr w:type="spellStart"/>
+      <w:r>
+        <w:t>nghiên</w:t>
+      </w:r>
+      <w:proofErr w:type="spellEnd"/>
+      <w:r>
+        <w:t xml:space="preserve"> </w:t>
+      </w:r>
+      <w:proofErr w:type="spellStart"/>
+      <w:r>
+        <w:t>cứu</w:t>
+      </w:r>
+      <w:proofErr w:type="spellEnd"/>
+      <w:r>
+        <w:t xml:space="preserve"> </w:t>
+      </w:r>
+      <w:proofErr w:type="spellStart"/>
+      <w:r>
+        <w:t>và</w:t>
+      </w:r>
+      <w:proofErr w:type="spellEnd"/>
+      <w:r>
+        <w:t xml:space="preserve"> </w:t>
+      </w:r>
+      <w:proofErr w:type="spellStart"/>
+      <w:r>
+        <w:t>phát</w:t>
+      </w:r>
+      <w:proofErr w:type="spellEnd"/>
+      <w:r>
+        <w:t xml:space="preserve"> </w:t>
+      </w:r>
+      <w:proofErr w:type="spellStart"/>
+      <w:r>
+        <w:t>triển</w:t>
+      </w:r>
+      <w:proofErr w:type="spellEnd"/>
+      <w:r>
+        <w:t xml:space="preserve"> </w:t>
+      </w:r>
+      <w:proofErr w:type="spellStart"/>
+      <w:r>
+        <w:t>nhằm</w:t>
+      </w:r>
+      <w:proofErr w:type="spellEnd"/>
+      <w:r>
+        <w:t xml:space="preserve"> </w:t>
+      </w:r>
+      <w:proofErr w:type="spellStart"/>
+      <w:r>
+        <w:t>hỗ</w:t>
+      </w:r>
+      <w:proofErr w:type="spellEnd"/>
+      <w:r>
+        <w:t xml:space="preserve"> </w:t>
+      </w:r>
+      <w:proofErr w:type="spellStart"/>
+      <w:r>
+        <w:t>trợ</w:t>
+      </w:r>
+      <w:proofErr w:type="spellEnd"/>
+      <w:r>
+        <w:t xml:space="preserve"> </w:t>
+      </w:r>
+      <w:proofErr w:type="spellStart"/>
+      <w:r>
+        <w:t>lợi</w:t>
+      </w:r>
+      <w:proofErr w:type="spellEnd"/>
+      <w:r>
+        <w:t xml:space="preserve"> </w:t>
+      </w:r>
+      <w:proofErr w:type="spellStart"/>
+      <w:r>
+        <w:t>ích</w:t>
+      </w:r>
+      <w:proofErr w:type="spellEnd"/>
+      <w:r>
+        <w:t xml:space="preserve"> </w:t>
+      </w:r>
+      <w:proofErr w:type="spellStart"/>
+      <w:r>
+        <w:t>của</w:t>
+      </w:r>
+      <w:proofErr w:type="spellEnd"/>
+      <w:r>
+        <w:t xml:space="preserve"> </w:t>
+      </w:r>
+      <w:proofErr w:type="spellStart"/>
+      <w:r>
+        <w:t>nhà</w:t>
+      </w:r>
+      <w:proofErr w:type="spellEnd"/>
+      <w:r>
+        <w:t xml:space="preserve"> </w:t>
+      </w:r>
+      <w:proofErr w:type="spellStart"/>
+      <w:r>
+        <w:t>đầu</w:t>
+      </w:r>
+      <w:proofErr w:type="spellEnd"/>
+      <w:r>
+        <w:t xml:space="preserve"> </w:t>
+      </w:r>
+      <w:proofErr w:type="spellStart"/>
+      <w:r>
+        <w:t>tư</w:t>
+      </w:r>
+      <w:proofErr w:type="spellEnd"/>
+      <w:r>
+        <w:t>.</w:t>
+      </w:r>
+    </w:p>
+    <w:p>
+      <w:r>
+        <w:t xml:space="preserve">HQ Corporation </w:t>
+      </w:r>
+      <w:proofErr w:type="spellStart"/>
+      <w:r>
+        <w:t>được</w:t>
+      </w:r>
+      <w:proofErr w:type="spellEnd"/>
+      <w:r>
+        <w:t xml:space="preserve"> </w:t>
+      </w:r>
+      <w:proofErr w:type="spellStart"/>
+      <w:r>
+        <w:t>thành</w:t>
+      </w:r>
+      <w:proofErr w:type="spellEnd"/>
+      <w:r>
+        <w:t xml:space="preserve"> </w:t>
+      </w:r>
+      <w:proofErr w:type="spellStart"/>
+      <w:r>
+        <w:t>lập</w:t>
+      </w:r>
+      <w:proofErr w:type="spellEnd"/>
+      <w:r>
+        <w:t xml:space="preserve"> </w:t>
+      </w:r>
+      <w:proofErr w:type="spellStart"/>
+      <w:r>
+        <w:t>năm</w:t>
+      </w:r>
+      <w:proofErr w:type="spellEnd"/>
+      <w:r>
+        <w:t xml:space="preserve"> 2012 </w:t>
+      </w:r>
+      <w:proofErr w:type="spellStart"/>
+      <w:r>
+        <w:t>với</w:t>
+      </w:r>
+      <w:proofErr w:type="spellEnd"/>
+      <w:r>
+        <w:t xml:space="preserve"> </w:t>
+      </w:r>
+      <w:proofErr w:type="spellStart"/>
+      <w:r>
+        <w:t>sứ</w:t>
+      </w:r>
+      <w:proofErr w:type="spellEnd"/>
+      <w:r>
+        <w:t xml:space="preserve"> </w:t>
+      </w:r>
+      <w:proofErr w:type="spellStart"/>
+      <w:r>
+        <w:t>mệnh</w:t>
+      </w:r>
+      <w:proofErr w:type="spellEnd"/>
+      <w:r>
+        <w:t xml:space="preserve"> </w:t>
+      </w:r>
+      <w:proofErr w:type="spellStart"/>
+      <w:r>
+        <w:t>phát</w:t>
+      </w:r>
+      <w:proofErr w:type="spellEnd"/>
+      <w:r>
+        <w:t xml:space="preserve"> </w:t>
+      </w:r>
+      <w:proofErr w:type="spellStart"/>
+      <w:r>
+        <w:t>triển</w:t>
+      </w:r>
+      <w:proofErr w:type="spellEnd"/>
+      <w:r>
+        <w:t xml:space="preserve"> </w:t>
+      </w:r>
+      <w:proofErr w:type="spellStart"/>
+      <w:r>
+        <w:t>các</w:t>
+      </w:r>
+      <w:proofErr w:type="spellEnd"/>
+      <w:r>
+        <w:t xml:space="preserve"> </w:t>
+      </w:r>
+      <w:proofErr w:type="spellStart"/>
+      <w:r>
+        <w:t>sản</w:t>
+      </w:r>
+      <w:proofErr w:type="spellEnd"/>
+      <w:r>
+        <w:t xml:space="preserve"> </w:t>
+      </w:r>
+      <w:proofErr w:type="spellStart"/>
+      <w:r>
+        <w:t>phẩm</w:t>
+      </w:r>
+      <w:proofErr w:type="spellEnd"/>
+      <w:r>
+        <w:t xml:space="preserve"> </w:t>
+      </w:r>
+      <w:proofErr w:type="spellStart"/>
+      <w:r>
+        <w:t>dịch</w:t>
+      </w:r>
+      <w:proofErr w:type="spellEnd"/>
+      <w:r>
+        <w:t xml:space="preserve"> </w:t>
+      </w:r>
+      <w:proofErr w:type="spellStart"/>
+      <w:r>
+        <w:t>vụ</w:t>
+      </w:r>
+      <w:proofErr w:type="spellEnd"/>
+      <w:r>
+        <w:t xml:space="preserve"> </w:t>
+      </w:r>
+      <w:proofErr w:type="spellStart"/>
+      <w:r>
+        <w:t>dựa</w:t>
+      </w:r>
+      <w:proofErr w:type="spellEnd"/>
+      <w:r>
+        <w:t xml:space="preserve"> </w:t>
+      </w:r>
+      <w:proofErr w:type="spellStart"/>
+      <w:r>
+        <w:t>trên</w:t>
+      </w:r>
+      <w:proofErr w:type="spellEnd"/>
+      <w:r>
+        <w:t xml:space="preserve"> </w:t>
+      </w:r>
+      <w:proofErr w:type="spellStart"/>
+      <w:r>
+        <w:t>nền</w:t>
+      </w:r>
+      <w:proofErr w:type="spellEnd"/>
+      <w:r>
+        <w:t xml:space="preserve"> </w:t>
+      </w:r>
+      <w:proofErr w:type="spellStart"/>
+      <w:r>
+        <w:t>tảng</w:t>
+      </w:r>
+      <w:proofErr w:type="spellEnd"/>
+      <w:r>
+        <w:t xml:space="preserve"> </w:t>
+      </w:r>
+      <w:proofErr w:type="spellStart"/>
+      <w:r>
+        <w:t>công</w:t>
+      </w:r>
+      <w:proofErr w:type="spellEnd"/>
+      <w:r>
+        <w:t xml:space="preserve"> </w:t>
+      </w:r>
+      <w:proofErr w:type="spellStart"/>
+      <w:r>
+        <w:t>nghệ</w:t>
+      </w:r>
+      <w:proofErr w:type="spellEnd"/>
+      <w:r>
+        <w:t xml:space="preserve">. </w:t>
+      </w:r>
+      <w:proofErr w:type="spellStart"/>
+      <w:r>
+        <w:t>Chúng</w:t>
+      </w:r>
+      <w:proofErr w:type="spellEnd"/>
+      <w:r>
+        <w:t xml:space="preserve"> </w:t>
+      </w:r>
+      <w:proofErr w:type="spellStart"/>
+      <w:r>
+        <w:t>tôi</w:t>
+      </w:r>
+      <w:proofErr w:type="spellEnd"/>
+      <w:r>
+        <w:t xml:space="preserve"> cam </w:t>
+      </w:r>
+      <w:proofErr w:type="spellStart"/>
+      <w:r>
+        <w:t>kết</w:t>
+      </w:r>
+      <w:proofErr w:type="spellEnd"/>
+      <w:r>
+        <w:t xml:space="preserve"> </w:t>
+      </w:r>
+      <w:proofErr w:type="spellStart"/>
+      <w:r>
+        <w:t>cung</w:t>
+      </w:r>
+      <w:proofErr w:type="spellEnd"/>
+      <w:r>
+        <w:t xml:space="preserve"> </w:t>
+      </w:r>
+      <w:proofErr w:type="spellStart"/>
+      <w:r>
+        <w:t>cấp</w:t>
+      </w:r>
+      <w:proofErr w:type="spellEnd"/>
+      <w:r>
+        <w:t xml:space="preserve"> </w:t>
+      </w:r>
+      <w:proofErr w:type="spellStart"/>
+      <w:r>
+        <w:t>cho</w:t>
+      </w:r>
+      <w:proofErr w:type="spellEnd"/>
+      <w:r>
+        <w:t xml:space="preserve"> </w:t>
+      </w:r>
+      <w:proofErr w:type="spellStart"/>
+      <w:r>
+        <w:t>người</w:t>
+      </w:r>
+      <w:proofErr w:type="spellEnd"/>
+      <w:r>
+        <w:t xml:space="preserve"> </w:t>
+      </w:r>
+      <w:proofErr w:type="spellStart"/>
+      <w:r>
+        <w:t>dùng</w:t>
+      </w:r>
+      <w:proofErr w:type="spellEnd"/>
+      <w:r>
+        <w:t xml:space="preserve"> </w:t>
+      </w:r>
+      <w:proofErr w:type="spellStart"/>
+      <w:r>
+        <w:t>cuối</w:t>
+      </w:r>
+      <w:proofErr w:type="spellEnd"/>
+      <w:r>
+        <w:t xml:space="preserve"> </w:t>
+      </w:r>
+      <w:proofErr w:type="spellStart"/>
+      <w:r>
+        <w:t>các</w:t>
+      </w:r>
+      <w:proofErr w:type="spellEnd"/>
+      <w:r>
+        <w:t xml:space="preserve"> </w:t>
+      </w:r>
+      <w:proofErr w:type="spellStart"/>
+      <w:r>
+        <w:t>sản</w:t>
+      </w:r>
+      <w:proofErr w:type="spellEnd"/>
+      <w:r>
+        <w:t xml:space="preserve"> </w:t>
+      </w:r>
+      <w:proofErr w:type="spellStart"/>
+      <w:r>
+        <w:t>phẩm</w:t>
+      </w:r>
+      <w:proofErr w:type="spellEnd"/>
+      <w:r>
+        <w:t xml:space="preserve"> </w:t>
+      </w:r>
+      <w:proofErr w:type="spellStart"/>
+      <w:r>
+        <w:t>và</w:t>
+      </w:r>
+      <w:proofErr w:type="spellEnd"/>
+      <w:r>
+        <w:t xml:space="preserve"> </w:t>
+      </w:r>
+      <w:proofErr w:type="spellStart"/>
+      <w:r>
+        <w:t>dịch</w:t>
+      </w:r>
+      <w:proofErr w:type="spellEnd"/>
+      <w:r>
+        <w:t xml:space="preserve"> </w:t>
+      </w:r>
+      <w:proofErr w:type="spellStart"/>
+      <w:r>
+        <w:t>vụ</w:t>
+      </w:r>
+      <w:proofErr w:type="spellEnd"/>
+      <w:r>
+        <w:t xml:space="preserve"> </w:t>
+      </w:r>
+      <w:proofErr w:type="spellStart"/>
+      <w:r>
+        <w:t>hỗ</w:t>
+      </w:r>
+      <w:proofErr w:type="spellEnd"/>
+      <w:r>
+        <w:t xml:space="preserve"> </w:t>
+      </w:r>
+      <w:proofErr w:type="spellStart"/>
+      <w:r>
+        <w:t>trợ</w:t>
+      </w:r>
+      <w:proofErr w:type="spellEnd"/>
+      <w:r>
+        <w:t xml:space="preserve"> </w:t>
+      </w:r>
+      <w:proofErr w:type="spellStart"/>
+      <w:r>
+        <w:t>các</w:t>
+      </w:r>
+      <w:proofErr w:type="spellEnd"/>
+      <w:r>
+        <w:t xml:space="preserve"> </w:t>
+      </w:r>
+      <w:proofErr w:type="spellStart"/>
+      <w:r>
+        <w:t>nhu</w:t>
+      </w:r>
+      <w:proofErr w:type="spellEnd"/>
+      <w:r>
+        <w:t xml:space="preserve"> </w:t>
+      </w:r>
+      <w:proofErr w:type="spellStart"/>
+      <w:r>
+        <w:t>cầu</w:t>
+      </w:r>
+      <w:proofErr w:type="spellEnd"/>
+      <w:r>
+        <w:t xml:space="preserve"> </w:t>
+      </w:r>
+      <w:proofErr w:type="spellStart"/>
+      <w:r>
+        <w:t>thực</w:t>
+      </w:r>
+      <w:proofErr w:type="spellEnd"/>
+      <w:r>
+        <w:t xml:space="preserve"> </w:t>
+      </w:r>
+      <w:proofErr w:type="spellStart"/>
+      <w:r>
+        <w:t>tế</w:t>
+      </w:r>
+      <w:proofErr w:type="spellEnd"/>
+      <w:r>
+        <w:t xml:space="preserve"> </w:t>
+      </w:r>
+      <w:proofErr w:type="spellStart"/>
+      <w:r>
+        <w:t>của</w:t>
+      </w:r>
+      <w:proofErr w:type="spellEnd"/>
+      <w:r>
+        <w:t xml:space="preserve"> </w:t>
+      </w:r>
+      <w:proofErr w:type="spellStart"/>
+      <w:r>
+        <w:t>người</w:t>
+      </w:r>
+      <w:proofErr w:type="spellEnd"/>
+      <w:r>
+        <w:t xml:space="preserve"> </w:t>
+      </w:r>
+      <w:proofErr w:type="spellStart"/>
+      <w:r>
+        <w:t>dùng</w:t>
+      </w:r>
+      <w:proofErr w:type="spellEnd"/>
+      <w:r>
+        <w:t>.</w:t>
+      </w:r>
+    </w:p>
+    <w:p>
+      <w:proofErr w:type="spellStart"/>
+      <w:r>
+        <w:t>Các</w:t>
+      </w:r>
+      <w:proofErr w:type="spellEnd"/>
+      <w:r>
+        <w:t xml:space="preserve"> </w:t>
+      </w:r>
+      <w:proofErr w:type="spellStart"/>
+      <w:r>
+        <w:t>giá</w:t>
+      </w:r>
+      <w:proofErr w:type="spellEnd"/>
+      <w:r>
+        <w:t xml:space="preserve"> </w:t>
+      </w:r>
+      <w:proofErr w:type="spellStart"/>
+      <w:r>
+        <w:t>trị</w:t>
+      </w:r>
+      <w:proofErr w:type="spellEnd"/>
+      <w:r>
+        <w:t xml:space="preserve"> </w:t>
+      </w:r>
+      <w:proofErr w:type="spellStart"/>
+      <w:r>
+        <w:t>mà</w:t>
+      </w:r>
+      <w:proofErr w:type="spellEnd"/>
+      <w:r>
+        <w:t xml:space="preserve"> </w:t>
+      </w:r>
+      <w:proofErr w:type="spellStart"/>
+      <w:r>
+        <w:t>chúng</w:t>
+      </w:r>
+      <w:proofErr w:type="spellEnd"/>
+      <w:r>
+        <w:t xml:space="preserve"> </w:t>
+      </w:r>
+      <w:proofErr w:type="spellStart"/>
+      <w:r>
+        <w:t>tôi</w:t>
+      </w:r>
+      <w:proofErr w:type="spellEnd"/>
+      <w:r>
+        <w:t xml:space="preserve"> </w:t>
+      </w:r>
+      <w:proofErr w:type="spellStart"/>
+      <w:r>
+        <w:t>mong</w:t>
+      </w:r>
+      <w:proofErr w:type="spellEnd"/>
+      <w:r>
+        <w:t xml:space="preserve"> </w:t>
+      </w:r>
+      <w:proofErr w:type="spellStart"/>
+      <w:r>
+        <w:t>muốn</w:t>
+      </w:r>
+      <w:proofErr w:type="spellEnd"/>
+      <w:r>
+        <w:t xml:space="preserve"> </w:t>
+      </w:r>
+      <w:proofErr w:type="spellStart"/>
+      <w:r>
+        <w:t>được</w:t>
+      </w:r>
+      <w:proofErr w:type="spellEnd"/>
+      <w:r>
+        <w:t xml:space="preserve"> </w:t>
+      </w:r>
+      <w:proofErr w:type="spellStart"/>
+      <w:r>
+        <w:t>chia</w:t>
+      </w:r>
+      <w:proofErr w:type="spellEnd"/>
+      <w:r>
+        <w:t xml:space="preserve"> </w:t>
+      </w:r>
+      <w:proofErr w:type="spellStart"/>
+      <w:r>
+        <w:t>sẻ</w:t>
+      </w:r>
+      <w:proofErr w:type="spellEnd"/>
+      <w:r>
+        <w:t xml:space="preserve"> </w:t>
+      </w:r>
+      <w:proofErr w:type="spellStart"/>
+      <w:r>
+        <w:t>với</w:t>
+      </w:r>
+      <w:proofErr w:type="spellEnd"/>
+      <w:r>
+        <w:t xml:space="preserve"> </w:t>
+      </w:r>
+      <w:proofErr w:type="spellStart"/>
+      <w:r>
+        <w:t>khách</w:t>
+      </w:r>
+      <w:proofErr w:type="spellEnd"/>
+      <w:r>
+        <w:t xml:space="preserve"> </w:t>
+      </w:r>
+      <w:proofErr w:type="spellStart"/>
+      <w:r>
+        <w:t>hàng</w:t>
+      </w:r>
+      <w:proofErr w:type="spellEnd"/>
+      <w:r>
+        <w:t xml:space="preserve"> </w:t>
+      </w:r>
+      <w:proofErr w:type="spellStart"/>
+      <w:r>
+        <w:t>là</w:t>
+      </w:r>
+      <w:proofErr w:type="spellEnd"/>
+      <w:r>
+        <w:t xml:space="preserve"> </w:t>
+      </w:r>
+      <w:proofErr w:type="spellStart"/>
+      <w:r>
+        <w:t>sự</w:t>
+      </w:r>
+      <w:proofErr w:type="spellEnd"/>
+      <w:r>
+        <w:t xml:space="preserve"> </w:t>
+      </w:r>
+      <w:proofErr w:type="spellStart"/>
+      <w:r>
+        <w:t>sáng</w:t>
+      </w:r>
+      <w:proofErr w:type="spellEnd"/>
+      <w:r>
+        <w:t xml:space="preserve"> </w:t>
+      </w:r>
+      <w:proofErr w:type="spellStart"/>
+      <w:r>
+        <w:t>tạo</w:t>
+      </w:r>
+      <w:proofErr w:type="spellEnd"/>
+      <w:r>
+        <w:t xml:space="preserve">, </w:t>
+      </w:r>
+      <w:proofErr w:type="spellStart"/>
+      <w:r>
+        <w:t>tính</w:t>
+      </w:r>
+      <w:proofErr w:type="spellEnd"/>
+      <w:r>
+        <w:t xml:space="preserve"> </w:t>
+      </w:r>
+      <w:proofErr w:type="spellStart"/>
+      <w:r>
+        <w:t>hiệu</w:t>
+      </w:r>
+      <w:proofErr w:type="spellEnd"/>
+      <w:r>
+        <w:t xml:space="preserve"> </w:t>
+      </w:r>
+      <w:proofErr w:type="spellStart"/>
+      <w:r>
+        <w:t>quả</w:t>
+      </w:r>
+      <w:proofErr w:type="spellEnd"/>
+      <w:r>
+        <w:t xml:space="preserve">, </w:t>
+      </w:r>
+      <w:proofErr w:type="spellStart"/>
+      <w:r>
+        <w:t>và</w:t>
+      </w:r>
+      <w:proofErr w:type="spellEnd"/>
+      <w:r>
+        <w:t xml:space="preserve"> </w:t>
+      </w:r>
+      <w:proofErr w:type="spellStart"/>
+      <w:r>
+        <w:t>sự</w:t>
+      </w:r>
+      <w:proofErr w:type="spellEnd"/>
+      <w:r>
+        <w:t xml:space="preserve"> tin </w:t>
+      </w:r>
+      <w:proofErr w:type="spellStart"/>
+      <w:r>
+        <w:t>cậy</w:t>
+      </w:r>
+      <w:proofErr w:type="spellEnd"/>
+      <w:r>
+        <w:t xml:space="preserve"> </w:t>
+      </w:r>
+      <w:proofErr w:type="spellStart"/>
+      <w:r>
+        <w:t>của</w:t>
+      </w:r>
+      <w:proofErr w:type="spellEnd"/>
+      <w:r>
+        <w:t xml:space="preserve"> </w:t>
+      </w:r>
+      <w:proofErr w:type="spellStart"/>
+      <w:r>
+        <w:t>sản</w:t>
+      </w:r>
+      <w:proofErr w:type="spellEnd"/>
+      <w:r>
+        <w:t xml:space="preserve"> </w:t>
+      </w:r>
+      <w:proofErr w:type="spellStart"/>
+      <w:r>
+        <w:t>phẩm</w:t>
+      </w:r>
+      <w:proofErr w:type="spellEnd"/>
+      <w:r>
+        <w:t xml:space="preserve"> </w:t>
+      </w:r>
+      <w:proofErr w:type="spellStart"/>
+      <w:r>
+        <w:t>và</w:t>
+      </w:r>
+      <w:proofErr w:type="spellEnd"/>
+      <w:r>
+        <w:t xml:space="preserve"> </w:t>
+      </w:r>
+      <w:proofErr w:type="spellStart"/>
+      <w:r>
+        <w:t>dịch</w:t>
+      </w:r>
+      <w:proofErr w:type="spellEnd"/>
+      <w:r>
+        <w:t xml:space="preserve"> </w:t>
+      </w:r>
+      <w:proofErr w:type="spellStart"/>
+      <w:r>
+        <w:t>vụ</w:t>
+      </w:r>
+      <w:proofErr w:type="spellEnd"/>
+      <w:r>
+        <w:t xml:space="preserve"> </w:t>
+      </w:r>
+      <w:proofErr w:type="spellStart"/>
+      <w:r>
+        <w:t>mà</w:t>
+      </w:r>
+      <w:proofErr w:type="spellEnd"/>
+      <w:r>
+        <w:t xml:space="preserve"> </w:t>
+      </w:r>
+      <w:proofErr w:type="spellStart"/>
+      <w:r>
+        <w:t>chúng</w:t>
+      </w:r>
+      <w:proofErr w:type="spellEnd"/>
+      <w:r>
+        <w:t xml:space="preserve"> </w:t>
+      </w:r>
+      <w:proofErr w:type="spellStart"/>
+      <w:r>
+        <w:t>tôi</w:t>
+      </w:r>
+      <w:proofErr w:type="spellEnd"/>
+      <w:r>
+        <w:t xml:space="preserve"> </w:t>
+      </w:r>
+      <w:proofErr w:type="spellStart"/>
+      <w:r>
+        <w:t>cung</w:t>
+      </w:r>
+      <w:proofErr w:type="spellEnd"/>
+      <w:r>
+        <w:t xml:space="preserve"> </w:t>
+      </w:r>
+      <w:proofErr w:type="spellStart"/>
+      <w:r>
+        <w:t>cấp</w:t>
+      </w:r>
+      <w:proofErr w:type="spellEnd"/>
+      <w:r>
+        <w:t>.</w:t>
+      </w:r>
+    </w:p>
+    <w:p>
+      <w:pPr>
+        <w:pStyle w:val="Heading1"/>
+      </w:pPr>
+      <w:proofErr w:type="spellStart"/>
+      <w:r>
+        <w:t>Sản</w:t>
+      </w:r>
+      <w:proofErr w:type="spellEnd"/>
+      <w:r>
+        <w:t xml:space="preserve"> </w:t>
+      </w:r>
+      <w:proofErr w:type="spellStart"/>
+      <w:r>
+        <w:t>phẩm</w:t>
+      </w:r>
+      <w:proofErr w:type="spellEnd"/>
+      <w:r>
+        <w:t xml:space="preserve"> </w:t>
+      </w:r>
+      <w:proofErr w:type="spellStart"/>
+      <w:r>
+        <w:t>và</w:t>
+      </w:r>
+      <w:proofErr w:type="spellEnd"/>
+      <w:r>
+        <w:t xml:space="preserve"> </w:t>
+      </w:r>
+      <w:proofErr w:type="spellStart"/>
+      <w:r>
+        <w:t>dịch</w:t>
+      </w:r>
+      <w:proofErr w:type="spellEnd"/>
+      <w:r>
+        <w:t xml:space="preserve"> </w:t>
+      </w:r>
+      <w:proofErr w:type="spellStart"/>
+      <w:r>
+        <w:t>vụ</w:t>
+      </w:r>
+      <w:proofErr w:type="spellEnd"/>
+    </w:p>
+    <w:p>
+      <w:pPr>
+        <w:pStyle w:val="Heading2"/>
+      </w:pPr>
+      <w:proofErr w:type="spellStart"/>
+      <w:r>
+        <w:t>Sản</w:t>
+      </w:r>
+      <w:proofErr w:type="spellEnd"/>
+      <w:r>
+        <w:t xml:space="preserve"> </w:t>
+      </w:r>
+      <w:proofErr w:type="spellStart"/>
+      <w:r>
+        <w:t>phẩm</w:t>
+      </w:r>
+      <w:proofErr w:type="spellEnd"/>
+      <w:r>
+        <w:t xml:space="preserve"> </w:t>
+      </w:r>
+      <w:proofErr w:type="spellStart"/>
+      <w:r>
+        <w:t>tư</w:t>
+      </w:r>
+      <w:proofErr w:type="spellEnd"/>
+      <w:r>
+        <w:t xml:space="preserve"> </w:t>
+      </w:r>
+      <w:proofErr w:type="spellStart"/>
+      <w:r>
+        <w:t>vấn</w:t>
+      </w:r>
+      <w:proofErr w:type="spellEnd"/>
+      <w:r>
+        <w:t xml:space="preserve"> </w:t>
+      </w:r>
+      <w:proofErr w:type="spellStart"/>
+      <w:r>
+        <w:t>đầu</w:t>
+      </w:r>
+      <w:proofErr w:type="spellEnd"/>
+      <w:r>
+        <w:t xml:space="preserve"> </w:t>
+      </w:r>
+      <w:proofErr w:type="spellStart"/>
+      <w:r>
+        <w:t>tư</w:t>
+      </w:r>
+      <w:proofErr w:type="spellEnd"/>
+      <w:r>
+        <w:t xml:space="preserve"> Quantum</w:t>
+      </w:r>
+    </w:p>
+    <w:p>
+      <w:r>
+        <w:t xml:space="preserve">Quantum </w:t>
+      </w:r>
+      <w:proofErr w:type="spellStart"/>
+      <w:r>
+        <w:t>là</w:t>
+      </w:r>
+      <w:proofErr w:type="spellEnd"/>
+      <w:r>
+        <w:t xml:space="preserve"> </w:t>
+      </w:r>
+      <w:proofErr w:type="spellStart"/>
+      <w:r>
+        <w:t>sản</w:t>
+      </w:r>
+      <w:proofErr w:type="spellEnd"/>
+      <w:r>
+        <w:t xml:space="preserve"> </w:t>
+      </w:r>
+      <w:proofErr w:type="spellStart"/>
+      <w:r>
+        <w:t>phẩm</w:t>
+      </w:r>
+      <w:proofErr w:type="spellEnd"/>
+      <w:r>
+        <w:t xml:space="preserve"> </w:t>
+      </w:r>
+      <w:proofErr w:type="spellStart"/>
+      <w:r>
+        <w:t>tư</w:t>
+      </w:r>
+      <w:proofErr w:type="spellEnd"/>
+      <w:r>
+        <w:t xml:space="preserve"> </w:t>
+      </w:r>
+      <w:proofErr w:type="spellStart"/>
+      <w:r>
+        <w:t>vấn</w:t>
+      </w:r>
+      <w:proofErr w:type="spellEnd"/>
+      <w:r>
+        <w:t xml:space="preserve"> </w:t>
+      </w:r>
+      <w:proofErr w:type="spellStart"/>
+      <w:r>
+        <w:t>đầu</w:t>
+      </w:r>
+      <w:proofErr w:type="spellEnd"/>
+      <w:r>
+        <w:t xml:space="preserve"> </w:t>
+      </w:r>
+      <w:proofErr w:type="spellStart"/>
+      <w:r>
+        <w:t>tư</w:t>
+      </w:r>
+      <w:proofErr w:type="spellEnd"/>
+      <w:r>
+        <w:t xml:space="preserve"> </w:t>
+      </w:r>
+      <w:proofErr w:type="spellStart"/>
+      <w:r>
+        <w:t>chứng</w:t>
+      </w:r>
+      <w:proofErr w:type="spellEnd"/>
+      <w:r>
+        <w:t xml:space="preserve"> </w:t>
+      </w:r>
+      <w:proofErr w:type="spellStart"/>
+      <w:r>
+        <w:t>khoán</w:t>
+      </w:r>
+      <w:proofErr w:type="spellEnd"/>
+      <w:r>
+        <w:t>.</w:t>
+      </w:r>
+    </w:p>
+    <w:p>
+      <w:proofErr w:type="spellStart"/>
+      <w:r>
+        <w:t>Miễn</w:t>
+      </w:r>
+      <w:proofErr w:type="spellEnd"/>
+      <w:r>
+        <w:t xml:space="preserve"> </w:t>
+      </w:r>
+      <w:proofErr w:type="spellStart"/>
+      <w:r>
+        <w:t>phí</w:t>
+      </w:r>
+      <w:proofErr w:type="spellEnd"/>
+      <w:r>
+        <w:t xml:space="preserve"> </w:t>
+      </w:r>
+      <w:proofErr w:type="spellStart"/>
+      <w:r>
+        <w:t>cho</w:t>
+      </w:r>
+      <w:proofErr w:type="spellEnd"/>
+      <w:r>
+        <w:t xml:space="preserve"> </w:t>
+      </w:r>
+      <w:proofErr w:type="spellStart"/>
+      <w:r>
+        <w:t>tháng</w:t>
+      </w:r>
+      <w:proofErr w:type="spellEnd"/>
+      <w:r>
+        <w:t xml:space="preserve"> </w:t>
+      </w:r>
+      <w:proofErr w:type="spellStart"/>
+      <w:r>
+        <w:t>đầu</w:t>
+      </w:r>
+      <w:proofErr w:type="spellEnd"/>
+      <w:r>
+        <w:t xml:space="preserve"> </w:t>
+      </w:r>
+      <w:proofErr w:type="spellStart"/>
+      <w:r>
+        <w:t>tiên</w:t>
+      </w:r>
+      <w:proofErr w:type="spellEnd"/>
+      <w:r>
+        <w:t>.</w:t>
+      </w:r>
+    </w:p>
+    <w:p>
+      <w:proofErr w:type="spellStart"/>
+      <w:r>
+        <w:t>Giá</w:t>
+      </w:r>
+      <w:proofErr w:type="spellEnd"/>
+      <w:r>
+        <w:t xml:space="preserve"> </w:t>
+      </w:r>
+      <w:proofErr w:type="spellStart"/>
+      <w:r>
+        <w:t>bán</w:t>
+      </w:r>
+      <w:proofErr w:type="spellEnd"/>
+      <w:r>
+        <w:t xml:space="preserve"> </w:t>
+      </w:r>
+      <w:proofErr w:type="spellStart"/>
+      <w:r>
+        <w:t>cho</w:t>
+      </w:r>
+      <w:proofErr w:type="spellEnd"/>
+      <w:r>
+        <w:t xml:space="preserve"> </w:t>
+      </w:r>
+      <w:proofErr w:type="spellStart"/>
+      <w:r>
+        <w:t>gói</w:t>
+      </w:r>
+      <w:proofErr w:type="spellEnd"/>
+      <w:r>
+        <w:t xml:space="preserve"> </w:t>
+      </w:r>
+      <w:proofErr w:type="spellStart"/>
+      <w:r>
+        <w:t>sản</w:t>
+      </w:r>
+      <w:proofErr w:type="spellEnd"/>
+      <w:r>
+        <w:t xml:space="preserve"> </w:t>
+      </w:r>
+      <w:proofErr w:type="spellStart"/>
+      <w:r>
+        <w:t>phẩm</w:t>
+      </w:r>
+      <w:proofErr w:type="spellEnd"/>
+      <w:r>
+        <w:t xml:space="preserve"> Quantum Professional 2013</w:t>
+      </w:r>
+    </w:p>
+    <w:tbl>
+      <w:tblPr>
+        <w:tblStyle w:val="TableGrid"/>
+        <w:tblW w:w="0" w:type="auto"/>
+        <w:tblLook w:val="04A0"/>
+      </w:tblPr>
+      <w:tblGrid>
+        <w:gridCol w:w="2433"/>
+        <w:gridCol w:w="2433"/>
+        <w:gridCol w:w="2277"/>
+        <w:gridCol w:w="2277"/>
+      </w:tblGrid>
+      <w:tr>
+        <w:tc>
+          <w:tcPr>
+            <w:tcW w:w="2433" w:type="dxa"/>
+          </w:tcPr>
+          <w:p>
+            <w:r>
+              <w:t xml:space="preserve">3 </w:t>
+            </w:r>
+            <w:proofErr w:type="spellStart"/>
+            <w:r>
+              <w:t>tháng</w:t>
+            </w:r>
+            <w:proofErr w:type="spellEnd"/>
+          </w:p>
+        </w:tc>
+        <w:tc>
+          <w:tcPr>
+            <w:tcW w:w="2433" w:type="dxa"/>
+          </w:tcPr>
+          <w:p>
+            <w:r>
+              <w:t xml:space="preserve">6 </w:t>
+            </w:r>
+            <w:proofErr w:type="spellStart"/>
+            <w:r>
+              <w:t>tháng</w:t>
+            </w:r>
+            <w:proofErr w:type="spellEnd"/>
+          </w:p>
+        </w:tc>
+        <w:tc>
+          <w:tcPr>
+            <w:tcW w:w="2277" w:type="dxa"/>
+          </w:tcPr>
+          <w:p>
+            <w:r>
+              <w:t>1</w:t>
+            </w:r>
+            <w:r>
+              <w:t>2</w:t>
+            </w:r>
+            <w:r>
+              <w:t xml:space="preserve"> </w:t>
+            </w:r>
+            <w:proofErr w:type="spellStart"/>
+            <w:r>
+              <w:t>tháng</w:t>
+            </w:r>
+            <w:proofErr w:type="spellEnd"/>
+          </w:p>
+        </w:tc>
+        <w:tc>
+          <w:tcPr>
+            <w:tcW w:w="2277" w:type="dxa"/>
+          </w:tcPr>
+          <w:p>
+            <w:r>
+              <w:t>24</w:t>
+            </w:r>
+            <w:r>
+              <w:t xml:space="preserve"> </w:t>
+            </w:r>
+            <w:proofErr w:type="spellStart"/>
+            <w:r>
+              <w:t>tháng</w:t>
+            </w:r>
+            <w:proofErr w:type="spellEnd"/>
+          </w:p>
+        </w:tc>
+      </w:tr>
+      <w:tr>
+        <w:tc>
+          <w:tcPr>
+            <w:tcW w:w="2433" w:type="dxa"/>
+          </w:tcPr>
+          <w:p>
+            <w:r>
+              <w:t>897.000đ</w:t>
+            </w:r>
+          </w:p>
+        </w:tc>
+        <w:tc>
+          <w:tcPr>
+            <w:tcW w:w="2433" w:type="dxa"/>
+          </w:tcPr>
+          <w:p>
+            <w:r>
+              <w:t>1.494.000đ</w:t>
+            </w:r>
+          </w:p>
+        </w:tc>
+        <w:tc>
+          <w:tcPr>
+            <w:tcW w:w="2277" w:type="dxa"/>
+          </w:tcPr>
+          <w:p>
+            <w:r>
+              <w:t>2.388.000đ</w:t>
+            </w:r>
+          </w:p>
+        </w:tc>
+        <w:tc>
+          <w:tcPr>
+            <w:tcW w:w="2277" w:type="dxa"/>
+          </w:tcPr>
+          <w:p>
+            <w:r>
+              <w:t>3.576.000đ</w:t>
+            </w:r>
+          </w:p>
+        </w:tc>
+      </w:tr>
+      <w:tr>
+        <w:tc>
+          <w:tcPr>
+            <w:tcW w:w="2433" w:type="dxa"/>
+          </w:tcPr>
+          <w:p>
+            <w:r>
+              <w:t>2</w:t>
+            </w:r>
+            <w:r>
+              <w:t>99.000đ/</w:t>
+            </w:r>
+            <w:proofErr w:type="spellStart"/>
+            <w:r>
+              <w:t>tháng</w:t>
+            </w:r>
+            <w:proofErr w:type="spellEnd"/>
+          </w:p>
+        </w:tc>
+        <w:tc>
+          <w:tcPr>
+            <w:tcW w:w="2433" w:type="dxa"/>
+          </w:tcPr>
+          <w:p>
+            <w:r>
+              <w:t>2</w:t>
+            </w:r>
+            <w:r>
+              <w:t>49.000đ/</w:t>
+            </w:r>
+            <w:proofErr w:type="spellStart"/>
+            <w:r>
+              <w:t>tháng</w:t>
+            </w:r>
+            <w:proofErr w:type="spellEnd"/>
+          </w:p>
+        </w:tc>
+        <w:tc>
+          <w:tcPr>
+            <w:tcW w:w="2277" w:type="dxa"/>
+          </w:tcPr>
+          <w:p>
+            <w:r>
+              <w:t>1</w:t>
+            </w:r>
+            <w:r>
+              <w:t>99.000đ/</w:t>
+            </w:r>
+            <w:proofErr w:type="spellStart"/>
+            <w:r>
+              <w:t>tháng</w:t>
+            </w:r>
+            <w:proofErr w:type="spellEnd"/>
+          </w:p>
+        </w:tc>
+        <w:tc>
+          <w:tcPr>
+            <w:tcW w:w="2277" w:type="dxa"/>
+          </w:tcPr>
+          <w:p>
+            <w:r>
+              <w:t>1</w:t>
+            </w:r>
+            <w:r>
+              <w:t>49.000đ/</w:t>
+            </w:r>
+            <w:proofErr w:type="spellStart"/>
+            <w:r>
+              <w:t>tháng</w:t>
+            </w:r>
+            <w:proofErr w:type="spellEnd"/>
+          </w:p>
+        </w:tc>
+      </w:tr>
+    </w:tbl>
+    <w:p/>
+    <w:p>
+      <w:proofErr w:type="spellStart"/>
+      <w:r>
+        <w:t>Điều</w:t>
+      </w:r>
+      <w:proofErr w:type="spellEnd"/>
+      <w:r>
+        <w:t xml:space="preserve"> </w:t>
+      </w:r>
+      <w:proofErr w:type="spellStart"/>
+      <w:r>
+        <w:t>kiện</w:t>
+      </w:r>
+      <w:proofErr w:type="spellEnd"/>
+      <w:r>
+        <w:t xml:space="preserve"> </w:t>
+      </w:r>
+      <w:proofErr w:type="spellStart"/>
+      <w:r>
+        <w:t>t</w:t>
+      </w:r>
+      <w:r>
+        <w:t>hanh</w:t>
+      </w:r>
+      <w:proofErr w:type="spellEnd"/>
+      <w:r>
+        <w:t xml:space="preserve"> </w:t>
+      </w:r>
+      <w:proofErr w:type="spellStart"/>
+      <w:r>
+        <w:t>toán</w:t>
+      </w:r>
+      <w:proofErr w:type="spellEnd"/>
+      <w:r>
+        <w:t xml:space="preserve"> </w:t>
+      </w:r>
+      <w:proofErr w:type="spellStart"/>
+      <w:r>
+        <w:t>về</w:t>
+      </w:r>
+      <w:proofErr w:type="spellEnd"/>
+      <w:r>
+        <w:t xml:space="preserve"> </w:t>
+      </w:r>
+      <w:proofErr w:type="spellStart"/>
+      <w:r>
+        <w:t>tài</w:t>
+      </w:r>
+      <w:proofErr w:type="spellEnd"/>
+      <w:r>
+        <w:t xml:space="preserve"> </w:t>
+      </w:r>
+      <w:proofErr w:type="spellStart"/>
+      <w:r>
+        <w:t>khoản</w:t>
+      </w:r>
+      <w:proofErr w:type="spellEnd"/>
+      <w:r>
+        <w:t xml:space="preserve"> </w:t>
+      </w:r>
+    </w:p>
+    <w:p>
+      <w:proofErr w:type="spellStart"/>
+      <w:r>
+        <w:t>Công</w:t>
+      </w:r>
+      <w:proofErr w:type="spellEnd"/>
+      <w:r>
+        <w:t xml:space="preserve"> </w:t>
+      </w:r>
+      <w:proofErr w:type="spellStart"/>
+      <w:r>
+        <w:t>ty</w:t>
+      </w:r>
+      <w:proofErr w:type="spellEnd"/>
+      <w:r>
+        <w:t xml:space="preserve"> TNHH </w:t>
+      </w:r>
+      <w:proofErr w:type="spellStart"/>
+      <w:r>
+        <w:t>Đầu</w:t>
+      </w:r>
+      <w:proofErr w:type="spellEnd"/>
+      <w:r>
+        <w:t xml:space="preserve"> </w:t>
+      </w:r>
+      <w:proofErr w:type="spellStart"/>
+      <w:r>
+        <w:t>Tư</w:t>
+      </w:r>
+      <w:proofErr w:type="spellEnd"/>
+      <w:r>
+        <w:t xml:space="preserve"> </w:t>
+      </w:r>
+      <w:proofErr w:type="spellStart"/>
+      <w:r>
+        <w:t>và</w:t>
+      </w:r>
+      <w:proofErr w:type="spellEnd"/>
+      <w:r>
+        <w:t xml:space="preserve"> </w:t>
+      </w:r>
+      <w:proofErr w:type="spellStart"/>
+      <w:r>
+        <w:t>Tư</w:t>
+      </w:r>
+      <w:proofErr w:type="spellEnd"/>
+      <w:r>
+        <w:t xml:space="preserve"> </w:t>
+      </w:r>
+      <w:proofErr w:type="spellStart"/>
+      <w:r>
+        <w:t>Vấn</w:t>
+      </w:r>
+      <w:proofErr w:type="spellEnd"/>
+      <w:r>
+        <w:t xml:space="preserve"> </w:t>
+      </w:r>
+      <w:proofErr w:type="spellStart"/>
+      <w:r>
+        <w:t>Hải</w:t>
+      </w:r>
+      <w:proofErr w:type="spellEnd"/>
+      <w:r>
+        <w:t xml:space="preserve"> </w:t>
+      </w:r>
+      <w:proofErr w:type="spellStart"/>
+      <w:r>
+        <w:t>Quân</w:t>
+      </w:r>
+      <w:proofErr w:type="spellEnd"/>
+      <w:r>
+        <w:t xml:space="preserve">, </w:t>
+      </w:r>
+    </w:p>
+    <w:p>
+      <w:proofErr w:type="spellStart"/>
+      <w:r>
+        <w:t>Ngân</w:t>
+      </w:r>
+      <w:proofErr w:type="spellEnd"/>
+      <w:r>
+        <w:t xml:space="preserve"> </w:t>
+      </w:r>
+      <w:proofErr w:type="spellStart"/>
+      <w:r>
+        <w:t>Hàng</w:t>
+      </w:r>
+      <w:proofErr w:type="spellEnd"/>
+      <w:r>
+        <w:t xml:space="preserve"> </w:t>
+      </w:r>
+      <w:proofErr w:type="spellStart"/>
+      <w:r>
+        <w:t>Thương</w:t>
+      </w:r>
+      <w:proofErr w:type="spellEnd"/>
+      <w:r>
+        <w:t xml:space="preserve"> </w:t>
+      </w:r>
+      <w:proofErr w:type="spellStart"/>
+      <w:r>
+        <w:t>Mại</w:t>
+      </w:r>
+      <w:proofErr w:type="spellEnd"/>
+      <w:r>
+        <w:t xml:space="preserve"> </w:t>
+      </w:r>
+      <w:proofErr w:type="spellStart"/>
+      <w:r>
+        <w:t>Cổ</w:t>
+      </w:r>
+      <w:proofErr w:type="spellEnd"/>
+      <w:r>
+        <w:t xml:space="preserve"> </w:t>
+      </w:r>
+      <w:proofErr w:type="spellStart"/>
+      <w:r>
+        <w:t>Phần</w:t>
+      </w:r>
+      <w:proofErr w:type="spellEnd"/>
+      <w:r>
+        <w:t xml:space="preserve"> Á </w:t>
+      </w:r>
+      <w:proofErr w:type="spellStart"/>
+      <w:r>
+        <w:t>Châu</w:t>
+      </w:r>
+      <w:proofErr w:type="spellEnd"/>
+      <w:r>
+        <w:t xml:space="preserve"> </w:t>
+      </w:r>
+    </w:p>
+    <w:p>
+      <w:r>
+        <w:t xml:space="preserve">Chi </w:t>
+      </w:r>
+      <w:proofErr w:type="spellStart"/>
+      <w:r>
+        <w:t>Nhánh</w:t>
+      </w:r>
+      <w:proofErr w:type="spellEnd"/>
+      <w:r>
+        <w:t>:</w:t>
+      </w:r>
+      <w:r>
+        <w:t xml:space="preserve"> </w:t>
+      </w:r>
+      <w:proofErr w:type="spellStart"/>
+      <w:r>
+        <w:t>Lê</w:t>
+      </w:r>
+      <w:proofErr w:type="spellEnd"/>
+      <w:r>
+        <w:t xml:space="preserve"> </w:t>
+      </w:r>
+      <w:proofErr w:type="spellStart"/>
+      <w:r>
+        <w:t>Văn</w:t>
+      </w:r>
+      <w:proofErr w:type="spellEnd"/>
+      <w:r>
+        <w:t xml:space="preserve"> </w:t>
+      </w:r>
+      <w:proofErr w:type="spellStart"/>
+      <w:r>
+        <w:t>Sỹ</w:t>
+      </w:r>
+      <w:proofErr w:type="spellEnd"/>
+    </w:p>
+    <w:p>
+      <w:proofErr w:type="spellStart"/>
+      <w:r>
+        <w:t>Địa</w:t>
+      </w:r>
+      <w:proofErr w:type="spellEnd"/>
+      <w:r>
+        <w:t xml:space="preserve"> </w:t>
+      </w:r>
+      <w:proofErr w:type="spellStart"/>
+      <w:r>
+        <w:t>chỉ</w:t>
+      </w:r>
+      <w:proofErr w:type="spellEnd"/>
+      <w:r>
+        <w:t>:</w:t>
+      </w:r>
+      <w:r>
+        <w:t xml:space="preserve"> </w:t>
+      </w:r>
+      <w:r>
+        <w:t xml:space="preserve">318 </w:t>
+      </w:r>
+      <w:proofErr w:type="spellStart"/>
+      <w:r>
+        <w:t>Lê</w:t>
+      </w:r>
+      <w:proofErr w:type="spellEnd"/>
+      <w:r>
+        <w:t xml:space="preserve"> </w:t>
+      </w:r>
+      <w:proofErr w:type="spellStart"/>
+      <w:r>
+        <w:t>Văn</w:t>
+      </w:r>
+      <w:proofErr w:type="spellEnd"/>
+      <w:r>
+        <w:t xml:space="preserve"> </w:t>
+      </w:r>
+      <w:proofErr w:type="spellStart"/>
+      <w:r>
+        <w:t>Sỹ</w:t>
+      </w:r>
+      <w:proofErr w:type="spellEnd"/>
+      <w:r>
+        <w:t xml:space="preserve">, P.1, </w:t>
+      </w:r>
+      <w:proofErr w:type="spellStart"/>
+      <w:r>
+        <w:t>Q.Tân</w:t>
+      </w:r>
+      <w:proofErr w:type="spellEnd"/>
+      <w:r>
+        <w:t xml:space="preserve"> </w:t>
+      </w:r>
+      <w:proofErr w:type="spellStart"/>
+      <w:r>
+        <w:t>Bình</w:t>
+      </w:r>
+      <w:proofErr w:type="spellEnd"/>
+      <w:r>
+        <w:t>, TP</w:t>
+      </w:r>
+      <w:r>
+        <w:t xml:space="preserve"> </w:t>
+      </w:r>
+      <w:proofErr w:type="spellStart"/>
+      <w:r>
+        <w:t>Hồ</w:t>
+      </w:r>
+      <w:proofErr w:type="spellEnd"/>
+      <w:r>
+        <w:t xml:space="preserve"> </w:t>
+      </w:r>
+      <w:proofErr w:type="spellStart"/>
+      <w:r>
+        <w:t>Chí</w:t>
+      </w:r>
+      <w:proofErr w:type="spellEnd"/>
+      <w:r>
+        <w:t xml:space="preserve"> Minh</w:t>
+      </w:r>
+    </w:p>
+    <w:p>
+      <w:proofErr w:type="spellStart"/>
+      <w:r>
+        <w:t>Số</w:t>
+      </w:r>
+      <w:proofErr w:type="spellEnd"/>
+      <w:r>
+        <w:t xml:space="preserve"> </w:t>
+      </w:r>
+      <w:proofErr w:type="spellStart"/>
+      <w:r>
+        <w:t>tài</w:t>
+      </w:r>
+      <w:proofErr w:type="spellEnd"/>
+      <w:r>
+        <w:t xml:space="preserve"> </w:t>
+      </w:r>
+      <w:proofErr w:type="spellStart"/>
+      <w:r>
+        <w:t>khoản</w:t>
+      </w:r>
+      <w:proofErr w:type="spellEnd"/>
+      <w:r>
+        <w:t>: 134981819</w:t>
+      </w:r>
+    </w:p>
+    <w:p>
+      <w:proofErr w:type="spellStart"/>
+      <w:r>
+        <w:t>Nội</w:t>
+      </w:r>
+      <w:proofErr w:type="spellEnd"/>
+      <w:r>
+        <w:t xml:space="preserve"> dung: </w:t>
+      </w:r>
+      <w:proofErr w:type="spellStart"/>
+      <w:r>
+        <w:t>Tên</w:t>
+      </w:r>
+      <w:proofErr w:type="spellEnd"/>
+      <w:r>
+        <w:t xml:space="preserve"> </w:t>
+      </w:r>
+      <w:proofErr w:type="spellStart"/>
+      <w:r>
+        <w:t>Khách</w:t>
+      </w:r>
+      <w:proofErr w:type="spellEnd"/>
+      <w:r>
+        <w:t xml:space="preserve"> </w:t>
+      </w:r>
+      <w:proofErr w:type="spellStart"/>
+      <w:r>
+        <w:t>Hàng</w:t>
+      </w:r>
+      <w:proofErr w:type="spellEnd"/>
+      <w:r>
+        <w:t>-</w:t>
+      </w:r>
+    </w:p>
+    <w:p>
+      <w:proofErr w:type="spellStart"/>
+      <w:r>
+        <w:t>Mọi</w:t>
+      </w:r>
+      <w:proofErr w:type="spellEnd"/>
+      <w:r>
+        <w:t xml:space="preserve"> </w:t>
+      </w:r>
+      <w:proofErr w:type="spellStart"/>
+      <w:r>
+        <w:t>thắc</w:t>
+      </w:r>
+      <w:proofErr w:type="spellEnd"/>
+      <w:r>
+        <w:t xml:space="preserve"> </w:t>
+      </w:r>
+      <w:proofErr w:type="spellStart"/>
+      <w:r>
+        <w:t>mắc</w:t>
+      </w:r>
+      <w:proofErr w:type="spellEnd"/>
+      <w:r>
+        <w:t xml:space="preserve"> </w:t>
+      </w:r>
+      <w:proofErr w:type="spellStart"/>
+      <w:r>
+        <w:t>xin</w:t>
+      </w:r>
+      <w:proofErr w:type="spellEnd"/>
+      <w:r>
+        <w:t xml:space="preserve"> </w:t>
+      </w:r>
+      <w:proofErr w:type="spellStart"/>
+      <w:r>
+        <w:t>liên</w:t>
+      </w:r>
+      <w:proofErr w:type="spellEnd"/>
+      <w:r>
+        <w:t xml:space="preserve"> </w:t>
+      </w:r>
+      <w:proofErr w:type="spellStart"/>
+      <w:r>
+        <w:t>hệ</w:t>
+      </w:r>
+      <w:proofErr w:type="spellEnd"/>
+      <w:r>
+        <w:t xml:space="preserve"> info@quantumvn.com </w:t>
+      </w:r>
+      <w:proofErr w:type="spellStart"/>
+      <w:r>
+        <w:t>hoặc</w:t>
+      </w:r>
+      <w:proofErr w:type="spellEnd"/>
+      <w:r>
+        <w:t xml:space="preserve"> hotline: 09</w:t>
+      </w:r>
+      <w:r>
+        <w:t>xxxx</w:t>
+      </w:r>
+      <w:r>
+        <w:t>xxxx</w:t>
+      </w:r>
+    </w:p>
+    <w:p/>
+    <w:p>
+      <w:proofErr w:type="spellStart"/>
+      <w:r>
+        <w:t>Sau</w:t>
+      </w:r>
+      <w:proofErr w:type="spellEnd"/>
+      <w:r>
+        <w:t xml:space="preserve"> </w:t>
+      </w:r>
+      <w:proofErr w:type="spellStart"/>
+      <w:r>
+        <w:t>khi</w:t>
+      </w:r>
+      <w:proofErr w:type="spellEnd"/>
+      <w:r>
+        <w:t xml:space="preserve"> </w:t>
+      </w:r>
+      <w:proofErr w:type="spellStart"/>
+      <w:r>
+        <w:t>chuyển</w:t>
+      </w:r>
+      <w:proofErr w:type="spellEnd"/>
+      <w:r>
+        <w:t xml:space="preserve"> </w:t>
+      </w:r>
+      <w:proofErr w:type="spellStart"/>
+      <w:r>
+        <w:t>khoản</w:t>
+      </w:r>
+      <w:proofErr w:type="spellEnd"/>
+      <w:r>
+        <w:t xml:space="preserve">, </w:t>
+      </w:r>
+      <w:proofErr w:type="spellStart"/>
+      <w:r>
+        <w:t>trong</w:t>
+      </w:r>
+      <w:proofErr w:type="spellEnd"/>
+      <w:r>
+        <w:t xml:space="preserve"> </w:t>
+      </w:r>
+      <w:proofErr w:type="spellStart"/>
+      <w:r>
+        <w:t>vòng</w:t>
+      </w:r>
+      <w:proofErr w:type="spellEnd"/>
+      <w:r>
+        <w:t xml:space="preserve"> 24h, </w:t>
+      </w:r>
+      <w:proofErr w:type="spellStart"/>
+      <w:r>
+        <w:t>tài</w:t>
+      </w:r>
+      <w:proofErr w:type="spellEnd"/>
+      <w:r>
+        <w:t xml:space="preserve"> </w:t>
+      </w:r>
+      <w:proofErr w:type="spellStart"/>
+      <w:r>
+        <w:t>khoản</w:t>
+      </w:r>
+      <w:proofErr w:type="spellEnd"/>
+      <w:r>
+        <w:t xml:space="preserve"> </w:t>
+      </w:r>
+      <w:proofErr w:type="spellStart"/>
+      <w:r>
+        <w:t>của</w:t>
+      </w:r>
+      <w:proofErr w:type="spellEnd"/>
+      <w:r>
+        <w:t xml:space="preserve"> </w:t>
+      </w:r>
+      <w:proofErr w:type="spellStart"/>
+      <w:r>
+        <w:t>quý</w:t>
+      </w:r>
+      <w:proofErr w:type="spellEnd"/>
+      <w:r>
+        <w:t xml:space="preserve"> </w:t>
+      </w:r>
+      <w:proofErr w:type="spellStart"/>
+      <w:r>
+        <w:t>khách</w:t>
+      </w:r>
+      <w:proofErr w:type="spellEnd"/>
+      <w:r>
+        <w:t xml:space="preserve"> </w:t>
+      </w:r>
+      <w:proofErr w:type="spellStart"/>
+      <w:r>
+        <w:t>sẽ</w:t>
+      </w:r>
+      <w:proofErr w:type="spellEnd"/>
+      <w:r>
+        <w:t xml:space="preserve"> </w:t>
+      </w:r>
+      <w:proofErr w:type="spellStart"/>
+      <w:r>
+        <w:t>được</w:t>
+      </w:r>
+      <w:proofErr w:type="spellEnd"/>
+      <w:r>
+        <w:t xml:space="preserve"> </w:t>
+      </w:r>
+      <w:proofErr w:type="spellStart"/>
+      <w:r>
+        <w:t>kích</w:t>
+      </w:r>
+      <w:proofErr w:type="spellEnd"/>
+      <w:r>
+        <w:t xml:space="preserve"> </w:t>
+      </w:r>
+      <w:proofErr w:type="spellStart"/>
+      <w:r>
+        <w:t>hoạt</w:t>
+      </w:r>
+      <w:proofErr w:type="spellEnd"/>
+      <w:r>
+        <w:t xml:space="preserve"> </w:t>
+      </w:r>
+      <w:proofErr w:type="spellStart"/>
+      <w:r>
+        <w:t>với</w:t>
+      </w:r>
+      <w:proofErr w:type="spellEnd"/>
+      <w:r>
+        <w:t xml:space="preserve"> </w:t>
+      </w:r>
+      <w:proofErr w:type="spellStart"/>
+      <w:r>
+        <w:t>thời</w:t>
+      </w:r>
+      <w:proofErr w:type="spellEnd"/>
+      <w:r>
+        <w:t xml:space="preserve"> </w:t>
+      </w:r>
+      <w:proofErr w:type="spellStart"/>
+      <w:r>
+        <w:t>hạn</w:t>
+      </w:r>
+      <w:proofErr w:type="spellEnd"/>
+      <w:r>
+        <w:t xml:space="preserve"> </w:t>
+      </w:r>
+      <w:proofErr w:type="spellStart"/>
+      <w:r>
+        <w:t>đăng</w:t>
+      </w:r>
+      <w:proofErr w:type="spellEnd"/>
+      <w:r>
+        <w:t xml:space="preserve"> </w:t>
+      </w:r>
+      <w:proofErr w:type="spellStart"/>
+      <w:r>
+        <w:t>ký</w:t>
+      </w:r>
+      <w:proofErr w:type="spellEnd"/>
+      <w:r>
+        <w:t xml:space="preserve"> </w:t>
+      </w:r>
+      <w:proofErr w:type="spellStart"/>
+      <w:r>
+        <w:t>của</w:t>
+      </w:r>
+      <w:proofErr w:type="spellEnd"/>
+      <w:r>
+        <w:t xml:space="preserve"> </w:t>
+      </w:r>
+      <w:proofErr w:type="spellStart"/>
+      <w:r>
+        <w:t>mình</w:t>
+      </w:r>
+      <w:proofErr w:type="spellEnd"/>
+      <w:r>
+        <w:t xml:space="preserve">. </w:t>
+      </w:r>
+    </w:p>
+    <w:p>
+      <w:proofErr w:type="spellStart"/>
+      <w:r>
+        <w:t>Để</w:t>
+      </w:r>
+      <w:proofErr w:type="spellEnd"/>
+      <w:r>
+        <w:t xml:space="preserve"> </w:t>
+      </w:r>
+      <w:proofErr w:type="spellStart"/>
+      <w:r>
+        <w:t>gia</w:t>
+      </w:r>
+      <w:proofErr w:type="spellEnd"/>
+      <w:r>
+        <w:t xml:space="preserve"> </w:t>
+      </w:r>
+      <w:proofErr w:type="spellStart"/>
+      <w:r>
+        <w:t>hạn</w:t>
+      </w:r>
+      <w:proofErr w:type="spellEnd"/>
+      <w:r>
+        <w:t xml:space="preserve"> </w:t>
+      </w:r>
+      <w:proofErr w:type="spellStart"/>
+      <w:r>
+        <w:t>hợp</w:t>
+      </w:r>
+      <w:proofErr w:type="spellEnd"/>
+      <w:r>
+        <w:t xml:space="preserve"> </w:t>
+      </w:r>
+      <w:proofErr w:type="spellStart"/>
+      <w:r>
+        <w:t>đồng</w:t>
+      </w:r>
+      <w:proofErr w:type="spellEnd"/>
+      <w:r>
+        <w:t xml:space="preserve">, </w:t>
+      </w:r>
+      <w:proofErr w:type="spellStart"/>
+      <w:r>
+        <w:t>khách</w:t>
+      </w:r>
+      <w:proofErr w:type="spellEnd"/>
+      <w:r>
+        <w:t xml:space="preserve"> </w:t>
+      </w:r>
+      <w:proofErr w:type="spellStart"/>
+      <w:r>
+        <w:t>hàng</w:t>
+      </w:r>
+      <w:proofErr w:type="spellEnd"/>
+      <w:r>
+        <w:t xml:space="preserve"> </w:t>
+      </w:r>
+      <w:proofErr w:type="spellStart"/>
+      <w:r>
+        <w:t>gửi</w:t>
+      </w:r>
+      <w:proofErr w:type="spellEnd"/>
+      <w:r>
+        <w:t xml:space="preserve"> </w:t>
+      </w:r>
+      <w:proofErr w:type="spellStart"/>
+      <w:r>
+        <w:t>tiền</w:t>
+      </w:r>
+      <w:proofErr w:type="spellEnd"/>
+      <w:r>
+        <w:t xml:space="preserve"> </w:t>
+      </w:r>
+      <w:proofErr w:type="spellStart"/>
+      <w:r>
+        <w:t>trực</w:t>
+      </w:r>
+      <w:proofErr w:type="spellEnd"/>
+      <w:r>
+        <w:t xml:space="preserve"> </w:t>
+      </w:r>
+      <w:proofErr w:type="spellStart"/>
+      <w:r>
+        <w:t>tiếp</w:t>
+      </w:r>
+      <w:proofErr w:type="spellEnd"/>
+    </w:p>
+    <w:p>
+      <w:proofErr w:type="spellStart"/>
+      <w:r>
+        <w:lastRenderedPageBreak/>
+        <w:t>Trước</w:t>
+      </w:r>
+      <w:proofErr w:type="spellEnd"/>
+      <w:r>
+        <w:t xml:space="preserve"> </w:t>
+      </w:r>
+      <w:proofErr w:type="spellStart"/>
+      <w:r>
+        <w:t>thời</w:t>
+      </w:r>
+      <w:proofErr w:type="spellEnd"/>
+      <w:r>
+        <w:t xml:space="preserve"> </w:t>
+      </w:r>
+      <w:proofErr w:type="spellStart"/>
+      <w:r>
+        <w:t>hạn</w:t>
+      </w:r>
+      <w:proofErr w:type="spellEnd"/>
+      <w:r>
+        <w:t xml:space="preserve"> 2 </w:t>
+      </w:r>
+      <w:proofErr w:type="spellStart"/>
+      <w:r>
+        <w:t>tuần</w:t>
+      </w:r>
+      <w:proofErr w:type="spellEnd"/>
+      <w:r>
+        <w:t xml:space="preserve">, 1 </w:t>
+      </w:r>
+      <w:proofErr w:type="spellStart"/>
+      <w:r>
+        <w:t>tuần</w:t>
+      </w:r>
+      <w:proofErr w:type="spellEnd"/>
+      <w:r>
+        <w:t xml:space="preserve">, email </w:t>
+      </w:r>
+      <w:proofErr w:type="spellStart"/>
+      <w:r>
+        <w:t>sẽ</w:t>
+      </w:r>
+      <w:proofErr w:type="spellEnd"/>
+      <w:r>
+        <w:t xml:space="preserve"> </w:t>
+      </w:r>
+      <w:proofErr w:type="spellStart"/>
+      <w:r>
+        <w:t>tự</w:t>
+      </w:r>
+      <w:proofErr w:type="spellEnd"/>
+      <w:r>
+        <w:t xml:space="preserve"> </w:t>
+      </w:r>
+      <w:proofErr w:type="spellStart"/>
+      <w:r>
+        <w:t>động</w:t>
+      </w:r>
+      <w:proofErr w:type="spellEnd"/>
+      <w:r>
+        <w:t xml:space="preserve"> </w:t>
+      </w:r>
+      <w:proofErr w:type="spellStart"/>
+      <w:r>
+        <w:t>được</w:t>
+      </w:r>
+      <w:proofErr w:type="spellEnd"/>
+      <w:r>
+        <w:t xml:space="preserve"> </w:t>
+      </w:r>
+      <w:proofErr w:type="spellStart"/>
+      <w:r>
+        <w:t>gửi</w:t>
+      </w:r>
+      <w:proofErr w:type="spellEnd"/>
+      <w:r>
+        <w:t xml:space="preserve"> </w:t>
+      </w:r>
+      <w:proofErr w:type="spellStart"/>
+      <w:r>
+        <w:t>tới</w:t>
+      </w:r>
+      <w:proofErr w:type="spellEnd"/>
+      <w:r>
+        <w:t xml:space="preserve"> </w:t>
+      </w:r>
+      <w:proofErr w:type="spellStart"/>
+      <w:r>
+        <w:t>khách</w:t>
+      </w:r>
+      <w:proofErr w:type="spellEnd"/>
+      <w:r>
+        <w:t xml:space="preserve"> </w:t>
+      </w:r>
+      <w:proofErr w:type="spellStart"/>
+      <w:r>
+        <w:t>hàng</w:t>
+      </w:r>
+      <w:proofErr w:type="spellEnd"/>
+      <w:r>
+        <w:t xml:space="preserve"> </w:t>
+      </w:r>
+      <w:proofErr w:type="spellStart"/>
+      <w:r>
+        <w:t>để</w:t>
+      </w:r>
+      <w:proofErr w:type="spellEnd"/>
+      <w:r>
+        <w:t xml:space="preserve"> </w:t>
+      </w:r>
+      <w:proofErr w:type="spellStart"/>
+      <w:r>
+        <w:t>nhắc</w:t>
+      </w:r>
+      <w:proofErr w:type="spellEnd"/>
+      <w:r>
+        <w:t xml:space="preserve"> </w:t>
+      </w:r>
+      <w:proofErr w:type="spellStart"/>
+      <w:r>
+        <w:t>gia</w:t>
+      </w:r>
+      <w:proofErr w:type="spellEnd"/>
+      <w:r>
+        <w:t xml:space="preserve"> </w:t>
+      </w:r>
+      <w:proofErr w:type="spellStart"/>
+      <w:r>
+        <w:t>hạn</w:t>
+      </w:r>
+      <w:proofErr w:type="spellEnd"/>
+      <w:r>
+        <w:t xml:space="preserve">. </w:t>
+      </w:r>
+      <w:proofErr w:type="spellStart"/>
+      <w:r>
+        <w:t>Sau</w:t>
+      </w:r>
+      <w:proofErr w:type="spellEnd"/>
+      <w:r>
+        <w:t xml:space="preserve"> </w:t>
+      </w:r>
+      <w:proofErr w:type="spellStart"/>
+      <w:r>
+        <w:t>thời</w:t>
+      </w:r>
+      <w:proofErr w:type="spellEnd"/>
+      <w:r>
+        <w:t xml:space="preserve"> </w:t>
+      </w:r>
+      <w:proofErr w:type="spellStart"/>
+      <w:r>
+        <w:t>gian</w:t>
+      </w:r>
+      <w:proofErr w:type="spellEnd"/>
+      <w:r>
+        <w:t xml:space="preserve"> 1 </w:t>
+      </w:r>
+      <w:proofErr w:type="spellStart"/>
+      <w:r>
+        <w:t>tuần</w:t>
+      </w:r>
+      <w:proofErr w:type="spellEnd"/>
+      <w:r>
+        <w:t xml:space="preserve">, </w:t>
+      </w:r>
+      <w:proofErr w:type="spellStart"/>
+      <w:r>
+        <w:t>nếu</w:t>
+      </w:r>
+      <w:proofErr w:type="spellEnd"/>
+      <w:r>
+        <w:t xml:space="preserve"> </w:t>
+      </w:r>
+      <w:proofErr w:type="spellStart"/>
+      <w:r>
+        <w:t>không</w:t>
+      </w:r>
+      <w:proofErr w:type="spellEnd"/>
+      <w:r>
+        <w:t xml:space="preserve"> </w:t>
+      </w:r>
+      <w:proofErr w:type="spellStart"/>
+      <w:r>
+        <w:t>có</w:t>
+      </w:r>
+      <w:proofErr w:type="spellEnd"/>
+      <w:r>
+        <w:t xml:space="preserve"> </w:t>
+      </w:r>
+      <w:proofErr w:type="spellStart"/>
+      <w:r>
+        <w:t>phản</w:t>
+      </w:r>
+      <w:proofErr w:type="spellEnd"/>
+      <w:r>
+        <w:t xml:space="preserve"> </w:t>
+      </w:r>
+      <w:proofErr w:type="spellStart"/>
+      <w:r>
+        <w:t>hồi</w:t>
+      </w:r>
+      <w:proofErr w:type="spellEnd"/>
+      <w:r>
+        <w:t xml:space="preserve"> </w:t>
+      </w:r>
+      <w:proofErr w:type="spellStart"/>
+      <w:r>
+        <w:t>từ</w:t>
+      </w:r>
+      <w:proofErr w:type="spellEnd"/>
+      <w:r>
+        <w:t xml:space="preserve"> </w:t>
+      </w:r>
+      <w:proofErr w:type="spellStart"/>
+      <w:r>
+        <w:t>khách</w:t>
+      </w:r>
+      <w:proofErr w:type="spellEnd"/>
+      <w:r>
+        <w:t xml:space="preserve"> </w:t>
+      </w:r>
+      <w:proofErr w:type="spellStart"/>
+      <w:r>
+        <w:t>hàng</w:t>
+      </w:r>
+      <w:proofErr w:type="spellEnd"/>
+      <w:r>
+        <w:t xml:space="preserve">, </w:t>
+      </w:r>
+      <w:proofErr w:type="spellStart"/>
+      <w:r>
+        <w:t>tài</w:t>
+      </w:r>
+      <w:proofErr w:type="spellEnd"/>
+      <w:r>
+        <w:t xml:space="preserve"> </w:t>
+      </w:r>
+      <w:proofErr w:type="spellStart"/>
+      <w:r>
+        <w:t>khoản</w:t>
+      </w:r>
+      <w:proofErr w:type="spellEnd"/>
+      <w:r>
+        <w:t xml:space="preserve"> </w:t>
+      </w:r>
+      <w:proofErr w:type="spellStart"/>
+      <w:r>
+        <w:t>sẽ</w:t>
+      </w:r>
+      <w:proofErr w:type="spellEnd"/>
+      <w:r>
+        <w:t xml:space="preserve"> </w:t>
+      </w:r>
+      <w:proofErr w:type="spellStart"/>
+      <w:r>
+        <w:t>tự</w:t>
+      </w:r>
+      <w:proofErr w:type="spellEnd"/>
+      <w:r>
+        <w:t xml:space="preserve"> </w:t>
+      </w:r>
+      <w:proofErr w:type="spellStart"/>
+      <w:r>
+        <w:t>động</w:t>
+      </w:r>
+      <w:proofErr w:type="spellEnd"/>
+      <w:r>
+        <w:t xml:space="preserve"> </w:t>
+      </w:r>
+      <w:proofErr w:type="spellStart"/>
+      <w:r>
+        <w:t>đóng</w:t>
+      </w:r>
+      <w:proofErr w:type="spellEnd"/>
+      <w:r>
+        <w:t>.</w:t>
+      </w:r>
+    </w:p>
+    <w:p>
+      <w:pPr>
+        <w:pStyle w:val="Heading1"/>
+      </w:pPr>
+      <w:proofErr w:type="spellStart"/>
+      <w:r>
+        <w:t>Dịch</w:t>
+      </w:r>
+      <w:proofErr w:type="spellEnd"/>
+      <w:r>
+        <w:t xml:space="preserve"> </w:t>
+      </w:r>
+      <w:proofErr w:type="spellStart"/>
+      <w:r>
+        <w:t>vụ</w:t>
+      </w:r>
+      <w:proofErr w:type="spellEnd"/>
+      <w:r>
+        <w:t xml:space="preserve"> </w:t>
+      </w:r>
+      <w:proofErr w:type="spellStart"/>
+      <w:r>
+        <w:t>tư</w:t>
+      </w:r>
+      <w:proofErr w:type="spellEnd"/>
+      <w:r>
+        <w:t xml:space="preserve"> </w:t>
+      </w:r>
+      <w:proofErr w:type="spellStart"/>
+      <w:r>
+        <w:t>vấn</w:t>
+      </w:r>
+      <w:proofErr w:type="spellEnd"/>
+      <w:r>
+        <w:t xml:space="preserve"> </w:t>
+      </w:r>
+      <w:proofErr w:type="spellStart"/>
+      <w:r>
+        <w:t>đầu</w:t>
+      </w:r>
+      <w:proofErr w:type="spellEnd"/>
+      <w:r>
+        <w:t xml:space="preserve"> </w:t>
+      </w:r>
+      <w:proofErr w:type="spellStart"/>
+      <w:r>
+        <w:t>tư</w:t>
+      </w:r>
+      <w:proofErr w:type="spellEnd"/>
+    </w:p>
+    <w:p>
+      <w:proofErr w:type="spellStart"/>
+      <w:r>
+        <w:t>Trong</w:t>
+      </w:r>
+      <w:proofErr w:type="spellEnd"/>
+      <w:r>
+        <w:t xml:space="preserve"> </w:t>
+      </w:r>
+      <w:proofErr w:type="spellStart"/>
+      <w:r>
+        <w:t>quá</w:t>
+      </w:r>
+      <w:proofErr w:type="spellEnd"/>
+      <w:r>
+        <w:t xml:space="preserve"> </w:t>
+      </w:r>
+      <w:proofErr w:type="spellStart"/>
+      <w:r>
+        <w:t>trình</w:t>
+      </w:r>
+      <w:proofErr w:type="spellEnd"/>
+      <w:r>
+        <w:t xml:space="preserve"> </w:t>
+      </w:r>
+      <w:proofErr w:type="spellStart"/>
+      <w:r>
+        <w:t>đầu</w:t>
+      </w:r>
+      <w:proofErr w:type="spellEnd"/>
+      <w:r>
+        <w:t xml:space="preserve"> </w:t>
+      </w:r>
+      <w:proofErr w:type="spellStart"/>
+      <w:r>
+        <w:t>tư</w:t>
+      </w:r>
+      <w:proofErr w:type="spellEnd"/>
+      <w:r>
+        <w:t xml:space="preserve">, </w:t>
+      </w:r>
+      <w:proofErr w:type="spellStart"/>
+      <w:r>
+        <w:t>các</w:t>
+      </w:r>
+      <w:proofErr w:type="spellEnd"/>
+      <w:r>
+        <w:t xml:space="preserve"> </w:t>
+      </w:r>
+      <w:proofErr w:type="spellStart"/>
+      <w:r>
+        <w:t>nhà</w:t>
+      </w:r>
+      <w:proofErr w:type="spellEnd"/>
+      <w:r>
+        <w:t xml:space="preserve"> </w:t>
+      </w:r>
+      <w:proofErr w:type="spellStart"/>
+      <w:r>
+        <w:t>đầu</w:t>
+      </w:r>
+      <w:proofErr w:type="spellEnd"/>
+      <w:r>
+        <w:t xml:space="preserve"> </w:t>
+      </w:r>
+      <w:proofErr w:type="spellStart"/>
+      <w:r>
+        <w:t>tư</w:t>
+      </w:r>
+      <w:proofErr w:type="spellEnd"/>
+      <w:r>
+        <w:t xml:space="preserve"> </w:t>
+      </w:r>
+      <w:proofErr w:type="spellStart"/>
+      <w:r>
+        <w:t>luôn</w:t>
+      </w:r>
+      <w:proofErr w:type="spellEnd"/>
+      <w:r>
+        <w:t xml:space="preserve"> </w:t>
+      </w:r>
+      <w:proofErr w:type="spellStart"/>
+      <w:r>
+        <w:t>cần</w:t>
+      </w:r>
+      <w:proofErr w:type="spellEnd"/>
+      <w:r>
+        <w:t xml:space="preserve"> </w:t>
+      </w:r>
+      <w:proofErr w:type="spellStart"/>
+      <w:r>
+        <w:t>thiết</w:t>
+      </w:r>
+      <w:proofErr w:type="spellEnd"/>
+      <w:r>
+        <w:t xml:space="preserve"> </w:t>
+      </w:r>
+      <w:proofErr w:type="spellStart"/>
+      <w:r>
+        <w:t>có</w:t>
+      </w:r>
+      <w:proofErr w:type="spellEnd"/>
+      <w:r>
+        <w:t xml:space="preserve"> </w:t>
+      </w:r>
+      <w:proofErr w:type="spellStart"/>
+      <w:r>
+        <w:t>được</w:t>
+      </w:r>
+      <w:proofErr w:type="spellEnd"/>
+      <w:r>
+        <w:t xml:space="preserve"> </w:t>
+      </w:r>
+      <w:proofErr w:type="spellStart"/>
+      <w:r>
+        <w:t>các</w:t>
+      </w:r>
+      <w:proofErr w:type="spellEnd"/>
+      <w:r>
+        <w:t xml:space="preserve"> </w:t>
+      </w:r>
+      <w:proofErr w:type="spellStart"/>
+      <w:r>
+        <w:t>tư</w:t>
+      </w:r>
+      <w:proofErr w:type="spellEnd"/>
+      <w:r>
+        <w:t xml:space="preserve"> </w:t>
+      </w:r>
+      <w:proofErr w:type="spellStart"/>
+      <w:r>
+        <w:t>vấn</w:t>
+      </w:r>
+      <w:proofErr w:type="spellEnd"/>
+      <w:r>
+        <w:t xml:space="preserve"> </w:t>
+      </w:r>
+      <w:proofErr w:type="spellStart"/>
+      <w:r>
+        <w:t>hữu</w:t>
+      </w:r>
+      <w:proofErr w:type="spellEnd"/>
+      <w:r>
+        <w:t xml:space="preserve"> </w:t>
+      </w:r>
+      <w:proofErr w:type="spellStart"/>
+      <w:r>
+        <w:t>ích</w:t>
+      </w:r>
+      <w:proofErr w:type="spellEnd"/>
+      <w:r>
+        <w:t xml:space="preserve"> </w:t>
+      </w:r>
+      <w:proofErr w:type="spellStart"/>
+      <w:r>
+        <w:t>trong</w:t>
+      </w:r>
+      <w:proofErr w:type="spellEnd"/>
+      <w:r>
+        <w:t xml:space="preserve"> </w:t>
+      </w:r>
+      <w:proofErr w:type="spellStart"/>
+      <w:r>
+        <w:t>vấn</w:t>
+      </w:r>
+      <w:proofErr w:type="spellEnd"/>
+      <w:r>
+        <w:t>.</w:t>
+      </w:r>
+    </w:p>
+    <w:p>
+      <w:proofErr w:type="spellStart"/>
+      <w:r>
+        <w:t>Chúng</w:t>
+      </w:r>
+      <w:proofErr w:type="spellEnd"/>
+      <w:r>
+        <w:t xml:space="preserve"> </w:t>
+      </w:r>
+      <w:proofErr w:type="spellStart"/>
+      <w:r>
+        <w:t>tôi</w:t>
+      </w:r>
+      <w:proofErr w:type="spellEnd"/>
+      <w:r>
+        <w:t xml:space="preserve"> </w:t>
+      </w:r>
+      <w:proofErr w:type="spellStart"/>
+      <w:r>
+        <w:t>kết</w:t>
+      </w:r>
+      <w:proofErr w:type="spellEnd"/>
+      <w:r>
+        <w:t xml:space="preserve"> </w:t>
+      </w:r>
+      <w:proofErr w:type="spellStart"/>
+      <w:r>
+        <w:t>hợp</w:t>
+      </w:r>
+      <w:proofErr w:type="spellEnd"/>
+      <w:r>
+        <w:t xml:space="preserve"> </w:t>
+      </w:r>
+      <w:proofErr w:type="spellStart"/>
+      <w:r>
+        <w:t>với</w:t>
+      </w:r>
+      <w:proofErr w:type="spellEnd"/>
+      <w:r>
+        <w:t xml:space="preserve"> </w:t>
+      </w:r>
+      <w:proofErr w:type="spellStart"/>
+      <w:r>
+        <w:t>các</w:t>
+      </w:r>
+      <w:proofErr w:type="spellEnd"/>
+      <w:r>
+        <w:t xml:space="preserve"> </w:t>
+      </w:r>
+      <w:proofErr w:type="spellStart"/>
+      <w:r>
+        <w:t>công</w:t>
+      </w:r>
+      <w:proofErr w:type="spellEnd"/>
+      <w:r>
+        <w:t xml:space="preserve"> </w:t>
+      </w:r>
+      <w:proofErr w:type="spellStart"/>
+      <w:r>
+        <w:t>ty</w:t>
+      </w:r>
+      <w:proofErr w:type="spellEnd"/>
+      <w:r>
+        <w:t xml:space="preserve"> </w:t>
+      </w:r>
+      <w:proofErr w:type="spellStart"/>
+      <w:r>
+        <w:t>chứng</w:t>
+      </w:r>
+      <w:proofErr w:type="spellEnd"/>
+      <w:r>
+        <w:t xml:space="preserve"> </w:t>
+      </w:r>
+      <w:proofErr w:type="spellStart"/>
+      <w:r>
+        <w:t>khoán</w:t>
+      </w:r>
+      <w:proofErr w:type="spellEnd"/>
+      <w:r>
+        <w:t xml:space="preserve"> </w:t>
+      </w:r>
+      <w:proofErr w:type="spellStart"/>
+      <w:r>
+        <w:t>hàng</w:t>
+      </w:r>
+      <w:proofErr w:type="spellEnd"/>
+      <w:r>
+        <w:t xml:space="preserve"> </w:t>
+      </w:r>
+      <w:proofErr w:type="spellStart"/>
+      <w:r>
+        <w:t>đầu</w:t>
+      </w:r>
+      <w:proofErr w:type="spellEnd"/>
+      <w:r>
+        <w:t xml:space="preserve"> </w:t>
+      </w:r>
+      <w:proofErr w:type="spellStart"/>
+      <w:r>
+        <w:t>của</w:t>
+      </w:r>
+      <w:proofErr w:type="spellEnd"/>
+      <w:r>
+        <w:t xml:space="preserve"> </w:t>
+      </w:r>
+      <w:proofErr w:type="spellStart"/>
+      <w:r>
+        <w:t>Việt</w:t>
+      </w:r>
+      <w:proofErr w:type="spellEnd"/>
+      <w:r>
+        <w:t xml:space="preserve"> Nam </w:t>
+      </w:r>
+      <w:proofErr w:type="spellStart"/>
+      <w:r>
+        <w:t>nhằm</w:t>
+      </w:r>
+      <w:proofErr w:type="spellEnd"/>
+      <w:r>
+        <w:t xml:space="preserve"> </w:t>
+      </w:r>
+      <w:proofErr w:type="spellStart"/>
+      <w:r>
+        <w:t>cung</w:t>
+      </w:r>
+      <w:proofErr w:type="spellEnd"/>
+      <w:r>
+        <w:t xml:space="preserve"> </w:t>
+      </w:r>
+      <w:proofErr w:type="spellStart"/>
+      <w:r>
+        <w:t>cấp</w:t>
+      </w:r>
+      <w:proofErr w:type="spellEnd"/>
+      <w:r>
+        <w:t xml:space="preserve"> </w:t>
+      </w:r>
+      <w:proofErr w:type="spellStart"/>
+      <w:r>
+        <w:t>tốt</w:t>
+      </w:r>
+      <w:proofErr w:type="spellEnd"/>
+      <w:r>
+        <w:t xml:space="preserve"> </w:t>
+      </w:r>
+      <w:proofErr w:type="spellStart"/>
+      <w:r>
+        <w:t>nhất</w:t>
+      </w:r>
+      <w:proofErr w:type="spellEnd"/>
+      <w:r>
+        <w:t xml:space="preserve"> </w:t>
+      </w:r>
+      <w:proofErr w:type="spellStart"/>
+      <w:r>
+        <w:t>cho</w:t>
+      </w:r>
+      <w:proofErr w:type="spellEnd"/>
+      <w:r>
+        <w:t xml:space="preserve"> </w:t>
+      </w:r>
+      <w:proofErr w:type="spellStart"/>
+      <w:r>
+        <w:t>khách</w:t>
+      </w:r>
+      <w:proofErr w:type="spellEnd"/>
+      <w:r>
+        <w:t xml:space="preserve"> </w:t>
+      </w:r>
+      <w:proofErr w:type="spellStart"/>
+      <w:r>
+        <w:t>hàng</w:t>
+      </w:r>
+      <w:proofErr w:type="spellEnd"/>
+    </w:p>
+    <w:p>
+      <w:proofErr w:type="spellStart"/>
+      <w:r>
+        <w:t>Hãy</w:t>
+      </w:r>
+      <w:proofErr w:type="spellEnd"/>
+      <w:r>
+        <w:t xml:space="preserve"> </w:t>
+      </w:r>
+      <w:proofErr w:type="spellStart"/>
+      <w:r>
+        <w:t>liên</w:t>
+      </w:r>
+      <w:proofErr w:type="spellEnd"/>
+      <w:r>
+        <w:t xml:space="preserve"> </w:t>
+      </w:r>
+      <w:proofErr w:type="spellStart"/>
+      <w:r>
+        <w:t>hệ</w:t>
+      </w:r>
+      <w:proofErr w:type="spellEnd"/>
+      <w:r>
+        <w:t xml:space="preserve"> </w:t>
+      </w:r>
+      <w:proofErr w:type="spellStart"/>
+      <w:r>
+        <w:t>để</w:t>
+      </w:r>
+      <w:proofErr w:type="spellEnd"/>
+      <w:r>
+        <w:t xml:space="preserve"> </w:t>
+      </w:r>
+      <w:proofErr w:type="spellStart"/>
+      <w:r>
+        <w:t>biết</w:t>
+      </w:r>
+      <w:proofErr w:type="spellEnd"/>
+      <w:r>
+        <w:t xml:space="preserve"> </w:t>
+      </w:r>
+      <w:proofErr w:type="spellStart"/>
+      <w:r>
+        <w:t>thêm</w:t>
+      </w:r>
+      <w:proofErr w:type="spellEnd"/>
+      <w:r>
+        <w:t xml:space="preserve"> chi </w:t>
+      </w:r>
+      <w:proofErr w:type="spellStart"/>
+      <w:r>
+        <w:t>tiết</w:t>
+      </w:r>
+      <w:proofErr w:type="spellEnd"/>
+      <w:r>
+        <w:t>.</w:t>
+      </w:r>
+    </w:p>
+    <w:p/>
+    <w:p>
+      <w:pPr>
+        <w:pStyle w:val="Heading2"/>
+      </w:pPr>
+      <w:r>
+        <w:t xml:space="preserve">Download </w:t>
+      </w:r>
+    </w:p>
+    <w:p>
+      <w:pPr>
+        <w:pStyle w:val="Heading1"/>
+      </w:pPr>
+      <w:proofErr w:type="spellStart"/>
+      <w:r>
+        <w:t>Trợ</w:t>
+      </w:r>
+      <w:proofErr w:type="spellEnd"/>
+      <w:r>
+        <w:t xml:space="preserve"> </w:t>
+      </w:r>
+      <w:proofErr w:type="spellStart"/>
+      <w:r>
+        <w:t>giúp</w:t>
+      </w:r>
+      <w:proofErr w:type="spellEnd"/>
+    </w:p>
+    <w:p>
+      <w:pPr>
+        <w:pStyle w:val="Heading1"/>
+      </w:pPr>
+      <w:proofErr w:type="spellStart"/>
+      <w:r>
+        <w:t>Liên</w:t>
+      </w:r>
+      <w:proofErr w:type="spellEnd"/>
+      <w:r>
+        <w:t xml:space="preserve"> </w:t>
+      </w:r>
+      <w:proofErr w:type="spellStart"/>
+      <w:r>
+        <w:t>hệ</w:t>
+      </w:r>
+      <w:proofErr w:type="spellEnd"/>
+    </w:p>
+    <w:p>
+      <w:proofErr w:type="spellStart"/>
+      <w:r>
+        <w:t>Công</w:t>
+      </w:r>
+      <w:proofErr w:type="spellEnd"/>
+      <w:r>
+        <w:t xml:space="preserve"> </w:t>
+      </w:r>
+      <w:proofErr w:type="spellStart"/>
+      <w:r>
+        <w:t>ty</w:t>
+      </w:r>
+      <w:proofErr w:type="spellEnd"/>
+      <w:r>
+        <w:t xml:space="preserve"> TNHH </w:t>
+      </w:r>
+      <w:proofErr w:type="spellStart"/>
+      <w:r>
+        <w:t>Đầu</w:t>
+      </w:r>
+      <w:proofErr w:type="spellEnd"/>
+      <w:r>
+        <w:t xml:space="preserve"> </w:t>
+      </w:r>
+      <w:proofErr w:type="spellStart"/>
+      <w:r>
+        <w:t>Tư</w:t>
+      </w:r>
+      <w:proofErr w:type="spellEnd"/>
+      <w:r>
+        <w:t xml:space="preserve"> </w:t>
+      </w:r>
+      <w:proofErr w:type="spellStart"/>
+      <w:r>
+        <w:t>và</w:t>
+      </w:r>
+      <w:proofErr w:type="spellEnd"/>
+      <w:r>
+        <w:t xml:space="preserve"> </w:t>
+      </w:r>
+      <w:proofErr w:type="spellStart"/>
+      <w:r>
+        <w:t>Tư</w:t>
+      </w:r>
+      <w:proofErr w:type="spellEnd"/>
+      <w:r>
+        <w:t xml:space="preserve"> </w:t>
+      </w:r>
+      <w:proofErr w:type="spellStart"/>
+      <w:r>
+        <w:t>Vấn</w:t>
+      </w:r>
+      <w:proofErr w:type="spellEnd"/>
+      <w:r>
+        <w:t xml:space="preserve"> </w:t>
+      </w:r>
+      <w:proofErr w:type="spellStart"/>
+      <w:r>
+        <w:t>Hải</w:t>
+      </w:r>
+      <w:proofErr w:type="spellEnd"/>
+      <w:r>
+        <w:t xml:space="preserve"> </w:t>
+      </w:r>
+      <w:proofErr w:type="spellStart"/>
+      <w:r>
+        <w:t>Quân</w:t>
+      </w:r>
+      <w:proofErr w:type="spellEnd"/>
+    </w:p>
+    <w:p>
+      <w:proofErr w:type="spellStart"/>
+      <w:r>
+        <w:t>Trụ</w:t>
+      </w:r>
+      <w:proofErr w:type="spellEnd"/>
+      <w:r>
+        <w:t xml:space="preserve"> </w:t>
+      </w:r>
+      <w:proofErr w:type="spellStart"/>
+      <w:r>
+        <w:t>sở</w:t>
+      </w:r>
+      <w:proofErr w:type="spellEnd"/>
+      <w:r>
+        <w:t xml:space="preserve"> </w:t>
+      </w:r>
+      <w:proofErr w:type="spellStart"/>
+      <w:r>
+        <w:t>chính</w:t>
+      </w:r>
+      <w:proofErr w:type="spellEnd"/>
+      <w:r>
+        <w:t xml:space="preserve"> </w:t>
+      </w:r>
+      <w:r>
+        <w:t xml:space="preserve">: 245 E9 </w:t>
+      </w:r>
+      <w:proofErr w:type="spellStart"/>
+      <w:r>
+        <w:t>Hoàng</w:t>
+      </w:r>
+      <w:proofErr w:type="spellEnd"/>
+      <w:r>
+        <w:t xml:space="preserve"> </w:t>
+      </w:r>
+      <w:proofErr w:type="spellStart"/>
+      <w:r>
+        <w:t>Văn</w:t>
+      </w:r>
+      <w:proofErr w:type="spellEnd"/>
+      <w:r>
+        <w:t xml:space="preserve"> </w:t>
+      </w:r>
+      <w:proofErr w:type="spellStart"/>
+      <w:r>
+        <w:t>Thụ</w:t>
+      </w:r>
+      <w:proofErr w:type="spellEnd"/>
+      <w:r>
+        <w:t xml:space="preserve">, </w:t>
+      </w:r>
+      <w:proofErr w:type="spellStart"/>
+      <w:r>
+        <w:t>phường</w:t>
+      </w:r>
+      <w:proofErr w:type="spellEnd"/>
+      <w:r>
+        <w:t xml:space="preserve"> 1, </w:t>
+      </w:r>
+      <w:proofErr w:type="spellStart"/>
+      <w:r>
+        <w:t>quận</w:t>
+      </w:r>
+      <w:proofErr w:type="spellEnd"/>
+      <w:r>
+        <w:t xml:space="preserve"> </w:t>
+      </w:r>
+      <w:proofErr w:type="spellStart"/>
+      <w:r>
+        <w:t>Tân</w:t>
+      </w:r>
+      <w:proofErr w:type="spellEnd"/>
+      <w:r>
+        <w:t xml:space="preserve"> </w:t>
+      </w:r>
+      <w:proofErr w:type="spellStart"/>
+      <w:r>
+        <w:t>Bình</w:t>
+      </w:r>
+      <w:proofErr w:type="spellEnd"/>
+      <w:r>
+        <w:t xml:space="preserve">, </w:t>
+      </w:r>
+      <w:proofErr w:type="spellStart"/>
+      <w:r>
+        <w:t>thành</w:t>
+      </w:r>
+      <w:proofErr w:type="spellEnd"/>
+      <w:r>
+        <w:t xml:space="preserve"> </w:t>
+      </w:r>
+      <w:proofErr w:type="spellStart"/>
+      <w:r>
+        <w:t>phố</w:t>
+      </w:r>
+      <w:proofErr w:type="spellEnd"/>
+      <w:r>
+        <w:t xml:space="preserve"> </w:t>
+      </w:r>
+      <w:proofErr w:type="spellStart"/>
+      <w:r>
+        <w:t>Hồ</w:t>
+      </w:r>
+      <w:proofErr w:type="spellEnd"/>
+      <w:r>
+        <w:t xml:space="preserve"> </w:t>
+      </w:r>
+      <w:proofErr w:type="spellStart"/>
+      <w:r>
+        <w:t>Chí</w:t>
+      </w:r>
+      <w:proofErr w:type="spellEnd"/>
+      <w:r>
+        <w:t xml:space="preserve"> Minh, </w:t>
+      </w:r>
+      <w:proofErr w:type="spellStart"/>
+      <w:r>
+        <w:t>Việt</w:t>
+      </w:r>
+      <w:proofErr w:type="spellEnd"/>
+      <w:r>
+        <w:t xml:space="preserve"> Nam</w:t>
+      </w:r>
+    </w:p>
+    <w:p>
+      <w:r>
+        <w:t xml:space="preserve">Chi </w:t>
+      </w:r>
+      <w:proofErr w:type="spellStart"/>
+      <w:r>
+        <w:t>Nhánh</w:t>
+      </w:r>
+      <w:proofErr w:type="spellEnd"/>
+      <w:r>
+        <w:t xml:space="preserve"> </w:t>
+      </w:r>
+      <w:r>
+        <w:t xml:space="preserve">: </w:t>
+      </w:r>
+      <w:r>
+        <w:t xml:space="preserve">  </w:t>
+      </w:r>
+      <w:proofErr w:type="spellStart"/>
+      <w:r>
+        <w:t>Copac</w:t>
+      </w:r>
+      <w:proofErr w:type="spellEnd"/>
+      <w:r>
+        <w:t xml:space="preserve"> Square, 12 </w:t>
+      </w:r>
+      <w:proofErr w:type="spellStart"/>
+      <w:r>
+        <w:t>Tôn</w:t>
+      </w:r>
+      <w:proofErr w:type="spellEnd"/>
+      <w:r>
+        <w:t xml:space="preserve"> </w:t>
+      </w:r>
+      <w:proofErr w:type="spellStart"/>
+      <w:r>
+        <w:t>Đản</w:t>
+      </w:r>
+      <w:proofErr w:type="spellEnd"/>
+      <w:r>
+        <w:t xml:space="preserve">, </w:t>
+      </w:r>
+      <w:proofErr w:type="spellStart"/>
+      <w:r>
+        <w:t>phường</w:t>
+      </w:r>
+      <w:proofErr w:type="spellEnd"/>
+      <w:r>
+        <w:t xml:space="preserve"> 13, Q4, </w:t>
+      </w:r>
+      <w:proofErr w:type="spellStart"/>
+      <w:r>
+        <w:t>thành</w:t>
+      </w:r>
+      <w:proofErr w:type="spellEnd"/>
+      <w:r>
+        <w:t xml:space="preserve"> </w:t>
+      </w:r>
+      <w:proofErr w:type="spellStart"/>
+      <w:r>
+        <w:t>phố</w:t>
+      </w:r>
+      <w:proofErr w:type="spellEnd"/>
+      <w:r>
+        <w:t xml:space="preserve"> </w:t>
+      </w:r>
+      <w:proofErr w:type="spellStart"/>
+      <w:r>
+        <w:t>Hồ</w:t>
+      </w:r>
+      <w:proofErr w:type="spellEnd"/>
+      <w:r>
+        <w:t xml:space="preserve"> </w:t>
+      </w:r>
+      <w:proofErr w:type="spellStart"/>
+      <w:r>
+        <w:t>Chí</w:t>
+      </w:r>
+      <w:proofErr w:type="spellEnd"/>
+      <w:r>
+        <w:t xml:space="preserve"> Minh, </w:t>
+      </w:r>
+      <w:proofErr w:type="spellStart"/>
+      <w:r>
+        <w:t>Việt</w:t>
+      </w:r>
+      <w:proofErr w:type="spellEnd"/>
+      <w:r>
+        <w:t xml:space="preserve"> Nam</w:t>
+      </w:r>
+    </w:p>
+    <w:p>
+      <w:r>
+        <w:t>Hotline</w:t>
+      </w:r>
+      <w:r>
+        <w:tab/>
+        <w:t xml:space="preserve">     : 0934</w:t>
+      </w:r>
+      <w:r>
+        <w:t>2219 78</w:t>
+      </w:r>
+    </w:p>
+    <w:p>
+      <w:proofErr w:type="spellStart"/>
+      <w:r>
+        <w:t>Điện</w:t>
+      </w:r>
+      <w:proofErr w:type="spellEnd"/>
+      <w:r>
+        <w:t xml:space="preserve"> </w:t>
+      </w:r>
+      <w:proofErr w:type="spellStart"/>
+      <w:r>
+        <w:t>thoại</w:t>
+      </w:r>
+      <w:proofErr w:type="spellEnd"/>
+      <w:r>
+        <w:t xml:space="preserve"> : 84 - 8 - 38 421344 </w:t>
+      </w:r>
+    </w:p>
+    <w:p>
+      <w:r>
+        <w:t>Fax</w:t>
+      </w:r>
+      <w:r>
+        <w:tab/>
+        <w:t xml:space="preserve">     : 84 - 8 - 38 421345</w:t>
       </w:r>
     </w:p>
     <w:sectPr>
@@ -1062,6 +6615,32 @@
       <w:u w:val="single"/>
     </w:rPr>
   </w:style>
+  <w:style w:type="table" w:styleId="TableGrid">
+    <w:name w:val="Table Grid"/>
+    <w:basedOn w:val="TableNormal"/>
+    <w:uiPriority w:val="59"/>
+    <w:rsid w:val="00A16390"/>
+    <w:pPr>
+      <w:spacing w:after="0" w:line="240" w:lineRule="auto"/>
+    </w:pPr>
+    <w:tblPr>
+      <w:tblInd w:w="0" w:type="dxa"/>
+      <w:tblBorders>
+        <w:top w:val="single" w:sz="4" w:space="0" w:color="000000" w:themeColor="text1"/>
+        <w:left w:val="single" w:sz="4" w:space="0" w:color="000000" w:themeColor="text1"/>
+        <w:bottom w:val="single" w:sz="4" w:space="0" w:color="000000" w:themeColor="text1"/>
+        <w:right w:val="single" w:sz="4" w:space="0" w:color="000000" w:themeColor="text1"/>
+        <w:insideH w:val="single" w:sz="4" w:space="0" w:color="000000" w:themeColor="text1"/>
+        <w:insideV w:val="single" w:sz="4" w:space="0" w:color="000000" w:themeColor="text1"/>
+      </w:tblBorders>
+      <w:tblCellMar>
+        <w:top w:w="0" w:type="dxa"/>
+        <w:left w:w="108" w:type="dxa"/>
+        <w:bottom w:w="0" w:type="dxa"/>
+        <w:right w:w="108" w:type="dxa"/>
+      </w:tblCellMar>
+    </w:tblPr>
+  </w:style>
 </w:styles>
 </file>
 

--- a/Documentation/Requirement/QuantumVN.com/QuantumWeb_Requirement Website Quantumvn v0.1 20130627.docx
+++ b/Documentation/Requirement/QuantumVN.com/QuantumWeb_Requirement Website Quantumvn v0.1 20130627.docx
@@ -4031,27 +4031,66 @@
     </w:p>
     <w:tbl>
       <w:tblPr>
-        <w:tblStyle w:val="TableGrid"/>
-        <w:tblW w:w="0" w:type="auto"/>
+        <w:tblW w:w="9980" w:type="dxa"/>
+        <w:tblInd w:w="94" w:type="dxa"/>
         <w:tblLook w:val="04A0"/>
       </w:tblPr>
       <w:tblGrid>
-        <w:gridCol w:w="2433"/>
-        <w:gridCol w:w="2433"/>
-        <w:gridCol w:w="2277"/>
-        <w:gridCol w:w="2277"/>
+        <w:gridCol w:w="2440"/>
+        <w:gridCol w:w="1840"/>
+        <w:gridCol w:w="2120"/>
+        <w:gridCol w:w="1620"/>
+        <w:gridCol w:w="1960"/>
       </w:tblGrid>
       <w:tr>
+        <w:trPr>
+          <w:trHeight w:val="300"/>
+        </w:trPr>
         <w:tc>
           <w:tcPr>
-            <w:tcW w:w="2433" w:type="dxa"/>
+            <w:tcW w:w="2440" w:type="dxa"/>
+            <w:tcBorders>
+              <w:top w:val="single" w:sz="4" w:space="0" w:color="auto"/>
+              <w:left w:val="single" w:sz="4" w:space="0" w:color="auto"/>
+              <w:bottom w:val="single" w:sz="4" w:space="0" w:color="auto"/>
+              <w:right w:val="single" w:sz="4" w:space="0" w:color="auto"/>
+            </w:tcBorders>
+            <w:shd w:val="clear" w:color="auto" w:fill="auto"/>
+            <w:noWrap/>
+            <w:vAlign w:val="center"/>
+            <w:hideMark/>
           </w:tcPr>
           <w:p>
+            <w:pPr>
+              <w:spacing w:after="0" w:line="240" w:lineRule="auto"/>
+              <w:jc w:val="right"/>
+              <w:rPr>
+                <w:rFonts w:ascii="Calibri" w:eastAsia="Times New Roman" w:hAnsi="Calibri" w:cs="Calibri"/>
+                <w:color w:val="000000"/>
+              </w:rPr>
+            </w:pPr>
+            <w:proofErr w:type="spellStart"/>
             <w:r>
-              <w:t xml:space="preserve">3 </w:t>
+              <w:rPr>
+                <w:rFonts w:ascii="Calibri" w:eastAsia="Times New Roman" w:hAnsi="Calibri" w:cs="Calibri"/>
+                <w:color w:val="000000"/>
+              </w:rPr>
+              <w:t>Số</w:t>
+            </w:r>
+            <w:proofErr w:type="spellEnd"/>
+            <w:r>
+              <w:rPr>
+                <w:rFonts w:ascii="Calibri" w:eastAsia="Times New Roman" w:hAnsi="Calibri" w:cs="Calibri"/>
+                <w:color w:val="000000"/>
+              </w:rPr>
+              <w:t xml:space="preserve"> </w:t>
             </w:r>
             <w:proofErr w:type="spellStart"/>
             <w:r>
+              <w:rPr>
+                <w:rFonts w:ascii="Calibri" w:eastAsia="Times New Roman" w:hAnsi="Calibri" w:cs="Calibri"/>
+                <w:color w:val="000000"/>
+              </w:rPr>
               <w:t>tháng</w:t>
             </w:r>
             <w:proofErr w:type="spellEnd"/>
@@ -4059,172 +4098,768 @@
         </w:tc>
         <w:tc>
           <w:tcPr>
-            <w:tcW w:w="2433" w:type="dxa"/>
+            <w:tcW w:w="1840" w:type="dxa"/>
+            <w:tcBorders>
+              <w:top w:val="single" w:sz="4" w:space="0" w:color="auto"/>
+              <w:left w:val="nil"/>
+              <w:bottom w:val="single" w:sz="4" w:space="0" w:color="auto"/>
+              <w:right w:val="single" w:sz="4" w:space="0" w:color="auto"/>
+            </w:tcBorders>
+            <w:shd w:val="clear" w:color="auto" w:fill="auto"/>
+            <w:vAlign w:val="center"/>
+            <w:hideMark/>
           </w:tcPr>
           <w:p>
+            <w:pPr>
+              <w:spacing w:after="0" w:line="240" w:lineRule="auto"/>
+              <w:jc w:val="right"/>
+              <w:rPr>
+                <w:rFonts w:ascii="Calibri" w:eastAsia="Times New Roman" w:hAnsi="Calibri" w:cs="Calibri"/>
+                <w:color w:val="000000"/>
+              </w:rPr>
+            </w:pPr>
             <w:r>
-              <w:t xml:space="preserve">6 </w:t>
+              <w:rPr>
+                <w:rFonts w:ascii="Calibri" w:eastAsia="Times New Roman" w:hAnsi="Calibri" w:cs="Calibri"/>
+                <w:color w:val="000000"/>
+              </w:rPr>
+              <w:t xml:space="preserve">                                    3 </w:t>
+            </w:r>
+          </w:p>
+        </w:tc>
+        <w:tc>
+          <w:tcPr>
+            <w:tcW w:w="2120" w:type="dxa"/>
+            <w:tcBorders>
+              <w:top w:val="single" w:sz="4" w:space="0" w:color="auto"/>
+              <w:left w:val="nil"/>
+              <w:bottom w:val="single" w:sz="4" w:space="0" w:color="auto"/>
+              <w:right w:val="single" w:sz="4" w:space="0" w:color="auto"/>
+            </w:tcBorders>
+            <w:shd w:val="clear" w:color="auto" w:fill="auto"/>
+            <w:vAlign w:val="center"/>
+            <w:hideMark/>
+          </w:tcPr>
+          <w:p>
+            <w:pPr>
+              <w:spacing w:after="0" w:line="240" w:lineRule="auto"/>
+              <w:jc w:val="right"/>
+              <w:rPr>
+                <w:rFonts w:ascii="Calibri" w:eastAsia="Times New Roman" w:hAnsi="Calibri" w:cs="Calibri"/>
+                <w:color w:val="000000"/>
+              </w:rPr>
+            </w:pPr>
+            <w:r>
+              <w:rPr>
+                <w:rFonts w:ascii="Calibri" w:eastAsia="Times New Roman" w:hAnsi="Calibri" w:cs="Calibri"/>
+                <w:color w:val="000000"/>
+              </w:rPr>
+              <w:t xml:space="preserve">                                          6 </w:t>
+            </w:r>
+          </w:p>
+        </w:tc>
+        <w:tc>
+          <w:tcPr>
+            <w:tcW w:w="1620" w:type="dxa"/>
+            <w:tcBorders>
+              <w:top w:val="single" w:sz="4" w:space="0" w:color="auto"/>
+              <w:left w:val="nil"/>
+              <w:bottom w:val="single" w:sz="4" w:space="0" w:color="auto"/>
+              <w:right w:val="single" w:sz="4" w:space="0" w:color="auto"/>
+            </w:tcBorders>
+            <w:shd w:val="clear" w:color="auto" w:fill="auto"/>
+            <w:vAlign w:val="center"/>
+            <w:hideMark/>
+          </w:tcPr>
+          <w:p>
+            <w:pPr>
+              <w:spacing w:after="0" w:line="240" w:lineRule="auto"/>
+              <w:jc w:val="right"/>
+              <w:rPr>
+                <w:rFonts w:ascii="Calibri" w:eastAsia="Times New Roman" w:hAnsi="Calibri" w:cs="Calibri"/>
+                <w:color w:val="000000"/>
+              </w:rPr>
+            </w:pPr>
+            <w:r>
+              <w:rPr>
+                <w:rFonts w:ascii="Calibri" w:eastAsia="Times New Roman" w:hAnsi="Calibri" w:cs="Calibri"/>
+                <w:color w:val="000000"/>
+              </w:rPr>
+              <w:t xml:space="preserve">                            12 </w:t>
+            </w:r>
+          </w:p>
+        </w:tc>
+        <w:tc>
+          <w:tcPr>
+            <w:tcW w:w="1960" w:type="dxa"/>
+            <w:tcBorders>
+              <w:top w:val="single" w:sz="4" w:space="0" w:color="auto"/>
+              <w:left w:val="nil"/>
+              <w:bottom w:val="single" w:sz="4" w:space="0" w:color="auto"/>
+              <w:right w:val="single" w:sz="4" w:space="0" w:color="auto"/>
+            </w:tcBorders>
+            <w:shd w:val="clear" w:color="auto" w:fill="auto"/>
+            <w:vAlign w:val="center"/>
+            <w:hideMark/>
+          </w:tcPr>
+          <w:p>
+            <w:pPr>
+              <w:spacing w:after="0" w:line="240" w:lineRule="auto"/>
+              <w:jc w:val="right"/>
+              <w:rPr>
+                <w:rFonts w:ascii="Calibri" w:eastAsia="Times New Roman" w:hAnsi="Calibri" w:cs="Calibri"/>
+                <w:color w:val="000000"/>
+              </w:rPr>
+            </w:pPr>
+            <w:r>
+              <w:rPr>
+                <w:rFonts w:ascii="Calibri" w:eastAsia="Times New Roman" w:hAnsi="Calibri" w:cs="Calibri"/>
+                <w:color w:val="000000"/>
+              </w:rPr>
+              <w:t xml:space="preserve">                                    24 </w:t>
+            </w:r>
+          </w:p>
+        </w:tc>
+      </w:tr>
+      <w:tr>
+        <w:trPr>
+          <w:trHeight w:val="300"/>
+        </w:trPr>
+        <w:tc>
+          <w:tcPr>
+            <w:tcW w:w="2440" w:type="dxa"/>
+            <w:tcBorders>
+              <w:top w:val="nil"/>
+              <w:left w:val="single" w:sz="4" w:space="0" w:color="auto"/>
+              <w:bottom w:val="single" w:sz="4" w:space="0" w:color="auto"/>
+              <w:right w:val="single" w:sz="4" w:space="0" w:color="auto"/>
+            </w:tcBorders>
+            <w:shd w:val="clear" w:color="auto" w:fill="auto"/>
+            <w:noWrap/>
+            <w:vAlign w:val="center"/>
+            <w:hideMark/>
+          </w:tcPr>
+          <w:p>
+            <w:pPr>
+              <w:spacing w:after="0" w:line="240" w:lineRule="auto"/>
+              <w:jc w:val="right"/>
+              <w:rPr>
+                <w:rFonts w:ascii="Calibri" w:eastAsia="Times New Roman" w:hAnsi="Calibri" w:cs="Calibri"/>
+                <w:color w:val="000000"/>
+              </w:rPr>
+            </w:pPr>
+            <w:proofErr w:type="spellStart"/>
+            <w:r>
+              <w:rPr>
+                <w:rFonts w:ascii="Calibri" w:eastAsia="Times New Roman" w:hAnsi="Calibri" w:cs="Calibri"/>
+                <w:color w:val="000000"/>
+              </w:rPr>
+              <w:t>Tổng</w:t>
+            </w:r>
+            <w:proofErr w:type="spellEnd"/>
+            <w:r>
+              <w:rPr>
+                <w:rFonts w:ascii="Calibri" w:eastAsia="Times New Roman" w:hAnsi="Calibri" w:cs="Calibri"/>
+                <w:color w:val="000000"/>
+              </w:rPr>
+              <w:t xml:space="preserve"> </w:t>
             </w:r>
             <w:proofErr w:type="spellStart"/>
             <w:r>
+              <w:rPr>
+                <w:rFonts w:ascii="Calibri" w:eastAsia="Times New Roman" w:hAnsi="Calibri" w:cs="Calibri"/>
+                <w:color w:val="000000"/>
+              </w:rPr>
+              <w:t>số</w:t>
+            </w:r>
+            <w:proofErr w:type="spellEnd"/>
+            <w:r>
+              <w:rPr>
+                <w:rFonts w:ascii="Calibri" w:eastAsia="Times New Roman" w:hAnsi="Calibri" w:cs="Calibri"/>
+                <w:color w:val="000000"/>
+              </w:rPr>
+              <w:t xml:space="preserve"> </w:t>
+            </w:r>
+            <w:proofErr w:type="spellStart"/>
+            <w:r>
+              <w:rPr>
+                <w:rFonts w:ascii="Calibri" w:eastAsia="Times New Roman" w:hAnsi="Calibri" w:cs="Calibri"/>
+                <w:color w:val="000000"/>
+              </w:rPr>
+              <w:t>tiền</w:t>
+            </w:r>
+            <w:proofErr w:type="spellEnd"/>
+            <w:r>
+              <w:rPr>
+                <w:rFonts w:ascii="Calibri" w:eastAsia="Times New Roman" w:hAnsi="Calibri" w:cs="Calibri"/>
+                <w:color w:val="000000"/>
+              </w:rPr>
+              <w:t xml:space="preserve"> (VND)</w:t>
+            </w:r>
+          </w:p>
+        </w:tc>
+        <w:tc>
+          <w:tcPr>
+            <w:tcW w:w="1840" w:type="dxa"/>
+            <w:tcBorders>
+              <w:top w:val="nil"/>
+              <w:left w:val="nil"/>
+              <w:bottom w:val="single" w:sz="4" w:space="0" w:color="auto"/>
+              <w:right w:val="single" w:sz="4" w:space="0" w:color="auto"/>
+            </w:tcBorders>
+            <w:shd w:val="clear" w:color="auto" w:fill="auto"/>
+            <w:vAlign w:val="center"/>
+            <w:hideMark/>
+          </w:tcPr>
+          <w:p>
+            <w:pPr>
+              <w:spacing w:after="0" w:line="240" w:lineRule="auto"/>
+              <w:jc w:val="right"/>
+              <w:rPr>
+                <w:rFonts w:ascii="Calibri" w:eastAsia="Times New Roman" w:hAnsi="Calibri" w:cs="Calibri"/>
+                <w:color w:val="000000"/>
+              </w:rPr>
+            </w:pPr>
+            <w:r>
+              <w:rPr>
+                <w:rFonts w:ascii="Calibri" w:eastAsia="Times New Roman" w:hAnsi="Calibri" w:cs="Calibri"/>
+                <w:color w:val="000000"/>
+              </w:rPr>
+              <w:t xml:space="preserve">                   1,470,000 </w:t>
+            </w:r>
+          </w:p>
+        </w:tc>
+        <w:tc>
+          <w:tcPr>
+            <w:tcW w:w="2120" w:type="dxa"/>
+            <w:tcBorders>
+              <w:top w:val="nil"/>
+              <w:left w:val="nil"/>
+              <w:bottom w:val="single" w:sz="4" w:space="0" w:color="auto"/>
+              <w:right w:val="single" w:sz="4" w:space="0" w:color="auto"/>
+            </w:tcBorders>
+            <w:shd w:val="clear" w:color="auto" w:fill="auto"/>
+            <w:vAlign w:val="center"/>
+            <w:hideMark/>
+          </w:tcPr>
+          <w:p>
+            <w:pPr>
+              <w:spacing w:after="0" w:line="240" w:lineRule="auto"/>
+              <w:jc w:val="right"/>
+              <w:rPr>
+                <w:rFonts w:ascii="Calibri" w:eastAsia="Times New Roman" w:hAnsi="Calibri" w:cs="Calibri"/>
+                <w:color w:val="000000"/>
+              </w:rPr>
+            </w:pPr>
+            <w:r>
+              <w:rPr>
+                <w:rFonts w:ascii="Calibri" w:eastAsia="Times New Roman" w:hAnsi="Calibri" w:cs="Calibri"/>
+                <w:color w:val="000000"/>
+              </w:rPr>
+              <w:t xml:space="preserve">                         2,646,000 </w:t>
+            </w:r>
+          </w:p>
+        </w:tc>
+        <w:tc>
+          <w:tcPr>
+            <w:tcW w:w="1620" w:type="dxa"/>
+            <w:tcBorders>
+              <w:top w:val="nil"/>
+              <w:left w:val="nil"/>
+              <w:bottom w:val="single" w:sz="4" w:space="0" w:color="auto"/>
+              <w:right w:val="single" w:sz="4" w:space="0" w:color="auto"/>
+            </w:tcBorders>
+            <w:shd w:val="clear" w:color="auto" w:fill="auto"/>
+            <w:vAlign w:val="center"/>
+            <w:hideMark/>
+          </w:tcPr>
+          <w:p>
+            <w:pPr>
+              <w:spacing w:after="0" w:line="240" w:lineRule="auto"/>
+              <w:jc w:val="right"/>
+              <w:rPr>
+                <w:rFonts w:ascii="Calibri" w:eastAsia="Times New Roman" w:hAnsi="Calibri" w:cs="Calibri"/>
+                <w:color w:val="000000"/>
+              </w:rPr>
+            </w:pPr>
+            <w:r>
+              <w:rPr>
+                <w:rFonts w:ascii="Calibri" w:eastAsia="Times New Roman" w:hAnsi="Calibri" w:cs="Calibri"/>
+                <w:color w:val="000000"/>
+              </w:rPr>
+              <w:t xml:space="preserve">              4,998,000 </w:t>
+            </w:r>
+          </w:p>
+        </w:tc>
+        <w:tc>
+          <w:tcPr>
+            <w:tcW w:w="1960" w:type="dxa"/>
+            <w:tcBorders>
+              <w:top w:val="nil"/>
+              <w:left w:val="nil"/>
+              <w:bottom w:val="single" w:sz="4" w:space="0" w:color="auto"/>
+              <w:right w:val="single" w:sz="4" w:space="0" w:color="auto"/>
+            </w:tcBorders>
+            <w:shd w:val="clear" w:color="auto" w:fill="auto"/>
+            <w:vAlign w:val="center"/>
+            <w:hideMark/>
+          </w:tcPr>
+          <w:p>
+            <w:pPr>
+              <w:spacing w:after="0" w:line="240" w:lineRule="auto"/>
+              <w:jc w:val="right"/>
+              <w:rPr>
+                <w:rFonts w:ascii="Calibri" w:eastAsia="Times New Roman" w:hAnsi="Calibri" w:cs="Calibri"/>
+                <w:color w:val="000000"/>
+              </w:rPr>
+            </w:pPr>
+            <w:r>
+              <w:rPr>
+                <w:rFonts w:ascii="Calibri" w:eastAsia="Times New Roman" w:hAnsi="Calibri" w:cs="Calibri"/>
+                <w:color w:val="000000"/>
+              </w:rPr>
+              <w:t xml:space="preserve">                     9,408,000 </w:t>
+            </w:r>
+          </w:p>
+        </w:tc>
+      </w:tr>
+      <w:tr>
+        <w:trPr>
+          <w:trHeight w:val="300"/>
+        </w:trPr>
+        <w:tc>
+          <w:tcPr>
+            <w:tcW w:w="2440" w:type="dxa"/>
+            <w:tcBorders>
+              <w:top w:val="nil"/>
+              <w:left w:val="single" w:sz="4" w:space="0" w:color="auto"/>
+              <w:bottom w:val="single" w:sz="4" w:space="0" w:color="auto"/>
+              <w:right w:val="single" w:sz="4" w:space="0" w:color="auto"/>
+            </w:tcBorders>
+            <w:shd w:val="clear" w:color="auto" w:fill="auto"/>
+            <w:noWrap/>
+            <w:vAlign w:val="center"/>
+            <w:hideMark/>
+          </w:tcPr>
+          <w:p>
+            <w:pPr>
+              <w:spacing w:after="0" w:line="240" w:lineRule="auto"/>
+              <w:jc w:val="right"/>
+              <w:rPr>
+                <w:rFonts w:ascii="Calibri" w:eastAsia="Times New Roman" w:hAnsi="Calibri" w:cs="Calibri"/>
+                <w:color w:val="000000"/>
+              </w:rPr>
+            </w:pPr>
+            <w:proofErr w:type="spellStart"/>
+            <w:r>
+              <w:rPr>
+                <w:rFonts w:ascii="Calibri" w:eastAsia="Times New Roman" w:hAnsi="Calibri" w:cs="Calibri"/>
+                <w:color w:val="000000"/>
+              </w:rPr>
+              <w:t>Giá</w:t>
+            </w:r>
+            <w:proofErr w:type="spellEnd"/>
+            <w:r>
+              <w:rPr>
+                <w:rFonts w:ascii="Calibri" w:eastAsia="Times New Roman" w:hAnsi="Calibri" w:cs="Calibri"/>
+                <w:color w:val="000000"/>
+              </w:rPr>
+              <w:t xml:space="preserve"> </w:t>
+            </w:r>
+            <w:proofErr w:type="spellStart"/>
+            <w:r>
+              <w:rPr>
+                <w:rFonts w:ascii="Calibri" w:eastAsia="Times New Roman" w:hAnsi="Calibri" w:cs="Calibri"/>
+                <w:color w:val="000000"/>
+              </w:rPr>
+              <w:t>hàng</w:t>
+            </w:r>
+            <w:proofErr w:type="spellEnd"/>
+            <w:r>
+              <w:rPr>
+                <w:rFonts w:ascii="Calibri" w:eastAsia="Times New Roman" w:hAnsi="Calibri" w:cs="Calibri"/>
+                <w:color w:val="000000"/>
+              </w:rPr>
+              <w:t xml:space="preserve"> </w:t>
+            </w:r>
+            <w:proofErr w:type="spellStart"/>
+            <w:r>
+              <w:rPr>
+                <w:rFonts w:ascii="Calibri" w:eastAsia="Times New Roman" w:hAnsi="Calibri" w:cs="Calibri"/>
+                <w:color w:val="000000"/>
+              </w:rPr>
               <w:t>tháng</w:t>
+            </w:r>
+            <w:proofErr w:type="spellEnd"/>
+            <w:r>
+              <w:rPr>
+                <w:rFonts w:ascii="Calibri" w:eastAsia="Times New Roman" w:hAnsi="Calibri" w:cs="Calibri"/>
+                <w:color w:val="000000"/>
+              </w:rPr>
+              <w:t xml:space="preserve"> (VND)</w:t>
+            </w:r>
+          </w:p>
+        </w:tc>
+        <w:tc>
+          <w:tcPr>
+            <w:tcW w:w="1840" w:type="dxa"/>
+            <w:tcBorders>
+              <w:top w:val="nil"/>
+              <w:left w:val="nil"/>
+              <w:bottom w:val="single" w:sz="4" w:space="0" w:color="auto"/>
+              <w:right w:val="single" w:sz="4" w:space="0" w:color="auto"/>
+            </w:tcBorders>
+            <w:shd w:val="clear" w:color="auto" w:fill="auto"/>
+            <w:vAlign w:val="center"/>
+            <w:hideMark/>
+          </w:tcPr>
+          <w:p>
+            <w:pPr>
+              <w:spacing w:after="0" w:line="240" w:lineRule="auto"/>
+              <w:jc w:val="right"/>
+              <w:rPr>
+                <w:rFonts w:ascii="Calibri" w:eastAsia="Times New Roman" w:hAnsi="Calibri" w:cs="Calibri"/>
+                <w:color w:val="000000"/>
+              </w:rPr>
+            </w:pPr>
+            <w:r>
+              <w:rPr>
+                <w:rFonts w:ascii="Calibri" w:eastAsia="Times New Roman" w:hAnsi="Calibri" w:cs="Calibri"/>
+                <w:color w:val="000000"/>
+              </w:rPr>
+              <w:t xml:space="preserve">                       490,000 </w:t>
+            </w:r>
+          </w:p>
+        </w:tc>
+        <w:tc>
+          <w:tcPr>
+            <w:tcW w:w="2120" w:type="dxa"/>
+            <w:tcBorders>
+              <w:top w:val="nil"/>
+              <w:left w:val="nil"/>
+              <w:bottom w:val="single" w:sz="4" w:space="0" w:color="auto"/>
+              <w:right w:val="single" w:sz="4" w:space="0" w:color="auto"/>
+            </w:tcBorders>
+            <w:shd w:val="clear" w:color="auto" w:fill="auto"/>
+            <w:vAlign w:val="center"/>
+            <w:hideMark/>
+          </w:tcPr>
+          <w:p>
+            <w:pPr>
+              <w:spacing w:after="0" w:line="240" w:lineRule="auto"/>
+              <w:jc w:val="right"/>
+              <w:rPr>
+                <w:rFonts w:ascii="Calibri" w:eastAsia="Times New Roman" w:hAnsi="Calibri" w:cs="Calibri"/>
+                <w:color w:val="000000"/>
+              </w:rPr>
+            </w:pPr>
+            <w:r>
+              <w:rPr>
+                <w:rFonts w:ascii="Calibri" w:eastAsia="Times New Roman" w:hAnsi="Calibri" w:cs="Calibri"/>
+                <w:color w:val="000000"/>
+              </w:rPr>
+              <w:t xml:space="preserve">                             441,000 </w:t>
+            </w:r>
+          </w:p>
+        </w:tc>
+        <w:tc>
+          <w:tcPr>
+            <w:tcW w:w="1620" w:type="dxa"/>
+            <w:tcBorders>
+              <w:top w:val="nil"/>
+              <w:left w:val="nil"/>
+              <w:bottom w:val="single" w:sz="4" w:space="0" w:color="auto"/>
+              <w:right w:val="single" w:sz="4" w:space="0" w:color="auto"/>
+            </w:tcBorders>
+            <w:shd w:val="clear" w:color="auto" w:fill="auto"/>
+            <w:vAlign w:val="center"/>
+            <w:hideMark/>
+          </w:tcPr>
+          <w:p>
+            <w:pPr>
+              <w:spacing w:after="0" w:line="240" w:lineRule="auto"/>
+              <w:jc w:val="right"/>
+              <w:rPr>
+                <w:rFonts w:ascii="Calibri" w:eastAsia="Times New Roman" w:hAnsi="Calibri" w:cs="Calibri"/>
+                <w:color w:val="000000"/>
+              </w:rPr>
+            </w:pPr>
+            <w:r>
+              <w:rPr>
+                <w:rFonts w:ascii="Calibri" w:eastAsia="Times New Roman" w:hAnsi="Calibri" w:cs="Calibri"/>
+                <w:color w:val="000000"/>
+              </w:rPr>
+              <w:t xml:space="preserve">                  416,500 </w:t>
+            </w:r>
+          </w:p>
+        </w:tc>
+        <w:tc>
+          <w:tcPr>
+            <w:tcW w:w="1960" w:type="dxa"/>
+            <w:tcBorders>
+              <w:top w:val="nil"/>
+              <w:left w:val="nil"/>
+              <w:bottom w:val="single" w:sz="4" w:space="0" w:color="auto"/>
+              <w:right w:val="single" w:sz="4" w:space="0" w:color="auto"/>
+            </w:tcBorders>
+            <w:shd w:val="clear" w:color="auto" w:fill="auto"/>
+            <w:vAlign w:val="center"/>
+            <w:hideMark/>
+          </w:tcPr>
+          <w:p>
+            <w:pPr>
+              <w:spacing w:after="0" w:line="240" w:lineRule="auto"/>
+              <w:jc w:val="right"/>
+              <w:rPr>
+                <w:rFonts w:ascii="Calibri" w:eastAsia="Times New Roman" w:hAnsi="Calibri" w:cs="Calibri"/>
+                <w:color w:val="000000"/>
+              </w:rPr>
+            </w:pPr>
+            <w:r>
+              <w:rPr>
+                <w:rFonts w:ascii="Calibri" w:eastAsia="Times New Roman" w:hAnsi="Calibri" w:cs="Calibri"/>
+                <w:color w:val="000000"/>
+              </w:rPr>
+              <w:t xml:space="preserve">                         392,000 </w:t>
+            </w:r>
+          </w:p>
+        </w:tc>
+      </w:tr>
+      <w:tr>
+        <w:trPr>
+          <w:trHeight w:val="300"/>
+        </w:trPr>
+        <w:tc>
+          <w:tcPr>
+            <w:tcW w:w="2440" w:type="dxa"/>
+            <w:tcBorders>
+              <w:top w:val="nil"/>
+              <w:left w:val="single" w:sz="4" w:space="0" w:color="auto"/>
+              <w:bottom w:val="single" w:sz="4" w:space="0" w:color="auto"/>
+              <w:right w:val="single" w:sz="4" w:space="0" w:color="auto"/>
+            </w:tcBorders>
+            <w:shd w:val="clear" w:color="auto" w:fill="auto"/>
+            <w:noWrap/>
+            <w:vAlign w:val="center"/>
+            <w:hideMark/>
+          </w:tcPr>
+          <w:p>
+            <w:pPr>
+              <w:spacing w:after="0" w:line="240" w:lineRule="auto"/>
+              <w:jc w:val="right"/>
+              <w:rPr>
+                <w:rFonts w:ascii="Calibri" w:eastAsia="Times New Roman" w:hAnsi="Calibri" w:cs="Calibri"/>
+                <w:color w:val="000000"/>
+              </w:rPr>
+            </w:pPr>
+            <w:r>
+              <w:rPr>
+                <w:rFonts w:ascii="Calibri" w:eastAsia="Times New Roman" w:hAnsi="Calibri" w:cs="Calibri"/>
+                <w:color w:val="000000"/>
+              </w:rPr>
+              <w:t xml:space="preserve">% </w:t>
+            </w:r>
+            <w:proofErr w:type="spellStart"/>
+            <w:r>
+              <w:rPr>
+                <w:rFonts w:ascii="Calibri" w:eastAsia="Times New Roman" w:hAnsi="Calibri" w:cs="Calibri"/>
+                <w:color w:val="000000"/>
+              </w:rPr>
+              <w:t>Giảm</w:t>
+            </w:r>
+            <w:proofErr w:type="spellEnd"/>
+            <w:r>
+              <w:rPr>
+                <w:rFonts w:ascii="Calibri" w:eastAsia="Times New Roman" w:hAnsi="Calibri" w:cs="Calibri"/>
+                <w:color w:val="000000"/>
+              </w:rPr>
+              <w:t xml:space="preserve"> </w:t>
+            </w:r>
+            <w:proofErr w:type="spellStart"/>
+            <w:r>
+              <w:rPr>
+                <w:rFonts w:ascii="Calibri" w:eastAsia="Times New Roman" w:hAnsi="Calibri" w:cs="Calibri"/>
+                <w:color w:val="000000"/>
+              </w:rPr>
+              <w:t>giá</w:t>
+            </w:r>
+            <w:proofErr w:type="spellEnd"/>
+            <w:r>
+              <w:rPr>
+                <w:rFonts w:ascii="Calibri" w:eastAsia="Times New Roman" w:hAnsi="Calibri" w:cs="Calibri"/>
+                <w:color w:val="000000"/>
+              </w:rPr>
+              <w:t xml:space="preserve"> so </w:t>
+            </w:r>
+            <w:proofErr w:type="spellStart"/>
+            <w:r>
+              <w:rPr>
+                <w:rFonts w:ascii="Calibri" w:eastAsia="Times New Roman" w:hAnsi="Calibri" w:cs="Calibri"/>
+                <w:color w:val="000000"/>
+              </w:rPr>
+              <w:t>với</w:t>
+            </w:r>
+            <w:proofErr w:type="spellEnd"/>
+            <w:r>
+              <w:rPr>
+                <w:rFonts w:ascii="Calibri" w:eastAsia="Times New Roman" w:hAnsi="Calibri" w:cs="Calibri"/>
+                <w:color w:val="000000"/>
+              </w:rPr>
+              <w:t xml:space="preserve"> </w:t>
+            </w:r>
+            <w:proofErr w:type="spellStart"/>
+            <w:r>
+              <w:rPr>
+                <w:rFonts w:ascii="Calibri" w:eastAsia="Times New Roman" w:hAnsi="Calibri" w:cs="Calibri"/>
+                <w:color w:val="000000"/>
+              </w:rPr>
+              <w:t>giá</w:t>
+            </w:r>
+            <w:proofErr w:type="spellEnd"/>
+            <w:r>
+              <w:rPr>
+                <w:rFonts w:ascii="Calibri" w:eastAsia="Times New Roman" w:hAnsi="Calibri" w:cs="Calibri"/>
+                <w:color w:val="000000"/>
+              </w:rPr>
+              <w:t xml:space="preserve"> </w:t>
+            </w:r>
+            <w:proofErr w:type="spellStart"/>
+            <w:r>
+              <w:rPr>
+                <w:rFonts w:ascii="Calibri" w:eastAsia="Times New Roman" w:hAnsi="Calibri" w:cs="Calibri"/>
+                <w:color w:val="000000"/>
+              </w:rPr>
+              <w:t>gốc</w:t>
             </w:r>
             <w:proofErr w:type="spellEnd"/>
           </w:p>
         </w:tc>
         <w:tc>
           <w:tcPr>
-            <w:tcW w:w="2277" w:type="dxa"/>
+            <w:tcW w:w="1840" w:type="dxa"/>
+            <w:tcBorders>
+              <w:top w:val="nil"/>
+              <w:left w:val="nil"/>
+              <w:bottom w:val="single" w:sz="4" w:space="0" w:color="auto"/>
+              <w:right w:val="single" w:sz="4" w:space="0" w:color="auto"/>
+            </w:tcBorders>
+            <w:shd w:val="clear" w:color="auto" w:fill="auto"/>
+            <w:noWrap/>
+            <w:vAlign w:val="center"/>
+            <w:hideMark/>
           </w:tcPr>
           <w:p>
+            <w:pPr>
+              <w:spacing w:after="0" w:line="240" w:lineRule="auto"/>
+              <w:jc w:val="right"/>
+              <w:rPr>
+                <w:rFonts w:ascii="Calibri" w:eastAsia="Times New Roman" w:hAnsi="Calibri" w:cs="Calibri"/>
+                <w:color w:val="000000"/>
+              </w:rPr>
+            </w:pPr>
             <w:r>
-              <w:t>1</w:t>
-            </w:r>
-            <w:r>
-              <w:t>2</w:t>
-            </w:r>
-            <w:r>
-              <w:t xml:space="preserve"> </w:t>
-            </w:r>
-            <w:proofErr w:type="spellStart"/>
-            <w:r>
-              <w:t>tháng</w:t>
-            </w:r>
-            <w:proofErr w:type="spellEnd"/>
-          </w:p>
-        </w:tc>
-        <w:tc>
-          <w:tcPr>
-            <w:tcW w:w="2277" w:type="dxa"/>
-          </w:tcPr>
-          <w:p>
-            <w:r>
-              <w:t>24</w:t>
-            </w:r>
-            <w:r>
-              <w:t xml:space="preserve"> </w:t>
-            </w:r>
-            <w:proofErr w:type="spellStart"/>
-            <w:r>
-              <w:t>tháng</w:t>
-            </w:r>
-            <w:proofErr w:type="spellEnd"/>
-          </w:p>
-        </w:tc>
-      </w:tr>
-      <w:tr>
-        <w:tc>
-          <w:tcPr>
-            <w:tcW w:w="2433" w:type="dxa"/>
-          </w:tcPr>
-          <w:p>
-            <w:r>
-              <w:t>897.000đ</w:t>
+              <w:rPr>
+                <w:rFonts w:ascii="Calibri" w:eastAsia="Times New Roman" w:hAnsi="Calibri" w:cs="Calibri"/>
+                <w:color w:val="000000"/>
+              </w:rPr>
+              <w:t>0</w:t>
             </w:r>
           </w:p>
         </w:tc>
         <w:tc>
           <w:tcPr>
-            <w:tcW w:w="2433" w:type="dxa"/>
+            <w:tcW w:w="2120" w:type="dxa"/>
+            <w:tcBorders>
+              <w:top w:val="nil"/>
+              <w:left w:val="nil"/>
+              <w:bottom w:val="single" w:sz="4" w:space="0" w:color="auto"/>
+              <w:right w:val="single" w:sz="4" w:space="0" w:color="auto"/>
+            </w:tcBorders>
+            <w:shd w:val="clear" w:color="auto" w:fill="auto"/>
+            <w:noWrap/>
+            <w:vAlign w:val="center"/>
+            <w:hideMark/>
           </w:tcPr>
           <w:p>
+            <w:pPr>
+              <w:spacing w:after="0" w:line="240" w:lineRule="auto"/>
+              <w:jc w:val="right"/>
+              <w:rPr>
+                <w:rFonts w:ascii="Calibri" w:eastAsia="Times New Roman" w:hAnsi="Calibri" w:cs="Calibri"/>
+                <w:color w:val="000000"/>
+              </w:rPr>
+            </w:pPr>
             <w:r>
-              <w:t>1.494.000đ</w:t>
+              <w:rPr>
+                <w:rFonts w:ascii="Calibri" w:eastAsia="Times New Roman" w:hAnsi="Calibri" w:cs="Calibri"/>
+                <w:color w:val="000000"/>
+              </w:rPr>
+              <w:t>10%</w:t>
             </w:r>
           </w:p>
         </w:tc>
         <w:tc>
           <w:tcPr>
-            <w:tcW w:w="2277" w:type="dxa"/>
+            <w:tcW w:w="1620" w:type="dxa"/>
+            <w:tcBorders>
+              <w:top w:val="nil"/>
+              <w:left w:val="nil"/>
+              <w:bottom w:val="single" w:sz="4" w:space="0" w:color="auto"/>
+              <w:right w:val="single" w:sz="4" w:space="0" w:color="auto"/>
+            </w:tcBorders>
+            <w:shd w:val="clear" w:color="auto" w:fill="auto"/>
+            <w:noWrap/>
+            <w:vAlign w:val="center"/>
+            <w:hideMark/>
           </w:tcPr>
           <w:p>
+            <w:pPr>
+              <w:spacing w:after="0" w:line="240" w:lineRule="auto"/>
+              <w:jc w:val="right"/>
+              <w:rPr>
+                <w:rFonts w:ascii="Calibri" w:eastAsia="Times New Roman" w:hAnsi="Calibri" w:cs="Calibri"/>
+                <w:color w:val="000000"/>
+              </w:rPr>
+            </w:pPr>
             <w:r>
-              <w:t>2.388.000đ</w:t>
+              <w:rPr>
+                <w:rFonts w:ascii="Calibri" w:eastAsia="Times New Roman" w:hAnsi="Calibri" w:cs="Calibri"/>
+                <w:color w:val="000000"/>
+              </w:rPr>
+              <w:t>15%</w:t>
             </w:r>
           </w:p>
         </w:tc>
         <w:tc>
           <w:tcPr>
-            <w:tcW w:w="2277" w:type="dxa"/>
+            <w:tcW w:w="1960" w:type="dxa"/>
+            <w:tcBorders>
+              <w:top w:val="nil"/>
+              <w:left w:val="nil"/>
+              <w:bottom w:val="single" w:sz="4" w:space="0" w:color="auto"/>
+              <w:right w:val="single" w:sz="4" w:space="0" w:color="auto"/>
+            </w:tcBorders>
+            <w:shd w:val="clear" w:color="auto" w:fill="auto"/>
+            <w:noWrap/>
+            <w:vAlign w:val="center"/>
+            <w:hideMark/>
           </w:tcPr>
           <w:p>
+            <w:pPr>
+              <w:spacing w:after="0" w:line="240" w:lineRule="auto"/>
+              <w:jc w:val="right"/>
+              <w:rPr>
+                <w:rFonts w:ascii="Calibri" w:eastAsia="Times New Roman" w:hAnsi="Calibri" w:cs="Calibri"/>
+                <w:color w:val="000000"/>
+              </w:rPr>
+            </w:pPr>
             <w:r>
-              <w:t>3.576.000đ</w:t>
+              <w:rPr>
+                <w:rFonts w:ascii="Calibri" w:eastAsia="Times New Roman" w:hAnsi="Calibri" w:cs="Calibri"/>
+                <w:color w:val="000000"/>
+              </w:rPr>
+              <w:t>20%</w:t>
             </w:r>
-          </w:p>
-        </w:tc>
-      </w:tr>
-      <w:tr>
-        <w:tc>
-          <w:tcPr>
-            <w:tcW w:w="2433" w:type="dxa"/>
-          </w:tcPr>
-          <w:p>
-            <w:r>
-              <w:t>2</w:t>
-            </w:r>
-            <w:r>
-              <w:t>99.000đ/</w:t>
-            </w:r>
-            <w:proofErr w:type="spellStart"/>
-            <w:r>
-              <w:t>tháng</w:t>
-            </w:r>
-            <w:proofErr w:type="spellEnd"/>
-          </w:p>
-        </w:tc>
-        <w:tc>
-          <w:tcPr>
-            <w:tcW w:w="2433" w:type="dxa"/>
-          </w:tcPr>
-          <w:p>
-            <w:r>
-              <w:t>2</w:t>
-            </w:r>
-            <w:r>
-              <w:t>49.000đ/</w:t>
-            </w:r>
-            <w:proofErr w:type="spellStart"/>
-            <w:r>
-              <w:t>tháng</w:t>
-            </w:r>
-            <w:proofErr w:type="spellEnd"/>
-          </w:p>
-        </w:tc>
-        <w:tc>
-          <w:tcPr>
-            <w:tcW w:w="2277" w:type="dxa"/>
-          </w:tcPr>
-          <w:p>
-            <w:r>
-              <w:t>1</w:t>
-            </w:r>
-            <w:r>
-              <w:t>99.000đ/</w:t>
-            </w:r>
-            <w:proofErr w:type="spellStart"/>
-            <w:r>
-              <w:t>tháng</w:t>
-            </w:r>
-            <w:proofErr w:type="spellEnd"/>
-          </w:p>
-        </w:tc>
-        <w:tc>
-          <w:tcPr>
-            <w:tcW w:w="2277" w:type="dxa"/>
-          </w:tcPr>
-          <w:p>
-            <w:r>
-              <w:t>1</w:t>
-            </w:r>
-            <w:r>
-              <w:t>49.000đ/</w:t>
-            </w:r>
-            <w:proofErr w:type="spellStart"/>
-            <w:r>
-              <w:t>tháng</w:t>
-            </w:r>
-            <w:proofErr w:type="spellEnd"/>
           </w:p>
         </w:tc>
       </w:tr>
@@ -4671,6 +5306,7 @@
     <w:p>
       <w:proofErr w:type="spellStart"/>
       <w:r>
+        <w:lastRenderedPageBreak/>
         <w:t>Sau</w:t>
       </w:r>
       <w:proofErr w:type="spellEnd"/>
@@ -4936,7 +5572,6 @@
     <w:p>
       <w:proofErr w:type="spellStart"/>
       <w:r>
-        <w:lastRenderedPageBreak/>
         <w:t>Trước</w:t>
       </w:r>
       <w:proofErr w:type="spellEnd"/>
